--- a/焦康-开发二班-js笔记.docx
+++ b/焦康-开发二班-js笔记.docx
@@ -10535,7 +10535,6 @@
               <w:ind w:firstLineChars="0" w:firstLine="0"/>
               <w:jc w:val="center"/>
               <w:rPr>
-                <w:rFonts w:hint="eastAsia"/>
                 <w:b/>
                 <w:color w:val="FF0000"/>
               </w:rPr>
@@ -10559,7 +10558,6 @@
               <w:ind w:firstLineChars="0" w:firstLine="0"/>
               <w:jc w:val="center"/>
               <w:rPr>
-                <w:rFonts w:hint="eastAsia"/>
                 <w:b/>
                 <w:color w:val="FF0000"/>
               </w:rPr>
@@ -10583,7 +10581,6 @@
               <w:ind w:firstLineChars="0" w:firstLine="0"/>
               <w:jc w:val="center"/>
               <w:rPr>
-                <w:rFonts w:hint="eastAsia"/>
                 <w:b/>
                 <w:color w:val="FF0000"/>
               </w:rPr>
@@ -10609,7 +10606,6 @@
               <w:ind w:firstLineChars="0" w:firstLine="0"/>
               <w:jc w:val="center"/>
               <w:rPr>
-                <w:rFonts w:hint="eastAsia"/>
                 <w:b/>
                 <w:color w:val="FF0000"/>
               </w:rPr>
@@ -10633,7 +10629,6 @@
               <w:ind w:firstLineChars="0" w:firstLine="0"/>
               <w:jc w:val="center"/>
               <w:rPr>
-                <w:rFonts w:hint="eastAsia"/>
                 <w:b/>
                 <w:color w:val="FF0000"/>
               </w:rPr>
@@ -10664,7 +10659,6 @@
               <w:ind w:firstLineChars="0" w:firstLine="0"/>
               <w:jc w:val="center"/>
               <w:rPr>
-                <w:rFonts w:hint="eastAsia"/>
                 <w:b/>
                 <w:color w:val="FF0000"/>
               </w:rPr>
@@ -10697,7 +10691,6 @@
               <w:ind w:firstLineChars="0" w:firstLine="0"/>
               <w:jc w:val="center"/>
               <w:rPr>
-                <w:rFonts w:hint="eastAsia"/>
                 <w:b/>
                 <w:color w:val="FF0000"/>
               </w:rPr>
@@ -10721,7 +10714,6 @@
               <w:ind w:firstLineChars="0" w:firstLine="0"/>
               <w:jc w:val="center"/>
               <w:rPr>
-                <w:rFonts w:hint="eastAsia"/>
                 <w:b/>
                 <w:color w:val="FF0000"/>
               </w:rPr>
@@ -10760,7 +10752,6 @@
               <w:ind w:firstLineChars="0" w:firstLine="0"/>
               <w:jc w:val="center"/>
               <w:rPr>
-                <w:rFonts w:hint="eastAsia"/>
                 <w:b/>
                 <w:color w:val="FF0000"/>
               </w:rPr>
@@ -10793,7 +10784,6 @@
               <w:ind w:firstLineChars="0" w:firstLine="0"/>
               <w:jc w:val="center"/>
               <w:rPr>
-                <w:rFonts w:hint="eastAsia"/>
                 <w:b/>
                 <w:color w:val="FF0000"/>
               </w:rPr>
@@ -10817,7 +10807,6 @@
               <w:ind w:firstLineChars="0" w:firstLine="0"/>
               <w:jc w:val="center"/>
               <w:rPr>
-                <w:rFonts w:hint="eastAsia"/>
                 <w:b/>
                 <w:color w:val="FF0000"/>
               </w:rPr>
@@ -10856,7 +10845,6 @@
               <w:ind w:firstLineChars="0" w:firstLine="0"/>
               <w:jc w:val="center"/>
               <w:rPr>
-                <w:rFonts w:hint="eastAsia"/>
                 <w:b/>
                 <w:color w:val="FF0000"/>
               </w:rPr>
@@ -10889,7 +10877,6 @@
               <w:ind w:firstLineChars="0" w:firstLine="0"/>
               <w:jc w:val="center"/>
               <w:rPr>
-                <w:rFonts w:hint="eastAsia"/>
                 <w:b/>
                 <w:color w:val="FF0000"/>
               </w:rPr>
@@ -10914,7 +10901,6 @@
               <w:ind w:firstLineChars="0" w:firstLine="0"/>
               <w:jc w:val="center"/>
               <w:rPr>
-                <w:rFonts w:hint="eastAsia"/>
                 <w:b/>
                 <w:color w:val="FF0000"/>
               </w:rPr>
@@ -10953,7 +10939,6 @@
               <w:ind w:firstLineChars="0" w:firstLine="0"/>
               <w:jc w:val="center"/>
               <w:rPr>
-                <w:rFonts w:hint="eastAsia"/>
                 <w:b/>
                 <w:color w:val="FF0000"/>
               </w:rPr>
@@ -10986,7 +10971,6 @@
               <w:ind w:firstLineChars="0" w:firstLine="0"/>
               <w:jc w:val="center"/>
               <w:rPr>
-                <w:rFonts w:hint="eastAsia"/>
                 <w:b/>
                 <w:color w:val="FF0000"/>
               </w:rPr>
@@ -11010,7 +10994,6 @@
               <w:ind w:firstLineChars="0" w:firstLine="0"/>
               <w:jc w:val="center"/>
               <w:rPr>
-                <w:rFonts w:hint="eastAsia"/>
                 <w:b/>
                 <w:color w:val="FF0000"/>
               </w:rPr>
@@ -11049,7 +11032,6 @@
               <w:ind w:firstLineChars="0" w:firstLine="0"/>
               <w:jc w:val="center"/>
               <w:rPr>
-                <w:rFonts w:hint="eastAsia"/>
                 <w:b/>
                 <w:color w:val="FF0000"/>
               </w:rPr>
@@ -11082,7 +11064,6 @@
               <w:ind w:firstLineChars="0" w:firstLine="0"/>
               <w:jc w:val="center"/>
               <w:rPr>
-                <w:rFonts w:hint="eastAsia"/>
                 <w:b/>
                 <w:color w:val="FF0000"/>
               </w:rPr>
@@ -11106,7 +11087,6 @@
               <w:ind w:firstLineChars="0" w:firstLine="0"/>
               <w:jc w:val="center"/>
               <w:rPr>
-                <w:rFonts w:hint="eastAsia"/>
                 <w:b/>
                 <w:color w:val="FF0000"/>
               </w:rPr>
@@ -11145,7 +11125,6 @@
               <w:ind w:firstLineChars="0" w:firstLine="0"/>
               <w:jc w:val="center"/>
               <w:rPr>
-                <w:rFonts w:hint="eastAsia"/>
                 <w:b/>
                 <w:color w:val="FF0000"/>
               </w:rPr>
@@ -11178,7 +11157,6 @@
               <w:ind w:firstLineChars="0" w:firstLine="0"/>
               <w:jc w:val="center"/>
               <w:rPr>
-                <w:rFonts w:hint="eastAsia"/>
                 <w:b/>
                 <w:color w:val="FF0000"/>
               </w:rPr>
@@ -11202,7 +11180,6 @@
               <w:ind w:firstLineChars="0" w:firstLine="0"/>
               <w:jc w:val="center"/>
               <w:rPr>
-                <w:rFonts w:hint="eastAsia"/>
                 <w:b/>
                 <w:color w:val="FF0000"/>
               </w:rPr>
@@ -11241,7 +11218,6 @@
               <w:ind w:firstLineChars="0" w:firstLine="0"/>
               <w:jc w:val="center"/>
               <w:rPr>
-                <w:rFonts w:hint="eastAsia"/>
                 <w:b/>
                 <w:color w:val="FF0000"/>
               </w:rPr>
@@ -11274,7 +11250,6 @@
               <w:ind w:firstLineChars="0" w:firstLine="0"/>
               <w:jc w:val="center"/>
               <w:rPr>
-                <w:rFonts w:hint="eastAsia"/>
                 <w:b/>
                 <w:color w:val="FF0000"/>
               </w:rPr>
@@ -11298,7 +11273,6 @@
               <w:ind w:firstLineChars="0" w:firstLine="0"/>
               <w:jc w:val="center"/>
               <w:rPr>
-                <w:rFonts w:hint="eastAsia"/>
                 <w:b/>
                 <w:color w:val="FF0000"/>
                 <w:vertAlign w:val="subscript"/>
@@ -11315,7 +11289,6 @@
               <w:ind w:firstLineChars="0" w:firstLine="0"/>
               <w:jc w:val="center"/>
               <w:rPr>
-                <w:rFonts w:hint="eastAsia"/>
                 <w:b/>
                 <w:color w:val="FF0000"/>
               </w:rPr>
@@ -11348,7 +11321,6 @@
               <w:ind w:firstLineChars="0" w:firstLine="0"/>
               <w:jc w:val="center"/>
               <w:rPr>
-                <w:rFonts w:hint="eastAsia"/>
                 <w:b/>
                 <w:color w:val="FF0000"/>
               </w:rPr>
@@ -11372,7 +11344,6 @@
               <w:ind w:firstLineChars="0" w:firstLine="0"/>
               <w:jc w:val="center"/>
               <w:rPr>
-                <w:rFonts w:hint="eastAsia"/>
                 <w:b/>
                 <w:color w:val="FF0000"/>
                 <w:vertAlign w:val="subscript"/>
@@ -11389,7 +11360,6 @@
               <w:ind w:firstLineChars="0" w:firstLine="0"/>
               <w:jc w:val="center"/>
               <w:rPr>
-                <w:rFonts w:hint="eastAsia"/>
                 <w:b/>
                 <w:color w:val="FF0000"/>
               </w:rPr>
@@ -11422,7 +11392,6 @@
               <w:ind w:firstLineChars="0" w:firstLine="0"/>
               <w:jc w:val="center"/>
               <w:rPr>
-                <w:rFonts w:hint="eastAsia"/>
                 <w:b/>
                 <w:color w:val="FF0000"/>
               </w:rPr>
@@ -11446,7 +11415,6 @@
               <w:ind w:firstLineChars="0" w:firstLine="0"/>
               <w:jc w:val="center"/>
               <w:rPr>
-                <w:rFonts w:hint="eastAsia"/>
                 <w:b/>
                 <w:color w:val="FF0000"/>
                 <w:vertAlign w:val="subscript"/>
@@ -11463,7 +11431,6 @@
               <w:ind w:firstLineChars="0" w:firstLine="0"/>
               <w:jc w:val="center"/>
               <w:rPr>
-                <w:rFonts w:hint="eastAsia"/>
                 <w:b/>
                 <w:color w:val="FF0000"/>
               </w:rPr>
@@ -11496,7 +11463,6 @@
               <w:ind w:firstLineChars="0" w:firstLine="0"/>
               <w:jc w:val="center"/>
               <w:rPr>
-                <w:rFonts w:hint="eastAsia"/>
                 <w:b/>
                 <w:color w:val="FF0000"/>
               </w:rPr>
@@ -11520,7 +11486,6 @@
               <w:ind w:firstLineChars="0" w:firstLine="0"/>
               <w:jc w:val="center"/>
               <w:rPr>
-                <w:rFonts w:hint="eastAsia"/>
                 <w:b/>
                 <w:color w:val="FF0000"/>
                 <w:vertAlign w:val="subscript"/>
@@ -11537,7 +11502,6 @@
               <w:ind w:firstLineChars="0" w:firstLine="0"/>
               <w:jc w:val="center"/>
               <w:rPr>
-                <w:rFonts w:hint="eastAsia"/>
                 <w:b/>
                 <w:color w:val="FF0000"/>
               </w:rPr>
@@ -11585,7 +11549,6 @@
               <w:ind w:firstLineChars="0" w:firstLine="0"/>
               <w:jc w:val="center"/>
               <w:rPr>
-                <w:rFonts w:hint="eastAsia"/>
                 <w:b/>
                 <w:color w:val="FF0000"/>
               </w:rPr>
@@ -11609,7 +11572,6 @@
               <w:ind w:firstLineChars="0" w:firstLine="0"/>
               <w:jc w:val="center"/>
               <w:rPr>
-                <w:rFonts w:hint="eastAsia"/>
                 <w:b/>
                 <w:color w:val="FF0000"/>
                 <w:vertAlign w:val="subscript"/>
@@ -11626,7 +11588,6 @@
               <w:ind w:firstLineChars="0" w:firstLine="0"/>
               <w:jc w:val="center"/>
               <w:rPr>
-                <w:rFonts w:hint="eastAsia"/>
                 <w:b/>
                 <w:color w:val="FF0000"/>
               </w:rPr>
@@ -11659,7 +11620,6 @@
               <w:ind w:firstLineChars="0" w:firstLine="0"/>
               <w:jc w:val="center"/>
               <w:rPr>
-                <w:rFonts w:hint="eastAsia"/>
                 <w:b/>
                 <w:color w:val="FF0000"/>
               </w:rPr>
@@ -11683,7 +11643,6 @@
               <w:ind w:firstLineChars="0" w:firstLine="0"/>
               <w:jc w:val="center"/>
               <w:rPr>
-                <w:rFonts w:hint="eastAsia"/>
                 <w:b/>
                 <w:color w:val="FF0000"/>
                 <w:vertAlign w:val="subscript"/>
@@ -11700,7 +11659,6 @@
               <w:ind w:firstLineChars="0" w:firstLine="0"/>
               <w:jc w:val="center"/>
               <w:rPr>
-                <w:rFonts w:hint="eastAsia"/>
                 <w:b/>
                 <w:color w:val="FF0000"/>
               </w:rPr>
@@ -11733,7 +11691,6 @@
               <w:ind w:firstLineChars="0" w:firstLine="0"/>
               <w:jc w:val="center"/>
               <w:rPr>
-                <w:rFonts w:hint="eastAsia"/>
                 <w:b/>
                 <w:color w:val="FF0000"/>
               </w:rPr>
@@ -11772,7 +11729,6 @@
               <w:ind w:firstLineChars="0" w:firstLine="0"/>
               <w:jc w:val="center"/>
               <w:rPr>
-                <w:rFonts w:hint="eastAsia"/>
                 <w:b/>
                 <w:color w:val="FF0000"/>
                 <w:vertAlign w:val="subscript"/>
@@ -11789,7 +11745,6 @@
               <w:ind w:firstLineChars="0" w:firstLine="0"/>
               <w:jc w:val="center"/>
               <w:rPr>
-                <w:rFonts w:hint="eastAsia"/>
                 <w:b/>
                 <w:color w:val="FF0000"/>
               </w:rPr>
@@ -11829,7 +11784,6 @@
               <w:ind w:firstLineChars="0" w:firstLine="0"/>
               <w:jc w:val="center"/>
               <w:rPr>
-                <w:rFonts w:hint="eastAsia"/>
                 <w:b/>
                 <w:color w:val="FF0000"/>
               </w:rPr>
@@ -11868,7 +11822,6 @@
               <w:ind w:firstLineChars="0" w:firstLine="0"/>
               <w:jc w:val="center"/>
               <w:rPr>
-                <w:rFonts w:hint="eastAsia"/>
                 <w:b/>
                 <w:color w:val="FF0000"/>
                 <w:vertAlign w:val="subscript"/>
@@ -11885,7 +11838,6 @@
               <w:ind w:firstLineChars="0" w:firstLine="0"/>
               <w:jc w:val="center"/>
               <w:rPr>
-                <w:rFonts w:hint="eastAsia"/>
                 <w:b/>
                 <w:color w:val="FF0000"/>
               </w:rPr>
@@ -11933,7 +11885,6 @@
               <w:ind w:firstLineChars="0" w:firstLine="0"/>
               <w:jc w:val="center"/>
               <w:rPr>
-                <w:rFonts w:hint="eastAsia"/>
                 <w:b/>
                 <w:color w:val="FF0000"/>
               </w:rPr>
@@ -11972,7 +11923,6 @@
               <w:ind w:firstLineChars="0" w:firstLine="0"/>
               <w:jc w:val="center"/>
               <w:rPr>
-                <w:rFonts w:hint="eastAsia"/>
                 <w:b/>
                 <w:color w:val="FF0000"/>
                 <w:vertAlign w:val="subscript"/>
@@ -11989,7 +11939,6 @@
               <w:ind w:firstLineChars="0" w:firstLine="0"/>
               <w:jc w:val="center"/>
               <w:rPr>
-                <w:rFonts w:hint="eastAsia"/>
                 <w:b/>
                 <w:color w:val="FF0000"/>
               </w:rPr>
@@ -12324,7 +12273,6 @@
     <w:p>
       <w:pPr>
         <w:rPr>
-          <w:rFonts w:hint="eastAsia"/>
           <w:color w:val="FF0000"/>
         </w:rPr>
       </w:pPr>
@@ -12563,7 +12511,6 @@
       <w:pPr>
         <w:ind w:firstLineChars="0" w:firstLine="0"/>
         <w:rPr>
-          <w:rFonts w:hint="eastAsia"/>
           <w:color w:val="FF0000"/>
         </w:rPr>
       </w:pPr>
@@ -12816,13 +12763,7 @@
         <w:rPr>
           <w:color w:val="FF0000"/>
         </w:rPr>
-        <w:t>If((</w:t>
-      </w:r>
-      <w:r>
-        <w:rPr>
-          <w:color w:val="FF0000"/>
-        </w:rPr>
-        <w:t>Reg.test(</w:t>
+        <w:t>If((Reg.test(</w:t>
       </w:r>
       <w:r>
         <w:rPr>
@@ -12831,8 +12772,6 @@
         </w:rPr>
         <w:t>要匹配</w:t>
       </w:r>
-      <w:bookmarkStart w:id="0" w:name="_GoBack"/>
-      <w:bookmarkEnd w:id="0"/>
       <w:r>
         <w:rPr>
           <w:rFonts w:hint="eastAsia"/>
@@ -12850,19 +12789,7 @@
         <w:rPr>
           <w:color w:val="FF0000"/>
         </w:rPr>
-        <w:t>)</w:t>
-      </w:r>
-      <w:r>
-        <w:rPr>
-          <w:color w:val="FF0000"/>
-        </w:rPr>
-        <w:t>==true)</w:t>
-      </w:r>
-      <w:r>
-        <w:rPr>
-          <w:color w:val="FF0000"/>
-        </w:rPr>
-        <w:t>;</w:t>
+        <w:t>)==true);</w:t>
       </w:r>
     </w:p>
     <w:p>
@@ -12937,7 +12864,6 @@
       <w:pPr>
         <w:ind w:firstLineChars="0" w:firstLine="0"/>
         <w:rPr>
-          <w:rFonts w:hint="eastAsia"/>
           <w:color w:val="FF0000"/>
         </w:rPr>
       </w:pPr>
@@ -13164,6 +13090,108 @@
         </w:rPr>
         <w:t>DOM</w:t>
       </w:r>
+    </w:p>
+    <w:p>
+      <w:pPr>
+        <w:pStyle w:val="2"/>
+        <w:spacing w:before="156" w:after="156" w:line="360" w:lineRule="auto"/>
+        <w:ind w:firstLineChars="0"/>
+        <w:jc w:val="left"/>
+        <w:rPr>
+          <w:rFonts w:ascii="Arial" w:eastAsia="黑体" w:hAnsi="Arial" w:cs="Times New Roman"/>
+          <w:b w:val="0"/>
+          <w:bCs w:val="0"/>
+          <w:color w:val="FF0000"/>
+          <w:sz w:val="28"/>
+        </w:rPr>
+      </w:pPr>
+      <w:r>
+        <w:rPr>
+          <w:rFonts w:ascii="Arial" w:eastAsia="黑体" w:hAnsi="Arial" w:cs="Times New Roman"/>
+          <w:b w:val="0"/>
+          <w:bCs w:val="0"/>
+          <w:color w:val="FF0000"/>
+          <w:sz w:val="28"/>
+        </w:rPr>
+        <w:t>Dom</w:t>
+      </w:r>
+      <w:r>
+        <w:rPr>
+          <w:rFonts w:ascii="Arial" w:eastAsia="黑体" w:hAnsi="Arial" w:cs="Times New Roman"/>
+          <w:b w:val="0"/>
+          <w:bCs w:val="0"/>
+          <w:color w:val="FF0000"/>
+          <w:sz w:val="28"/>
+        </w:rPr>
+        <w:t>:</w:t>
+      </w:r>
+      <w:r>
+        <w:rPr>
+          <w:rFonts w:ascii="Arial" w:eastAsia="黑体" w:hAnsi="Arial" w:cs="Times New Roman"/>
+          <w:b w:val="0"/>
+          <w:bCs w:val="0"/>
+          <w:color w:val="FF0000"/>
+          <w:sz w:val="28"/>
+        </w:rPr>
+        <w:t>文档对象模型</w:t>
+      </w:r>
+      <w:r>
+        <w:rPr>
+          <w:rFonts w:ascii="Arial" w:eastAsia="黑体" w:hAnsi="Arial" w:cs="Times New Roman"/>
+          <w:b w:val="0"/>
+          <w:bCs w:val="0"/>
+          <w:color w:val="FF0000"/>
+          <w:sz w:val="28"/>
+        </w:rPr>
+        <w:t>.</w:t>
+      </w:r>
+    </w:p>
+    <w:p>
+      <w:pPr>
+        <w:rPr>
+          <w:rFonts w:hint="eastAsia"/>
+          <w:color w:val="FF0000"/>
+        </w:rPr>
+      </w:pPr>
+      <w:r>
+        <w:rPr>
+          <w:color w:val="FF0000"/>
+        </w:rPr>
+        <w:t>G</w:t>
+      </w:r>
+      <w:r>
+        <w:rPr>
+          <w:rFonts w:hint="eastAsia"/>
+          <w:color w:val="FF0000"/>
+        </w:rPr>
+        <w:t>oogle</w:t>
+      </w:r>
+      <w:r>
+        <w:rPr>
+          <w:color w:val="FF0000"/>
+        </w:rPr>
+        <w:t>经典搜索算法</w:t>
+      </w:r>
+      <w:r>
+        <w:rPr>
+          <w:color w:val="FF0000"/>
+        </w:rPr>
+        <w:t>:  pagerank</w:t>
+      </w:r>
+    </w:p>
+    <w:p>
+      <w:pPr>
+        <w:pStyle w:val="2"/>
+        <w:spacing w:before="156" w:after="156" w:line="360" w:lineRule="auto"/>
+        <w:ind w:left="1134" w:firstLineChars="0" w:hanging="567"/>
+        <w:jc w:val="left"/>
+        <w:rPr>
+          <w:rFonts w:ascii="Arial" w:eastAsia="黑体" w:hAnsi="Arial" w:cs="Times New Roman"/>
+          <w:b w:val="0"/>
+          <w:bCs w:val="0"/>
+          <w:sz w:val="28"/>
+        </w:rPr>
+      </w:pPr>
       <w:r>
         <w:rPr>
           <w:rFonts w:ascii="Arial" w:eastAsia="黑体" w:hAnsi="Arial" w:cs="Times New Roman" w:hint="eastAsia"/>
@@ -13171,7 +13199,288 @@
           <w:bCs w:val="0"/>
           <w:sz w:val="28"/>
         </w:rPr>
-        <w:tab/>
+        <w:t>9.3</w:t>
+      </w:r>
+      <w:r>
+        <w:rPr>
+          <w:rFonts w:ascii="Arial" w:eastAsia="黑体" w:hAnsi="Arial" w:cs="Times New Roman" w:hint="eastAsia"/>
+          <w:b w:val="0"/>
+          <w:bCs w:val="0"/>
+          <w:sz w:val="28"/>
+        </w:rPr>
+        <w:tab/>
+      </w:r>
+      <w:r>
+        <w:rPr>
+          <w:rFonts w:ascii="Arial" w:eastAsia="黑体" w:hAnsi="Arial" w:cs="Times New Roman" w:hint="eastAsia"/>
+          <w:b w:val="0"/>
+          <w:bCs w:val="0"/>
+          <w:sz w:val="28"/>
+        </w:rPr>
+        <w:t>获取元素的方法</w:t>
+      </w:r>
+      <w:r>
+        <w:rPr>
+          <w:rFonts w:ascii="Arial" w:eastAsia="黑体" w:hAnsi="Arial" w:cs="Times New Roman" w:hint="eastAsia"/>
+          <w:b w:val="0"/>
+          <w:bCs w:val="0"/>
+          <w:sz w:val="28"/>
+        </w:rPr>
+        <w:tab/>
+        <w:t xml:space="preserve"> </w:t>
+      </w:r>
+    </w:p>
+    <w:p>
+      <w:r>
+        <w:t>9.3.1</w:t>
+      </w:r>
+      <w:r>
+        <w:tab/>
+        <w:t>getElementByID</w:t>
+      </w:r>
+      <w:r>
+        <w:tab/>
+        <w:t xml:space="preserve"> </w:t>
+      </w:r>
+    </w:p>
+    <w:p>
+      <w:pPr>
+        <w:rPr>
+          <w:rFonts w:hint="eastAsia"/>
+          <w:color w:val="FF0000"/>
+        </w:rPr>
+      </w:pPr>
+      <w:r>
+        <w:rPr>
+          <w:rFonts w:hint="eastAsia"/>
+          <w:color w:val="FF0000"/>
+        </w:rPr>
+        <w:t>根据</w:t>
+      </w:r>
+      <w:r>
+        <w:rPr>
+          <w:color w:val="FF0000"/>
+        </w:rPr>
+        <w:t>id</w:t>
+      </w:r>
+      <w:r>
+        <w:rPr>
+          <w:color w:val="FF0000"/>
+        </w:rPr>
+        <w:t>获取</w:t>
+      </w:r>
+    </w:p>
+    <w:p>
+      <w:r>
+        <w:t>9.3.2</w:t>
+      </w:r>
+      <w:r>
+        <w:tab/>
+      </w:r>
+      <w:r>
+        <w:t>getElementsByClassName</w:t>
+      </w:r>
+      <w:r>
+        <w:tab/>
+      </w:r>
+      <w:r>
+        <w:t xml:space="preserve"> </w:t>
+      </w:r>
+    </w:p>
+    <w:p>
+      <w:pPr>
+        <w:rPr>
+          <w:color w:val="FF0000"/>
+        </w:rPr>
+      </w:pPr>
+      <w:r>
+        <w:rPr>
+          <w:rFonts w:hint="eastAsia"/>
+          <w:color w:val="FF0000"/>
+        </w:rPr>
+        <w:t>根据</w:t>
+      </w:r>
+      <w:r>
+        <w:rPr>
+          <w:rFonts w:hint="eastAsia"/>
+          <w:color w:val="FF0000"/>
+        </w:rPr>
+        <w:t>name</w:t>
+      </w:r>
+      <w:r>
+        <w:rPr>
+          <w:color w:val="FF0000"/>
+        </w:rPr>
+        <w:t>属性</w:t>
+      </w:r>
+      <w:r>
+        <w:rPr>
+          <w:color w:val="FF0000"/>
+        </w:rPr>
+        <w:t>获取</w:t>
+      </w:r>
+      <w:r>
+        <w:rPr>
+          <w:rFonts w:hint="eastAsia"/>
+          <w:color w:val="FF0000"/>
+        </w:rPr>
+        <w:t>元素</w:t>
+      </w:r>
+    </w:p>
+    <w:p>
+      <w:pPr>
+        <w:rPr>
+          <w:color w:val="FF0000"/>
+        </w:rPr>
+      </w:pPr>
+      <w:r>
+        <w:rPr>
+          <w:color w:val="FF0000"/>
+        </w:rPr>
+        <w:t>&lt;i</w:t>
+      </w:r>
+      <w:r>
+        <w:rPr>
+          <w:rFonts w:hint="eastAsia"/>
+          <w:color w:val="FF0000"/>
+        </w:rPr>
+        <w:t>nput</w:t>
+      </w:r>
+      <w:r>
+        <w:rPr>
+          <w:color w:val="FF0000"/>
+        </w:rPr>
+        <w:t xml:space="preserve"> type = “text” value=”</w:t>
+      </w:r>
+      <w:r>
+        <w:rPr>
+          <w:rFonts w:hint="eastAsia"/>
+          <w:color w:val="FF0000"/>
+        </w:rPr>
+        <w:t>默认值</w:t>
+      </w:r>
+      <w:r>
+        <w:rPr>
+          <w:color w:val="FF0000"/>
+        </w:rPr>
+        <w:t>” id=””  name=”</w:t>
+      </w:r>
+      <w:r>
+        <w:rPr>
+          <w:rFonts w:hint="eastAsia"/>
+          <w:color w:val="FF0000"/>
+        </w:rPr>
+        <w:t>服务器</w:t>
+      </w:r>
+      <w:r>
+        <w:rPr>
+          <w:color w:val="FF0000"/>
+        </w:rPr>
+        <w:t>获取值的标识</w:t>
+      </w:r>
+      <w:r>
+        <w:rPr>
+          <w:color w:val="FF0000"/>
+        </w:rPr>
+        <w:t>”/&gt;</w:t>
+      </w:r>
+    </w:p>
+    <w:p>
+      <w:pPr>
+        <w:rPr>
+          <w:rFonts w:hint="eastAsia"/>
+          <w:color w:val="FF0000"/>
+        </w:rPr>
+      </w:pPr>
+    </w:p>
+    <w:p>
+      <w:r>
+        <w:t>9.3.3</w:t>
+      </w:r>
+      <w:r>
+        <w:tab/>
+        <w:t xml:space="preserve"> </w:t>
+      </w:r>
+      <w:r>
+        <w:t>getElementsByTagName</w:t>
+      </w:r>
+    </w:p>
+    <w:p>
+      <w:pPr>
+        <w:rPr>
+          <w:rFonts w:hint="eastAsia"/>
+          <w:color w:val="FF0000"/>
+        </w:rPr>
+      </w:pPr>
+      <w:r>
+        <w:rPr>
+          <w:rFonts w:hint="eastAsia"/>
+          <w:color w:val="FF0000"/>
+        </w:rPr>
+        <w:t>根据标签</w:t>
+      </w:r>
+      <w:r>
+        <w:rPr>
+          <w:color w:val="FF0000"/>
+        </w:rPr>
+        <w:t>获取</w:t>
+      </w:r>
+      <w:r>
+        <w:rPr>
+          <w:rFonts w:hint="eastAsia"/>
+          <w:color w:val="FF0000"/>
+        </w:rPr>
+        <w:t xml:space="preserve">   </w:t>
+      </w:r>
+      <w:r>
+        <w:rPr>
+          <w:color w:val="FF0000"/>
+        </w:rPr>
+        <w:t>getElementsByTagName(“ul”)</w:t>
+      </w:r>
+    </w:p>
+    <w:p>
+      <w:r>
+        <w:t>9.3.4</w:t>
+      </w:r>
+      <w:r>
+        <w:tab/>
+        <w:t>getElementsByName</w:t>
+      </w:r>
+      <w:r>
+        <w:tab/>
+      </w:r>
+    </w:p>
+    <w:p>
+      <w:pPr>
+        <w:rPr>
+          <w:color w:val="FF0000"/>
+        </w:rPr>
+      </w:pPr>
+      <w:r>
+        <w:rPr>
+          <w:rFonts w:hint="eastAsia"/>
+          <w:color w:val="FF0000"/>
+        </w:rPr>
+        <w:t>根据</w:t>
+      </w:r>
+      <w:r>
+        <w:rPr>
+          <w:color w:val="FF0000"/>
+        </w:rPr>
+        <w:t>样式名字</w:t>
+      </w:r>
+      <w:r>
+        <w:rPr>
+          <w:rFonts w:hint="eastAsia"/>
+          <w:color w:val="FF0000"/>
+        </w:rPr>
+        <w:t>获取</w:t>
+      </w:r>
+      <w:r>
+        <w:rPr>
+          <w:color w:val="FF0000"/>
+        </w:rPr>
         <w:t xml:space="preserve"> </w:t>
       </w:r>
     </w:p>
@@ -13181,13 +13490,783 @@
         <w:spacing w:before="156" w:after="156" w:line="360" w:lineRule="auto"/>
         <w:ind w:left="1134" w:firstLineChars="0" w:hanging="567"/>
         <w:jc w:val="left"/>
-        <w:rPr>
-          <w:rFonts w:ascii="Arial" w:eastAsia="黑体" w:hAnsi="Arial" w:cs="Times New Roman"/>
-          <w:b w:val="0"/>
-          <w:bCs w:val="0"/>
-          <w:sz w:val="28"/>
-        </w:rPr>
-      </w:pPr>
+      </w:pPr>
+      <w:r>
+        <w:rPr>
+          <w:rFonts w:hint="eastAsia"/>
+        </w:rPr>
+        <w:t>9.4</w:t>
+      </w:r>
+      <w:r>
+        <w:rPr>
+          <w:rFonts w:hint="eastAsia"/>
+        </w:rPr>
+        <w:tab/>
+      </w:r>
+      <w:r>
+        <w:rPr>
+          <w:rFonts w:hint="eastAsia"/>
+        </w:rPr>
+        <w:t>获取和设置属性的方法</w:t>
+      </w:r>
+      <w:r>
+        <w:rPr>
+          <w:rFonts w:hint="eastAsia"/>
+        </w:rPr>
+        <w:tab/>
+        <w:t xml:space="preserve"> </w:t>
+      </w:r>
+    </w:p>
+    <w:p>
+      <w:r>
+        <w:rPr>
+          <w:rFonts w:hint="eastAsia"/>
+        </w:rPr>
+        <w:t>9.4.1</w:t>
+      </w:r>
+      <w:r>
+        <w:rPr>
+          <w:rFonts w:hint="eastAsia"/>
+        </w:rPr>
+        <w:tab/>
+        <w:t>getAttribute</w:t>
+      </w:r>
+      <w:r>
+        <w:rPr>
+          <w:rFonts w:hint="eastAsia"/>
+        </w:rPr>
+        <w:t>方法</w:t>
+      </w:r>
+      <w:r>
+        <w:rPr>
+          <w:rFonts w:hint="eastAsia"/>
+        </w:rPr>
+        <w:tab/>
+        <w:t xml:space="preserve"> </w:t>
+      </w:r>
+    </w:p>
+    <w:p>
+      <w:pPr>
+        <w:rPr>
+          <w:color w:val="FF0000"/>
+        </w:rPr>
+      </w:pPr>
+      <w:r>
+        <w:rPr>
+          <w:rFonts w:hint="eastAsia"/>
+          <w:color w:val="FF0000"/>
+        </w:rPr>
+        <w:t>此方法</w:t>
+      </w:r>
+      <w:r>
+        <w:rPr>
+          <w:color w:val="FF0000"/>
+        </w:rPr>
+        <w:t>只有一个参数</w:t>
+      </w:r>
+      <w:r>
+        <w:rPr>
+          <w:color w:val="FF0000"/>
+        </w:rPr>
+        <w:t>,</w:t>
+      </w:r>
+      <w:r>
+        <w:rPr>
+          <w:color w:val="FF0000"/>
+        </w:rPr>
+        <w:t>就是要</w:t>
+      </w:r>
+      <w:r>
+        <w:rPr>
+          <w:rFonts w:hint="eastAsia"/>
+          <w:color w:val="FF0000"/>
+        </w:rPr>
+        <w:t>查找</w:t>
+      </w:r>
+      <w:r>
+        <w:rPr>
+          <w:color w:val="FF0000"/>
+        </w:rPr>
+        <w:t>的属性的名字</w:t>
+      </w:r>
+      <w:r>
+        <w:rPr>
+          <w:color w:val="FF0000"/>
+        </w:rPr>
+        <w:t>.</w:t>
+      </w:r>
+    </w:p>
+    <w:p>
+      <w:pPr>
+        <w:rPr>
+          <w:rFonts w:hint="eastAsia"/>
+          <w:color w:val="FF0000"/>
+        </w:rPr>
+      </w:pPr>
+      <w:r>
+        <w:rPr>
+          <w:rFonts w:hint="eastAsia"/>
+          <w:color w:val="FF0000"/>
+        </w:rPr>
+        <w:t>只能</w:t>
+      </w:r>
+      <w:r>
+        <w:rPr>
+          <w:color w:val="FF0000"/>
+        </w:rPr>
+        <w:t>在元素</w:t>
+      </w:r>
+      <w:r>
+        <w:rPr>
+          <w:rFonts w:hint="eastAsia"/>
+          <w:color w:val="FF0000"/>
+        </w:rPr>
+        <w:t>节点</w:t>
+      </w:r>
+      <w:r>
+        <w:rPr>
+          <w:color w:val="FF0000"/>
+        </w:rPr>
+        <w:t>上调用此方法</w:t>
+      </w:r>
+      <w:r>
+        <w:rPr>
+          <w:color w:val="FF0000"/>
+        </w:rPr>
+        <w:t>:element.getAttribute(“</w:t>
+      </w:r>
+      <w:r>
+        <w:rPr>
+          <w:rFonts w:hint="eastAsia"/>
+          <w:color w:val="FF0000"/>
+        </w:rPr>
+        <w:t>属性名字</w:t>
+      </w:r>
+      <w:r>
+        <w:rPr>
+          <w:color w:val="FF0000"/>
+        </w:rPr>
+        <w:t>”);</w:t>
+      </w:r>
+    </w:p>
+    <w:p>
+      <w:pPr>
+        <w:rPr>
+          <w:rFonts w:hint="eastAsia"/>
+        </w:rPr>
+      </w:pPr>
+      <w:r>
+        <w:rPr>
+          <w:rFonts w:hint="eastAsia"/>
+        </w:rPr>
+        <w:t>9.4.2</w:t>
+      </w:r>
+      <w:r>
+        <w:rPr>
+          <w:rFonts w:hint="eastAsia"/>
+        </w:rPr>
+        <w:tab/>
+        <w:t>setAttribute</w:t>
+      </w:r>
+      <w:r>
+        <w:rPr>
+          <w:rFonts w:hint="eastAsia"/>
+        </w:rPr>
+        <w:t>方法</w:t>
+      </w:r>
+      <w:r>
+        <w:rPr>
+          <w:rFonts w:hint="eastAsia"/>
+        </w:rPr>
+        <w:tab/>
+      </w:r>
+      <w:r>
+        <w:rPr>
+          <w:rFonts w:hint="eastAsia"/>
+        </w:rPr>
+        <w:t>两个参数</w:t>
+      </w:r>
+      <w:r>
+        <w:t>(</w:t>
+      </w:r>
+      <w:r>
+        <w:rPr>
+          <w:rFonts w:hint="eastAsia"/>
+        </w:rPr>
+        <w:t>属性名字</w:t>
+      </w:r>
+      <w:r>
+        <w:t>,</w:t>
+      </w:r>
+      <w:r>
+        <w:t>值</w:t>
+      </w:r>
+      <w:r>
+        <w:t>)</w:t>
+      </w:r>
+    </w:p>
+    <w:p>
+      <w:pPr>
+        <w:rPr>
+          <w:rFonts w:hint="eastAsia"/>
+          <w:color w:val="FF0000"/>
+        </w:rPr>
+      </w:pPr>
+      <w:r>
+        <w:rPr>
+          <w:rFonts w:hint="eastAsia"/>
+          <w:color w:val="FF0000"/>
+        </w:rPr>
+        <w:t>同上</w:t>
+      </w:r>
+      <w:r>
+        <w:rPr>
+          <w:rFonts w:hint="eastAsia"/>
+          <w:color w:val="FF0000"/>
+        </w:rPr>
+        <w:t>.</w:t>
+      </w:r>
+    </w:p>
+    <w:p>
+      <w:pPr>
+        <w:pStyle w:val="2"/>
+        <w:spacing w:before="156" w:after="156" w:line="360" w:lineRule="auto"/>
+        <w:ind w:left="1134" w:firstLineChars="0" w:hanging="567"/>
+        <w:jc w:val="left"/>
+      </w:pPr>
+      <w:r>
+        <w:rPr>
+          <w:rFonts w:hint="eastAsia"/>
+        </w:rPr>
+        <w:t>9.5</w:t>
+      </w:r>
+      <w:r>
+        <w:rPr>
+          <w:rFonts w:hint="eastAsia"/>
+        </w:rPr>
+        <w:tab/>
+      </w:r>
+      <w:r>
+        <w:rPr>
+          <w:rFonts w:hint="eastAsia"/>
+        </w:rPr>
+        <w:t>几个常用</w:t>
+      </w:r>
+      <w:r>
+        <w:rPr>
+          <w:rFonts w:hint="eastAsia"/>
+        </w:rPr>
+        <w:t>DOM</w:t>
+      </w:r>
+      <w:r>
+        <w:rPr>
+          <w:rFonts w:hint="eastAsia"/>
+        </w:rPr>
+        <w:t>属性</w:t>
+      </w:r>
+      <w:r>
+        <w:rPr>
+          <w:rFonts w:hint="eastAsia"/>
+        </w:rPr>
+        <w:tab/>
+        <w:t xml:space="preserve"> </w:t>
+      </w:r>
+    </w:p>
+    <w:p>
+      <w:r>
+        <w:rPr>
+          <w:rFonts w:hint="eastAsia"/>
+        </w:rPr>
+        <w:t>9.5.1</w:t>
+      </w:r>
+      <w:r>
+        <w:rPr>
+          <w:rFonts w:hint="eastAsia"/>
+        </w:rPr>
+        <w:tab/>
+        <w:t>childNodes</w:t>
+      </w:r>
+      <w:r>
+        <w:rPr>
+          <w:rFonts w:hint="eastAsia"/>
+        </w:rPr>
+        <w:t>属性</w:t>
+      </w:r>
+      <w:r>
+        <w:rPr>
+          <w:rFonts w:hint="eastAsia"/>
+        </w:rPr>
+        <w:tab/>
+      </w:r>
+    </w:p>
+    <w:p>
+      <w:pPr>
+        <w:rPr>
+          <w:rFonts w:hint="eastAsia"/>
+          <w:color w:val="FF0000"/>
+        </w:rPr>
+      </w:pPr>
+      <w:r>
+        <w:rPr>
+          <w:color w:val="FF0000"/>
+        </w:rPr>
+        <w:t>childNodes</w:t>
+      </w:r>
+      <w:r>
+        <w:rPr>
+          <w:rFonts w:hint="eastAsia"/>
+          <w:color w:val="FF0000"/>
+        </w:rPr>
+        <w:t>可以</w:t>
+      </w:r>
+      <w:r>
+        <w:rPr>
+          <w:color w:val="FF0000"/>
+        </w:rPr>
+        <w:t>获取</w:t>
+      </w:r>
+      <w:r>
+        <w:rPr>
+          <w:rFonts w:hint="eastAsia"/>
+          <w:color w:val="FF0000"/>
+        </w:rPr>
+        <w:t>元素</w:t>
+      </w:r>
+      <w:r>
+        <w:rPr>
+          <w:color w:val="FF0000"/>
+        </w:rPr>
+        <w:t>的子元素</w:t>
+      </w:r>
+      <w:r>
+        <w:rPr>
+          <w:rFonts w:hint="eastAsia"/>
+          <w:color w:val="FF0000"/>
+        </w:rPr>
+        <w:t xml:space="preserve"> </w:t>
+      </w:r>
+      <w:r>
+        <w:rPr>
+          <w:color w:val="FF0000"/>
+        </w:rPr>
+        <w:t>,</w:t>
+      </w:r>
+      <w:r>
+        <w:rPr>
+          <w:color w:val="FF0000"/>
+        </w:rPr>
+        <w:t>返回一个对象数组</w:t>
+      </w:r>
+    </w:p>
+    <w:p>
+      <w:r>
+        <w:rPr>
+          <w:rFonts w:hint="eastAsia"/>
+        </w:rPr>
+        <w:lastRenderedPageBreak/>
+        <w:t>9.5.2</w:t>
+      </w:r>
+      <w:r>
+        <w:rPr>
+          <w:rFonts w:hint="eastAsia"/>
+        </w:rPr>
+        <w:tab/>
+        <w:t>nodeType</w:t>
+      </w:r>
+      <w:r>
+        <w:rPr>
+          <w:rFonts w:hint="eastAsia"/>
+        </w:rPr>
+        <w:t>属性</w:t>
+      </w:r>
+      <w:r>
+        <w:rPr>
+          <w:rFonts w:hint="eastAsia"/>
+        </w:rPr>
+        <w:tab/>
+      </w:r>
+    </w:p>
+    <w:p>
+      <w:pPr>
+        <w:rPr>
+          <w:color w:val="FF0000"/>
+        </w:rPr>
+      </w:pPr>
+      <w:r>
+        <w:rPr>
+          <w:rFonts w:hint="eastAsia"/>
+          <w:color w:val="FF0000"/>
+        </w:rPr>
+        <w:t>属性值</w:t>
+      </w:r>
+      <w:r>
+        <w:rPr>
+          <w:rFonts w:hint="eastAsia"/>
+          <w:color w:val="FF0000"/>
+        </w:rPr>
+        <w:t xml:space="preserve"> 3</w:t>
+      </w:r>
+      <w:r>
+        <w:rPr>
+          <w:color w:val="FF0000"/>
+        </w:rPr>
+        <w:t xml:space="preserve">#text  </w:t>
+      </w:r>
+      <w:r>
+        <w:rPr>
+          <w:rFonts w:hint="eastAsia"/>
+          <w:color w:val="FF0000"/>
+        </w:rPr>
+        <w:t>文本节点</w:t>
+      </w:r>
+    </w:p>
+    <w:p>
+      <w:pPr>
+        <w:rPr>
+          <w:color w:val="FF0000"/>
+        </w:rPr>
+      </w:pPr>
+      <w:r>
+        <w:rPr>
+          <w:rFonts w:hint="eastAsia"/>
+          <w:color w:val="FF0000"/>
+        </w:rPr>
+        <w:t>属性值</w:t>
+      </w:r>
+      <w:r>
+        <w:rPr>
+          <w:rFonts w:hint="eastAsia"/>
+          <w:color w:val="FF0000"/>
+        </w:rPr>
+        <w:t xml:space="preserve"> 2  </w:t>
+      </w:r>
+      <w:r>
+        <w:rPr>
+          <w:rFonts w:hint="eastAsia"/>
+          <w:color w:val="FF0000"/>
+        </w:rPr>
+        <w:t>属性节点</w:t>
+      </w:r>
+    </w:p>
+    <w:p>
+      <w:pPr>
+        <w:rPr>
+          <w:color w:val="FF0000"/>
+        </w:rPr>
+      </w:pPr>
+      <w:r>
+        <w:rPr>
+          <w:rFonts w:hint="eastAsia"/>
+          <w:color w:val="FF0000"/>
+        </w:rPr>
+        <w:t>属性</w:t>
+      </w:r>
+      <w:r>
+        <w:rPr>
+          <w:rFonts w:hint="eastAsia"/>
+          <w:color w:val="FF0000"/>
+        </w:rPr>
+        <w:t xml:space="preserve">1  </w:t>
+      </w:r>
+      <w:r>
+        <w:rPr>
+          <w:rFonts w:hint="eastAsia"/>
+          <w:color w:val="FF0000"/>
+        </w:rPr>
+        <w:t>元素</w:t>
+      </w:r>
+      <w:r>
+        <w:rPr>
+          <w:color w:val="FF0000"/>
+        </w:rPr>
+        <w:t>节点</w:t>
+      </w:r>
+      <w:r>
+        <w:rPr>
+          <w:rFonts w:hint="eastAsia"/>
+          <w:color w:val="FF0000"/>
+        </w:rPr>
+        <w:t xml:space="preserve"> </w:t>
+      </w:r>
+    </w:p>
+    <w:p>
+      <w:r>
+        <w:rPr>
+          <w:rFonts w:hint="eastAsia"/>
+        </w:rPr>
+        <w:t>9.5.3</w:t>
+      </w:r>
+      <w:r>
+        <w:rPr>
+          <w:rFonts w:hint="eastAsia"/>
+        </w:rPr>
+        <w:tab/>
+        <w:t>nodeValue</w:t>
+      </w:r>
+      <w:r>
+        <w:rPr>
+          <w:rFonts w:hint="eastAsia"/>
+        </w:rPr>
+        <w:t>属性</w:t>
+      </w:r>
+    </w:p>
+    <w:p>
+      <w:pPr>
+        <w:rPr>
+          <w:color w:val="FF0000"/>
+        </w:rPr>
+      </w:pPr>
+      <w:r>
+        <w:rPr>
+          <w:rFonts w:hint="eastAsia"/>
+          <w:color w:val="FF0000"/>
+        </w:rPr>
+        <w:t>文本节点</w:t>
+      </w:r>
+      <w:r>
+        <w:rPr>
+          <w:color w:val="FF0000"/>
+        </w:rPr>
+        <w:t>的值</w:t>
+      </w:r>
+    </w:p>
+    <w:p>
+      <w:pPr>
+        <w:rPr>
+          <w:color w:val="FF0000"/>
+        </w:rPr>
+      </w:pPr>
+      <w:r>
+        <w:rPr>
+          <w:rFonts w:hint="eastAsia"/>
+          <w:color w:val="FF0000"/>
+        </w:rPr>
+        <w:t>元素</w:t>
+      </w:r>
+      <w:r>
+        <w:rPr>
+          <w:rFonts w:hint="eastAsia"/>
+          <w:color w:val="FF0000"/>
+        </w:rPr>
+        <w:t>.</w:t>
+      </w:r>
+      <w:r>
+        <w:rPr>
+          <w:color w:val="FF0000"/>
+        </w:rPr>
+        <w:t>nodeValue=” ”;</w:t>
+      </w:r>
+      <w:r>
+        <w:rPr>
+          <w:rFonts w:hint="eastAsia"/>
+          <w:color w:val="FF0000"/>
+        </w:rPr>
+        <w:tab/>
+        <w:t xml:space="preserve"> </w:t>
+      </w:r>
+      <w:bookmarkStart w:id="0" w:name="_GoBack"/>
+      <w:bookmarkEnd w:id="0"/>
+    </w:p>
+    <w:p>
+      <w:r>
+        <w:rPr>
+          <w:rFonts w:hint="eastAsia"/>
+        </w:rPr>
+        <w:t>9.5.4</w:t>
+      </w:r>
+      <w:r>
+        <w:rPr>
+          <w:rFonts w:hint="eastAsia"/>
+        </w:rPr>
+        <w:tab/>
+        <w:t>firstChild</w:t>
+      </w:r>
+      <w:r>
+        <w:rPr>
+          <w:rFonts w:hint="eastAsia"/>
+        </w:rPr>
+        <w:t>、</w:t>
+      </w:r>
+      <w:r>
+        <w:rPr>
+          <w:rFonts w:hint="eastAsia"/>
+        </w:rPr>
+        <w:t>lastChild</w:t>
+      </w:r>
+      <w:r>
+        <w:rPr>
+          <w:rFonts w:hint="eastAsia"/>
+        </w:rPr>
+        <w:t>属性</w:t>
+      </w:r>
+      <w:r>
+        <w:rPr>
+          <w:rFonts w:hint="eastAsia"/>
+        </w:rPr>
+        <w:tab/>
+      </w:r>
+    </w:p>
+    <w:p>
+      <w:pPr>
+        <w:rPr>
+          <w:color w:val="FF0000"/>
+        </w:rPr>
+      </w:pPr>
+      <w:r>
+        <w:rPr>
+          <w:rFonts w:hint="eastAsia"/>
+          <w:color w:val="FF0000"/>
+        </w:rPr>
+        <w:t>元素</w:t>
+      </w:r>
+      <w:r>
+        <w:rPr>
+          <w:color w:val="FF0000"/>
+        </w:rPr>
+        <w:t xml:space="preserve">.firstChild </w:t>
+      </w:r>
+      <w:r>
+        <w:rPr>
+          <w:rFonts w:hint="eastAsia"/>
+          <w:color w:val="FF0000"/>
+        </w:rPr>
+        <w:t>返回一个元素</w:t>
+      </w:r>
+      <w:r>
+        <w:rPr>
+          <w:rFonts w:hint="eastAsia"/>
+          <w:color w:val="FF0000"/>
+        </w:rPr>
+        <w:t>;</w:t>
+      </w:r>
+    </w:p>
+    <w:p>
+      <w:pPr>
+        <w:rPr>
+          <w:color w:val="FF0000"/>
+        </w:rPr>
+      </w:pPr>
+      <w:r>
+        <w:rPr>
+          <w:color w:val="FF0000"/>
+        </w:rPr>
+        <w:t>Body</w:t>
+      </w:r>
+      <w:r>
+        <w:rPr>
+          <w:color w:val="FF0000"/>
+        </w:rPr>
+        <w:t>元素数组</w:t>
+      </w:r>
+      <w:r>
+        <w:rPr>
+          <w:color w:val="FF0000"/>
+        </w:rPr>
+        <w:t>,</w:t>
+      </w:r>
+      <w:r>
+        <w:rPr>
+          <w:color w:val="FF0000"/>
+        </w:rPr>
+        <w:t>调用</w:t>
+      </w:r>
+      <w:r>
+        <w:rPr>
+          <w:color w:val="FF0000"/>
+        </w:rPr>
+        <w:t>firstchild ,</w:t>
+      </w:r>
+      <w:r>
+        <w:rPr>
+          <w:color w:val="FF0000"/>
+        </w:rPr>
+        <w:t>返回的就是</w:t>
+      </w:r>
+      <w:r>
+        <w:rPr>
+          <w:color w:val="FF0000"/>
+        </w:rPr>
+        <w:t>&lt;h1&gt;</w:t>
+      </w:r>
+      <w:r>
+        <w:rPr>
+          <w:rFonts w:hint="eastAsia"/>
+          <w:color w:val="FF0000"/>
+        </w:rPr>
+        <w:t>元素</w:t>
+      </w:r>
+      <w:r>
+        <w:rPr>
+          <w:color w:val="FF0000"/>
+        </w:rPr>
+        <w:t>.</w:t>
+      </w:r>
+    </w:p>
+    <w:p>
+      <w:pPr>
+        <w:rPr>
+          <w:color w:val="FF0000"/>
+        </w:rPr>
+      </w:pPr>
+      <w:r>
+        <w:rPr>
+          <w:rFonts w:hint="eastAsia"/>
+          <w:color w:val="FF0000"/>
+        </w:rPr>
+        <w:t>调用</w:t>
+      </w:r>
+      <w:r>
+        <w:rPr>
+          <w:color w:val="FF0000"/>
+        </w:rPr>
+        <w:t>lastchild,</w:t>
+      </w:r>
+      <w:r>
+        <w:rPr>
+          <w:color w:val="FF0000"/>
+        </w:rPr>
+        <w:t>返回的就是</w:t>
+      </w:r>
+      <w:r>
+        <w:rPr>
+          <w:color w:val="FF0000"/>
+        </w:rPr>
+        <w:t>&lt;a&gt;</w:t>
+      </w:r>
+      <w:r>
+        <w:rPr>
+          <w:rFonts w:hint="eastAsia"/>
+          <w:color w:val="FF0000"/>
+        </w:rPr>
+        <w:t>标签</w:t>
+      </w:r>
+      <w:r>
+        <w:rPr>
+          <w:rFonts w:hint="eastAsia"/>
+          <w:color w:val="FF0000"/>
+        </w:rPr>
+        <w:t xml:space="preserve"> </w:t>
+      </w:r>
+    </w:p>
+    <w:p>
+      <w:pPr>
+        <w:pStyle w:val="2"/>
+        <w:spacing w:before="156" w:after="156" w:line="360" w:lineRule="auto"/>
+        <w:ind w:left="1134" w:firstLineChars="0" w:hanging="567"/>
+        <w:jc w:val="left"/>
+      </w:pPr>
+      <w:r>
+        <w:rPr>
+          <w:rFonts w:hint="eastAsia"/>
+        </w:rPr>
+        <w:t>9.6</w:t>
+      </w:r>
+      <w:r>
+        <w:rPr>
+          <w:rFonts w:hint="eastAsia"/>
+        </w:rPr>
+        <w:tab/>
+      </w:r>
       <w:r>
         <w:rPr>
           <w:rFonts w:ascii="Arial" w:eastAsia="黑体" w:hAnsi="Arial" w:cs="Times New Roman" w:hint="eastAsia"/>
@@ -13195,32 +14274,17 @@
           <w:bCs w:val="0"/>
           <w:sz w:val="28"/>
         </w:rPr>
-        <w:t>9.3</w:t>
-      </w:r>
-      <w:r>
-        <w:rPr>
-          <w:rFonts w:ascii="Arial" w:eastAsia="黑体" w:hAnsi="Arial" w:cs="Times New Roman" w:hint="eastAsia"/>
-          <w:b w:val="0"/>
-          <w:bCs w:val="0"/>
-          <w:sz w:val="28"/>
-        </w:rPr>
-        <w:tab/>
-      </w:r>
-      <w:r>
-        <w:rPr>
-          <w:rFonts w:ascii="Arial" w:eastAsia="黑体" w:hAnsi="Arial" w:cs="Times New Roman" w:hint="eastAsia"/>
-          <w:b w:val="0"/>
-          <w:bCs w:val="0"/>
-          <w:sz w:val="28"/>
-        </w:rPr>
-        <w:t>获取元素的方法</w:t>
-      </w:r>
-      <w:r>
-        <w:rPr>
-          <w:rFonts w:ascii="Arial" w:eastAsia="黑体" w:hAnsi="Arial" w:cs="Times New Roman" w:hint="eastAsia"/>
-          <w:b w:val="0"/>
-          <w:bCs w:val="0"/>
-          <w:sz w:val="28"/>
+        <w:t>动态</w:t>
+      </w:r>
+      <w:r>
+        <w:rPr>
+          <w:rFonts w:hint="eastAsia"/>
+        </w:rPr>
+        <w:t>创建标记</w:t>
+      </w:r>
+      <w:r>
+        <w:rPr>
+          <w:rFonts w:hint="eastAsia"/>
         </w:rPr>
         <w:tab/>
         <w:t xml:space="preserve"> </w:t>
@@ -13228,52 +14292,197 @@
     </w:p>
     <w:p>
       <w:r>
-        <w:t>9.3.1</w:t>
-      </w:r>
-      <w:r>
-        <w:tab/>
-        <w:t>getElementByID</w:t>
-      </w:r>
-      <w:r>
+        <w:rPr>
+          <w:rFonts w:hint="eastAsia"/>
+        </w:rPr>
+        <w:t>9.6.1</w:t>
+      </w:r>
+      <w:r>
+        <w:rPr>
+          <w:rFonts w:hint="eastAsia"/>
+        </w:rPr>
+        <w:tab/>
+      </w:r>
+      <w:r>
+        <w:rPr>
+          <w:rFonts w:hint="eastAsia"/>
+        </w:rPr>
+        <w:t>传统方法</w:t>
+      </w:r>
+      <w:r>
+        <w:rPr>
+          <w:rFonts w:hint="eastAsia"/>
+        </w:rPr>
         <w:tab/>
         <w:t xml:space="preserve"> </w:t>
       </w:r>
     </w:p>
     <w:p>
       <w:r>
-        <w:t>9.3.2</w:t>
-      </w:r>
-      <w:r>
-        <w:tab/>
-        <w:t>getElementsByTagName</w:t>
-      </w:r>
-      <w:r>
+        <w:rPr>
+          <w:rFonts w:hint="eastAsia"/>
+        </w:rPr>
+        <w:t>9.6.2</w:t>
+      </w:r>
+      <w:r>
+        <w:rPr>
+          <w:rFonts w:hint="eastAsia"/>
+        </w:rPr>
+        <w:tab/>
+        <w:t>DOM</w:t>
+      </w:r>
+      <w:r>
+        <w:rPr>
+          <w:rFonts w:hint="eastAsia"/>
+        </w:rPr>
+        <w:t>方法</w:t>
+      </w:r>
+      <w:r>
+        <w:rPr>
+          <w:rFonts w:hint="eastAsia"/>
+        </w:rPr>
         <w:tab/>
         <w:t xml:space="preserve"> </w:t>
       </w:r>
     </w:p>
     <w:p>
       <w:r>
-        <w:t>9.3.3</w:t>
-      </w:r>
-      <w:r>
-        <w:tab/>
-        <w:t>getElementsByClassName</w:t>
-      </w:r>
-      <w:r>
+        <w:rPr>
+          <w:rFonts w:hint="eastAsia"/>
+        </w:rPr>
+        <w:t>9.6.3</w:t>
+      </w:r>
+      <w:r>
+        <w:rPr>
+          <w:rFonts w:hint="eastAsia"/>
+        </w:rPr>
+        <w:tab/>
+      </w:r>
+      <w:r>
+        <w:rPr>
+          <w:rFonts w:hint="eastAsia"/>
+        </w:rPr>
+        <w:t>在已有元素前插入一个新元素</w:t>
+      </w:r>
+      <w:r>
+        <w:rPr>
+          <w:rFonts w:hint="eastAsia"/>
+        </w:rPr>
         <w:tab/>
         <w:t xml:space="preserve"> </w:t>
       </w:r>
     </w:p>
     <w:p>
       <w:r>
-        <w:t>9.3.4</w:t>
-      </w:r>
-      <w:r>
-        <w:tab/>
-        <w:t>getElementsByName</w:t>
-      </w:r>
-      <w:r>
+        <w:rPr>
+          <w:rFonts w:hint="eastAsia"/>
+        </w:rPr>
+        <w:t>9.6.4</w:t>
+      </w:r>
+      <w:r>
+        <w:rPr>
+          <w:rFonts w:hint="eastAsia"/>
+        </w:rPr>
+        <w:tab/>
+      </w:r>
+      <w:r>
+        <w:rPr>
+          <w:rFonts w:hint="eastAsia"/>
+        </w:rPr>
+        <w:t>在已有元素后插入一个新元素（了解）</w:t>
+      </w:r>
+      <w:r>
+        <w:rPr>
+          <w:rFonts w:hint="eastAsia"/>
+        </w:rPr>
+        <w:tab/>
+        <w:t xml:space="preserve"> </w:t>
+      </w:r>
+    </w:p>
+    <w:p>
+      <w:r>
+        <w:rPr>
+          <w:rFonts w:hint="eastAsia"/>
+        </w:rPr>
+        <w:t>9.6.5</w:t>
+      </w:r>
+      <w:r>
+        <w:rPr>
+          <w:rFonts w:hint="eastAsia"/>
+        </w:rPr>
+        <w:tab/>
+      </w:r>
+      <w:r>
+        <w:rPr>
+          <w:rFonts w:hint="eastAsia"/>
+        </w:rPr>
+        <w:t>删除节点</w:t>
+      </w:r>
+      <w:r>
+        <w:rPr>
+          <w:rFonts w:hint="eastAsia"/>
+        </w:rPr>
+        <w:tab/>
+        <w:t xml:space="preserve"> </w:t>
+      </w:r>
+    </w:p>
+    <w:p>
+      <w:r>
+        <w:rPr>
+          <w:rFonts w:hint="eastAsia"/>
+        </w:rPr>
+        <w:t>9.6.6</w:t>
+      </w:r>
+      <w:r>
+        <w:rPr>
+          <w:rFonts w:hint="eastAsia"/>
+        </w:rPr>
+        <w:tab/>
+      </w:r>
+      <w:r>
+        <w:rPr>
+          <w:rFonts w:hint="eastAsia"/>
+        </w:rPr>
+        <w:t>替换节点</w:t>
+      </w:r>
+      <w:r>
+        <w:rPr>
+          <w:rFonts w:hint="eastAsia"/>
+        </w:rPr>
+        <w:tab/>
+        <w:t xml:space="preserve"> </w:t>
+      </w:r>
+    </w:p>
+    <w:p>
+      <w:r>
+        <w:rPr>
+          <w:rFonts w:hint="eastAsia"/>
+        </w:rPr>
+        <w:t>9.6.7</w:t>
+      </w:r>
+      <w:r>
+        <w:rPr>
+          <w:rFonts w:hint="eastAsia"/>
+        </w:rPr>
+        <w:tab/>
+        <w:t>innerText</w:t>
+      </w:r>
+      <w:r>
+        <w:rPr>
+          <w:rFonts w:hint="eastAsia"/>
+        </w:rPr>
+        <w:t>和</w:t>
+      </w:r>
+      <w:r>
+        <w:rPr>
+          <w:rFonts w:hint="eastAsia"/>
+        </w:rPr>
+        <w:t>innerHTML</w:t>
+      </w:r>
+      <w:r>
+        <w:rPr>
+          <w:rFonts w:hint="eastAsia"/>
+        </w:rPr>
         <w:tab/>
         <w:t xml:space="preserve"> </w:t>
       </w:r>
@@ -13289,504 +14498,6 @@
         <w:rPr>
           <w:rFonts w:hint="eastAsia"/>
         </w:rPr>
-        <w:t>9.4</w:t>
-      </w:r>
-      <w:r>
-        <w:rPr>
-          <w:rFonts w:hint="eastAsia"/>
-        </w:rPr>
-        <w:tab/>
-      </w:r>
-      <w:r>
-        <w:rPr>
-          <w:rFonts w:hint="eastAsia"/>
-        </w:rPr>
-        <w:t>获取和设置属性的方法</w:t>
-      </w:r>
-      <w:r>
-        <w:rPr>
-          <w:rFonts w:hint="eastAsia"/>
-        </w:rPr>
-        <w:tab/>
-        <w:t xml:space="preserve"> </w:t>
-      </w:r>
-    </w:p>
-    <w:p>
-      <w:r>
-        <w:rPr>
-          <w:rFonts w:hint="eastAsia"/>
-        </w:rPr>
-        <w:t>9.4.1</w:t>
-      </w:r>
-      <w:r>
-        <w:rPr>
-          <w:rFonts w:hint="eastAsia"/>
-        </w:rPr>
-        <w:tab/>
-        <w:t>getAttribute</w:t>
-      </w:r>
-      <w:r>
-        <w:rPr>
-          <w:rFonts w:hint="eastAsia"/>
-        </w:rPr>
-        <w:t>方法</w:t>
-      </w:r>
-      <w:r>
-        <w:rPr>
-          <w:rFonts w:hint="eastAsia"/>
-        </w:rPr>
-        <w:tab/>
-        <w:t xml:space="preserve"> </w:t>
-      </w:r>
-    </w:p>
-    <w:p>
-      <w:r>
-        <w:rPr>
-          <w:rFonts w:hint="eastAsia"/>
-        </w:rPr>
-        <w:t>9.4.2</w:t>
-      </w:r>
-      <w:r>
-        <w:rPr>
-          <w:rFonts w:hint="eastAsia"/>
-        </w:rPr>
-        <w:tab/>
-        <w:t>setAttribute</w:t>
-      </w:r>
-      <w:r>
-        <w:rPr>
-          <w:rFonts w:hint="eastAsia"/>
-        </w:rPr>
-        <w:t>方法</w:t>
-      </w:r>
-      <w:r>
-        <w:rPr>
-          <w:rFonts w:hint="eastAsia"/>
-        </w:rPr>
-        <w:tab/>
-        <w:t xml:space="preserve"> </w:t>
-      </w:r>
-    </w:p>
-    <w:p>
-      <w:pPr>
-        <w:pStyle w:val="2"/>
-        <w:spacing w:before="156" w:after="156" w:line="360" w:lineRule="auto"/>
-        <w:ind w:left="1134" w:firstLineChars="0" w:hanging="567"/>
-        <w:jc w:val="left"/>
-      </w:pPr>
-      <w:r>
-        <w:rPr>
-          <w:rFonts w:hint="eastAsia"/>
-        </w:rPr>
-        <w:t>9.5</w:t>
-      </w:r>
-      <w:r>
-        <w:rPr>
-          <w:rFonts w:hint="eastAsia"/>
-        </w:rPr>
-        <w:tab/>
-      </w:r>
-      <w:r>
-        <w:rPr>
-          <w:rFonts w:hint="eastAsia"/>
-        </w:rPr>
-        <w:t>几个常用</w:t>
-      </w:r>
-      <w:r>
-        <w:rPr>
-          <w:rFonts w:hint="eastAsia"/>
-        </w:rPr>
-        <w:t>DOM</w:t>
-      </w:r>
-      <w:r>
-        <w:rPr>
-          <w:rFonts w:hint="eastAsia"/>
-        </w:rPr>
-        <w:t>属性</w:t>
-      </w:r>
-      <w:r>
-        <w:rPr>
-          <w:rFonts w:hint="eastAsia"/>
-        </w:rPr>
-        <w:tab/>
-        <w:t xml:space="preserve"> </w:t>
-      </w:r>
-    </w:p>
-    <w:p>
-      <w:r>
-        <w:rPr>
-          <w:rFonts w:hint="eastAsia"/>
-        </w:rPr>
-        <w:t>9.5.1</w:t>
-      </w:r>
-      <w:r>
-        <w:rPr>
-          <w:rFonts w:hint="eastAsia"/>
-        </w:rPr>
-        <w:tab/>
-        <w:t>childNodes</w:t>
-      </w:r>
-      <w:r>
-        <w:rPr>
-          <w:rFonts w:hint="eastAsia"/>
-        </w:rPr>
-        <w:t>属性</w:t>
-      </w:r>
-      <w:r>
-        <w:rPr>
-          <w:rFonts w:hint="eastAsia"/>
-        </w:rPr>
-        <w:tab/>
-        <w:t xml:space="preserve"> </w:t>
-      </w:r>
-    </w:p>
-    <w:p>
-      <w:r>
-        <w:rPr>
-          <w:rFonts w:hint="eastAsia"/>
-        </w:rPr>
-        <w:t>9.5.2</w:t>
-      </w:r>
-      <w:r>
-        <w:rPr>
-          <w:rFonts w:hint="eastAsia"/>
-        </w:rPr>
-        <w:tab/>
-        <w:t>nodeType</w:t>
-      </w:r>
-      <w:r>
-        <w:rPr>
-          <w:rFonts w:hint="eastAsia"/>
-        </w:rPr>
-        <w:t>属性</w:t>
-      </w:r>
-      <w:r>
-        <w:rPr>
-          <w:rFonts w:hint="eastAsia"/>
-        </w:rPr>
-        <w:tab/>
-        <w:t xml:space="preserve"> </w:t>
-      </w:r>
-    </w:p>
-    <w:p>
-      <w:r>
-        <w:rPr>
-          <w:rFonts w:hint="eastAsia"/>
-        </w:rPr>
-        <w:t>9.5.3</w:t>
-      </w:r>
-      <w:r>
-        <w:rPr>
-          <w:rFonts w:hint="eastAsia"/>
-        </w:rPr>
-        <w:tab/>
-        <w:t>nodeValue</w:t>
-      </w:r>
-      <w:r>
-        <w:rPr>
-          <w:rFonts w:hint="eastAsia"/>
-        </w:rPr>
-        <w:t>属性</w:t>
-      </w:r>
-      <w:r>
-        <w:rPr>
-          <w:rFonts w:hint="eastAsia"/>
-        </w:rPr>
-        <w:tab/>
-        <w:t xml:space="preserve"> </w:t>
-      </w:r>
-    </w:p>
-    <w:p>
-      <w:r>
-        <w:rPr>
-          <w:rFonts w:hint="eastAsia"/>
-        </w:rPr>
-        <w:t>9.5.4</w:t>
-      </w:r>
-      <w:r>
-        <w:rPr>
-          <w:rFonts w:hint="eastAsia"/>
-        </w:rPr>
-        <w:tab/>
-        <w:t>firstChild</w:t>
-      </w:r>
-      <w:r>
-        <w:rPr>
-          <w:rFonts w:hint="eastAsia"/>
-        </w:rPr>
-        <w:t>、</w:t>
-      </w:r>
-      <w:r>
-        <w:rPr>
-          <w:rFonts w:hint="eastAsia"/>
-        </w:rPr>
-        <w:t>lastChild</w:t>
-      </w:r>
-      <w:r>
-        <w:rPr>
-          <w:rFonts w:hint="eastAsia"/>
-        </w:rPr>
-        <w:t>属性</w:t>
-      </w:r>
-      <w:r>
-        <w:rPr>
-          <w:rFonts w:hint="eastAsia"/>
-        </w:rPr>
-        <w:tab/>
-        <w:t xml:space="preserve"> </w:t>
-      </w:r>
-    </w:p>
-    <w:p>
-      <w:pPr>
-        <w:pStyle w:val="2"/>
-        <w:spacing w:before="156" w:after="156" w:line="360" w:lineRule="auto"/>
-        <w:ind w:left="1134" w:firstLineChars="0" w:hanging="567"/>
-        <w:jc w:val="left"/>
-      </w:pPr>
-      <w:r>
-        <w:rPr>
-          <w:rFonts w:hint="eastAsia"/>
-        </w:rPr>
-        <w:t>9.6</w:t>
-      </w:r>
-      <w:r>
-        <w:rPr>
-          <w:rFonts w:hint="eastAsia"/>
-        </w:rPr>
-        <w:tab/>
-      </w:r>
-      <w:r>
-        <w:rPr>
-          <w:rFonts w:ascii="Arial" w:eastAsia="黑体" w:hAnsi="Arial" w:cs="Times New Roman" w:hint="eastAsia"/>
-          <w:b w:val="0"/>
-          <w:bCs w:val="0"/>
-          <w:sz w:val="28"/>
-        </w:rPr>
-        <w:t>动态</w:t>
-      </w:r>
-      <w:r>
-        <w:rPr>
-          <w:rFonts w:hint="eastAsia"/>
-        </w:rPr>
-        <w:t>创建标记</w:t>
-      </w:r>
-      <w:r>
-        <w:rPr>
-          <w:rFonts w:hint="eastAsia"/>
-        </w:rPr>
-        <w:tab/>
-        <w:t xml:space="preserve"> </w:t>
-      </w:r>
-    </w:p>
-    <w:p>
-      <w:r>
-        <w:rPr>
-          <w:rFonts w:hint="eastAsia"/>
-        </w:rPr>
-        <w:t>9.6.1</w:t>
-      </w:r>
-      <w:r>
-        <w:rPr>
-          <w:rFonts w:hint="eastAsia"/>
-        </w:rPr>
-        <w:tab/>
-      </w:r>
-      <w:r>
-        <w:rPr>
-          <w:rFonts w:hint="eastAsia"/>
-        </w:rPr>
-        <w:t>传统方法</w:t>
-      </w:r>
-      <w:r>
-        <w:rPr>
-          <w:rFonts w:hint="eastAsia"/>
-        </w:rPr>
-        <w:tab/>
-        <w:t xml:space="preserve"> </w:t>
-      </w:r>
-    </w:p>
-    <w:p>
-      <w:r>
-        <w:rPr>
-          <w:rFonts w:hint="eastAsia"/>
-        </w:rPr>
-        <w:t>9.6.2</w:t>
-      </w:r>
-      <w:r>
-        <w:rPr>
-          <w:rFonts w:hint="eastAsia"/>
-        </w:rPr>
-        <w:tab/>
-        <w:t>DOM</w:t>
-      </w:r>
-      <w:r>
-        <w:rPr>
-          <w:rFonts w:hint="eastAsia"/>
-        </w:rPr>
-        <w:t>方法</w:t>
-      </w:r>
-      <w:r>
-        <w:rPr>
-          <w:rFonts w:hint="eastAsia"/>
-        </w:rPr>
-        <w:tab/>
-        <w:t xml:space="preserve"> </w:t>
-      </w:r>
-    </w:p>
-    <w:p>
-      <w:r>
-        <w:rPr>
-          <w:rFonts w:hint="eastAsia"/>
-        </w:rPr>
-        <w:t>9.6.3</w:t>
-      </w:r>
-      <w:r>
-        <w:rPr>
-          <w:rFonts w:hint="eastAsia"/>
-        </w:rPr>
-        <w:tab/>
-      </w:r>
-      <w:r>
-        <w:rPr>
-          <w:rFonts w:hint="eastAsia"/>
-        </w:rPr>
-        <w:t>在已有元素前插入一个新元素</w:t>
-      </w:r>
-      <w:r>
-        <w:rPr>
-          <w:rFonts w:hint="eastAsia"/>
-        </w:rPr>
-        <w:tab/>
-        <w:t xml:space="preserve"> </w:t>
-      </w:r>
-    </w:p>
-    <w:p>
-      <w:r>
-        <w:rPr>
-          <w:rFonts w:hint="eastAsia"/>
-        </w:rPr>
-        <w:t>9.6.4</w:t>
-      </w:r>
-      <w:r>
-        <w:rPr>
-          <w:rFonts w:hint="eastAsia"/>
-        </w:rPr>
-        <w:tab/>
-      </w:r>
-      <w:r>
-        <w:rPr>
-          <w:rFonts w:hint="eastAsia"/>
-        </w:rPr>
-        <w:t>在已有元素后插入一个新元素（了解）</w:t>
-      </w:r>
-      <w:r>
-        <w:rPr>
-          <w:rFonts w:hint="eastAsia"/>
-        </w:rPr>
-        <w:tab/>
-        <w:t xml:space="preserve"> </w:t>
-      </w:r>
-    </w:p>
-    <w:p>
-      <w:r>
-        <w:rPr>
-          <w:rFonts w:hint="eastAsia"/>
-        </w:rPr>
-        <w:t>9.6.5</w:t>
-      </w:r>
-      <w:r>
-        <w:rPr>
-          <w:rFonts w:hint="eastAsia"/>
-        </w:rPr>
-        <w:tab/>
-      </w:r>
-      <w:r>
-        <w:rPr>
-          <w:rFonts w:hint="eastAsia"/>
-        </w:rPr>
-        <w:t>删除节点</w:t>
-      </w:r>
-      <w:r>
-        <w:rPr>
-          <w:rFonts w:hint="eastAsia"/>
-        </w:rPr>
-        <w:tab/>
-        <w:t xml:space="preserve"> </w:t>
-      </w:r>
-    </w:p>
-    <w:p>
-      <w:r>
-        <w:rPr>
-          <w:rFonts w:hint="eastAsia"/>
-        </w:rPr>
-        <w:t>9.6.6</w:t>
-      </w:r>
-      <w:r>
-        <w:rPr>
-          <w:rFonts w:hint="eastAsia"/>
-        </w:rPr>
-        <w:tab/>
-      </w:r>
-      <w:r>
-        <w:rPr>
-          <w:rFonts w:hint="eastAsia"/>
-        </w:rPr>
-        <w:t>替换节点</w:t>
-      </w:r>
-      <w:r>
-        <w:rPr>
-          <w:rFonts w:hint="eastAsia"/>
-        </w:rPr>
-        <w:tab/>
-        <w:t xml:space="preserve"> </w:t>
-      </w:r>
-    </w:p>
-    <w:p>
-      <w:r>
-        <w:rPr>
-          <w:rFonts w:hint="eastAsia"/>
-        </w:rPr>
-        <w:t>9.6.7</w:t>
-      </w:r>
-      <w:r>
-        <w:rPr>
-          <w:rFonts w:hint="eastAsia"/>
-        </w:rPr>
-        <w:tab/>
-        <w:t>innerText</w:t>
-      </w:r>
-      <w:r>
-        <w:rPr>
-          <w:rFonts w:hint="eastAsia"/>
-        </w:rPr>
-        <w:t>和</w:t>
-      </w:r>
-      <w:r>
-        <w:rPr>
-          <w:rFonts w:hint="eastAsia"/>
-        </w:rPr>
-        <w:t>innerHTML</w:t>
-      </w:r>
-      <w:r>
-        <w:rPr>
-          <w:rFonts w:hint="eastAsia"/>
-        </w:rPr>
-        <w:tab/>
-        <w:t xml:space="preserve"> </w:t>
-      </w:r>
-    </w:p>
-    <w:p>
-      <w:pPr>
-        <w:pStyle w:val="2"/>
-        <w:spacing w:before="156" w:after="156" w:line="360" w:lineRule="auto"/>
-        <w:ind w:left="1134" w:firstLineChars="0" w:hanging="567"/>
-        <w:jc w:val="left"/>
-      </w:pPr>
-      <w:r>
-        <w:rPr>
-          <w:rFonts w:hint="eastAsia"/>
-        </w:rPr>
-        <w:lastRenderedPageBreak/>
         <w:t>9.7</w:t>
       </w:r>
       <w:r>
@@ -17359,7 +18070,7 @@
         <v:path o:extrusionok="f" gradientshapeok="t" o:connecttype="rect"/>
         <o:lock v:ext="edit" aspectratio="t"/>
       </v:shapetype>
-      <v:shape id="_x0000_i1043" type="#_x0000_t75" style="width:10.9pt;height:10.9pt" o:bullet="t">
+      <v:shape id="_x0000_i1039" type="#_x0000_t75" style="width:10.9pt;height:10.9pt" o:bullet="t">
         <v:imagedata r:id="rId1" o:title=""/>
       </v:shape>
     </w:pict>
@@ -20673,7 +21384,7 @@
 </file>
 
 <file path=customXml/itemProps1.xml><?xml version="1.0" encoding="utf-8"?>
-<ds:datastoreItem xmlns:ds="http://schemas.openxmlformats.org/officeDocument/2006/customXml" ds:itemID="{4BEB5191-CB97-4997-9565-AB70A90C8134}">
+<ds:datastoreItem xmlns:ds="http://schemas.openxmlformats.org/officeDocument/2006/customXml" ds:itemID="{04B16DA3-BDCE-4B38-8106-91D1E67B2D8F}">
   <ds:schemaRefs>
     <ds:schemaRef ds:uri="http://schemas.openxmlformats.org/officeDocument/2006/bibliography"/>
   </ds:schemaRefs>

--- a/焦康-开发二班-js笔记.docx
+++ b/焦康-开发二班-js笔记.docx
@@ -14064,8 +14064,6 @@
         <w:tab/>
         <w:t xml:space="preserve"> </w:t>
       </w:r>
-      <w:bookmarkStart w:id="0" w:name="_GoBack"/>
-      <w:bookmarkEnd w:id="0"/>
     </w:p>
     <w:p>
       <w:r>
@@ -14309,15 +14307,230 @@
         </w:rPr>
         <w:t>传统方法</w:t>
       </w:r>
-      <w:r>
-        <w:rPr>
-          <w:rFonts w:hint="eastAsia"/>
+    </w:p>
+    <w:p>
+      <w:pPr>
+        <w:rPr>
+          <w:color w:val="FF0000"/>
+        </w:rPr>
+      </w:pPr>
+      <w:r>
+        <w:rPr>
+          <w:color w:val="FF0000"/>
+        </w:rPr>
+        <w:t>D</w:t>
+      </w:r>
+      <w:r>
+        <w:rPr>
+          <w:rFonts w:hint="eastAsia"/>
+          <w:color w:val="FF0000"/>
+        </w:rPr>
+        <w:t>ocument</w:t>
+      </w:r>
+      <w:r>
+        <w:rPr>
+          <w:color w:val="FF0000"/>
+        </w:rPr>
+        <w:t>.write(olddom+“new node”)</w:t>
+      </w:r>
+      <w:r>
+        <w:rPr>
+          <w:color w:val="FF0000"/>
+        </w:rPr>
+        <w:t xml:space="preserve"> //</w:t>
+      </w:r>
+      <w:r>
+        <w:rPr>
+          <w:rFonts w:hint="eastAsia"/>
+          <w:color w:val="FF0000"/>
+        </w:rPr>
+        <w:t>整棵树</w:t>
+      </w:r>
+      <w:r>
+        <w:rPr>
+          <w:color w:val="FF0000"/>
+        </w:rPr>
+        <w:t>,</w:t>
+      </w:r>
+      <w:r>
+        <w:rPr>
+          <w:color w:val="FF0000"/>
+        </w:rPr>
+        <w:t>包括渲染的样式</w:t>
+      </w:r>
+      <w:r>
+        <w:rPr>
+          <w:color w:val="FF0000"/>
+        </w:rPr>
+        <w:t>;</w:t>
+      </w:r>
+      <w:r>
+        <w:rPr>
+          <w:rFonts w:hint="eastAsia"/>
+          <w:color w:val="FF0000"/>
         </w:rPr>
         <w:tab/>
         <w:t xml:space="preserve"> </w:t>
       </w:r>
     </w:p>
     <w:p>
+      <w:pPr>
+        <w:rPr>
+          <w:color w:val="FF0000"/>
+        </w:rPr>
+      </w:pPr>
+      <w:r>
+        <w:rPr>
+          <w:rFonts w:hint="eastAsia"/>
+          <w:color w:val="FF0000"/>
+        </w:rPr>
+        <w:t>方便</w:t>
+      </w:r>
+      <w:r>
+        <w:rPr>
+          <w:color w:val="FF0000"/>
+        </w:rPr>
+        <w:t>快捷的</w:t>
+      </w:r>
+      <w:r>
+        <w:rPr>
+          <w:rFonts w:hint="eastAsia"/>
+          <w:color w:val="FF0000"/>
+        </w:rPr>
+        <w:t>的</w:t>
+      </w:r>
+      <w:r>
+        <w:rPr>
+          <w:color w:val="FF0000"/>
+        </w:rPr>
+        <w:t>把字符</w:t>
+      </w:r>
+      <w:r>
+        <w:rPr>
+          <w:rFonts w:hint="eastAsia"/>
+          <w:color w:val="FF0000"/>
+        </w:rPr>
+        <w:t>插入</w:t>
+      </w:r>
+      <w:r>
+        <w:rPr>
+          <w:color w:val="FF0000"/>
+        </w:rPr>
+        <w:t>到文档中</w:t>
+      </w:r>
+      <w:r>
+        <w:rPr>
+          <w:color w:val="FF0000"/>
+        </w:rPr>
+        <w:t>.</w:t>
+      </w:r>
+    </w:p>
+    <w:p>
+      <w:pPr>
+        <w:rPr>
+          <w:color w:val="FF0000"/>
+        </w:rPr>
+      </w:pPr>
+      <w:r>
+        <w:rPr>
+          <w:rFonts w:hint="eastAsia"/>
+          <w:color w:val="FF0000"/>
+        </w:rPr>
+        <w:t>违背了</w:t>
+      </w:r>
+      <w:r>
+        <w:rPr>
+          <w:color w:val="FF0000"/>
+        </w:rPr>
+        <w:t>单一职责</w:t>
+      </w:r>
+      <w:r>
+        <w:rPr>
+          <w:rFonts w:hint="eastAsia"/>
+          <w:color w:val="FF0000"/>
+        </w:rPr>
+        <w:t>原则</w:t>
+      </w:r>
+      <w:r>
+        <w:rPr>
+          <w:color w:val="FF0000"/>
+        </w:rPr>
+        <w:t>.</w:t>
+      </w:r>
+      <w:r>
+        <w:rPr>
+          <w:color w:val="FF0000"/>
+        </w:rPr>
+        <w:t>违背了行为和表现</w:t>
+      </w:r>
+      <w:r>
+        <w:rPr>
+          <w:rFonts w:hint="eastAsia"/>
+          <w:color w:val="FF0000"/>
+        </w:rPr>
+        <w:t>集成一体</w:t>
+      </w:r>
+      <w:r>
+        <w:rPr>
+          <w:color w:val="FF0000"/>
+        </w:rPr>
+        <w:t>.</w:t>
+      </w:r>
+    </w:p>
+    <w:p>
+      <w:pPr>
+        <w:rPr>
+          <w:rFonts w:hint="eastAsia"/>
+          <w:color w:val="FF0000"/>
+        </w:rPr>
+      </w:pPr>
+      <w:r>
+        <w:rPr>
+          <w:rFonts w:hint="eastAsia"/>
+          <w:color w:val="FF0000"/>
+        </w:rPr>
+        <w:t>最好</w:t>
+      </w:r>
+      <w:r>
+        <w:rPr>
+          <w:color w:val="FF0000"/>
+        </w:rPr>
+        <w:t>的方式就是把结构样式和行为分开</w:t>
+      </w:r>
+      <w:r>
+        <w:rPr>
+          <w:rFonts w:hint="eastAsia"/>
+          <w:color w:val="FF0000"/>
+        </w:rPr>
+        <w:t>.</w:t>
+      </w:r>
+      <w:r>
+        <w:rPr>
+          <w:rFonts w:hint="eastAsia"/>
+          <w:color w:val="FF0000"/>
+        </w:rPr>
+        <w:t>最最好</w:t>
+      </w:r>
+      <w:r>
+        <w:rPr>
+          <w:color w:val="FF0000"/>
+        </w:rPr>
+        <w:t>就是用单独的</w:t>
+      </w:r>
+      <w:r>
+        <w:rPr>
+          <w:color w:val="FF0000"/>
+        </w:rPr>
+        <w:t>js</w:t>
+      </w:r>
+      <w:r>
+        <w:rPr>
+          <w:color w:val="FF0000"/>
+        </w:rPr>
+        <w:t>文件去控制页面行为</w:t>
+      </w:r>
+    </w:p>
+    <w:p>
       <w:r>
         <w:rPr>
           <w:rFonts w:hint="eastAsia"/>
@@ -14337,9 +14550,74 @@
         </w:rPr>
         <w:t>方法</w:t>
       </w:r>
-      <w:r>
-        <w:rPr>
-          <w:rFonts w:hint="eastAsia"/>
+    </w:p>
+    <w:p>
+      <w:pPr>
+        <w:rPr>
+          <w:color w:val="FF0000"/>
+        </w:rPr>
+      </w:pPr>
+      <w:r>
+        <w:rPr>
+          <w:rFonts w:hint="eastAsia"/>
+          <w:color w:val="FF0000"/>
+        </w:rPr>
+        <w:t>D</w:t>
+      </w:r>
+      <w:r>
+        <w:rPr>
+          <w:color w:val="FF0000"/>
+        </w:rPr>
+        <w:t>om</w:t>
+      </w:r>
+      <w:r>
+        <w:rPr>
+          <w:color w:val="FF0000"/>
+        </w:rPr>
+        <w:t>动态添加方法</w:t>
+      </w:r>
+      <w:r>
+        <w:rPr>
+          <w:color w:val="FF0000"/>
+        </w:rPr>
+        <w:t>,</w:t>
+      </w:r>
+      <w:r>
+        <w:rPr>
+          <w:color w:val="FF0000"/>
+        </w:rPr>
+        <w:t>没有改变</w:t>
+      </w:r>
+      <w:r>
+        <w:rPr>
+          <w:rFonts w:hint="eastAsia"/>
+          <w:color w:val="FF0000"/>
+        </w:rPr>
+        <w:t>原来</w:t>
+      </w:r>
+      <w:r>
+        <w:rPr>
+          <w:color w:val="FF0000"/>
+        </w:rPr>
+        <w:t>的文档</w:t>
+      </w:r>
+      <w:r>
+        <w:rPr>
+          <w:rFonts w:hint="eastAsia"/>
+          <w:color w:val="FF0000"/>
+        </w:rPr>
+        <w:t>树的</w:t>
+      </w:r>
+      <w:r>
+        <w:rPr>
+          <w:color w:val="FF0000"/>
+        </w:rPr>
+        <w:t>物理内容</w:t>
+      </w:r>
+      <w:r>
+        <w:rPr>
+          <w:rFonts w:hint="eastAsia"/>
+          <w:color w:val="FF0000"/>
         </w:rPr>
         <w:tab/>
         <w:t xml:space="preserve"> </w:t>
@@ -14364,14 +14642,443 @@
         </w:rPr>
         <w:t>在已有元素前插入一个新元素</w:t>
       </w:r>
-      <w:r>
-        <w:rPr>
-          <w:rFonts w:hint="eastAsia"/>
-        </w:rPr>
-        <w:tab/>
+    </w:p>
+    <w:p>
+      <w:pPr>
+        <w:rPr>
+          <w:color w:val="FF0000"/>
+        </w:rPr>
+      </w:pPr>
+      <w:r>
+        <w:rPr>
+          <w:rFonts w:hint="eastAsia"/>
+          <w:color w:val="FF0000"/>
+        </w:rPr>
+        <w:t>create</w:t>
+      </w:r>
+      <w:r>
+        <w:rPr>
+          <w:color w:val="FF0000"/>
+        </w:rPr>
+        <w:t>Element</w:t>
+      </w:r>
+      <w:r>
+        <w:rPr>
+          <w:color w:val="FF0000"/>
+        </w:rPr>
+        <w:t>(“</w:t>
+      </w:r>
+      <w:r>
+        <w:rPr>
+          <w:rFonts w:hint="eastAsia"/>
+          <w:color w:val="FF0000"/>
+        </w:rPr>
+        <w:t>新元素</w:t>
+      </w:r>
+      <w:r>
+        <w:rPr>
+          <w:color w:val="FF0000"/>
+        </w:rPr>
+        <w:t>名</w:t>
+      </w:r>
+      <w:r>
+        <w:rPr>
+          <w:color w:val="FF0000"/>
+        </w:rPr>
+        <w:t>”)</w:t>
+      </w:r>
+      <w:r>
+        <w:rPr>
+          <w:rFonts w:hint="eastAsia"/>
+        </w:rPr>
         <w:t xml:space="preserve"> </w:t>
       </w:r>
-    </w:p>
+      <w:r>
+        <w:rPr>
+          <w:color w:val="FF0000"/>
+        </w:rPr>
+        <w:t>;</w:t>
+      </w:r>
+    </w:p>
+    <w:p>
+      <w:pPr>
+        <w:rPr>
+          <w:color w:val="FF0000"/>
+        </w:rPr>
+      </w:pPr>
+      <w:r>
+        <w:rPr>
+          <w:rFonts w:hint="eastAsia"/>
+          <w:color w:val="FF0000"/>
+        </w:rPr>
+        <w:t>创建一个</w:t>
+      </w:r>
+      <w:r>
+        <w:rPr>
+          <w:color w:val="FF0000"/>
+        </w:rPr>
+        <w:t>段落</w:t>
+      </w:r>
+      <w:r>
+        <w:rPr>
+          <w:color w:val="FF0000"/>
+        </w:rPr>
+        <w:t>,</w:t>
+      </w:r>
+      <w:r>
+        <w:rPr>
+          <w:color w:val="FF0000"/>
+        </w:rPr>
+        <w:t>并在段落里添加一些信息</w:t>
+      </w:r>
+      <w:r>
+        <w:rPr>
+          <w:color w:val="FF0000"/>
+        </w:rPr>
+        <w:t>.</w:t>
+      </w:r>
+    </w:p>
+    <w:p>
+      <w:pPr>
+        <w:rPr>
+          <w:color w:val="FF0000"/>
+        </w:rPr>
+      </w:pPr>
+      <w:r>
+        <w:rPr>
+          <w:color w:val="FF0000"/>
+        </w:rPr>
+        <w:t>Var elemrent = Document.createlement(“p”);</w:t>
+      </w:r>
+    </w:p>
+    <w:p>
+      <w:pPr>
+        <w:rPr>
+          <w:color w:val="FF0000"/>
+        </w:rPr>
+      </w:pPr>
+      <w:r>
+        <w:rPr>
+          <w:rFonts w:hint="eastAsia"/>
+          <w:color w:val="FF0000"/>
+        </w:rPr>
+        <w:t>新</w:t>
+      </w:r>
+      <w:r>
+        <w:rPr>
+          <w:color w:val="FF0000"/>
+        </w:rPr>
+        <w:t>创建的元素不会自动的添加到</w:t>
+      </w:r>
+      <w:r>
+        <w:rPr>
+          <w:color w:val="FF0000"/>
+        </w:rPr>
+        <w:t>dom</w:t>
+      </w:r>
+      <w:r>
+        <w:rPr>
+          <w:color w:val="FF0000"/>
+        </w:rPr>
+        <w:t>树</w:t>
+      </w:r>
+      <w:r>
+        <w:rPr>
+          <w:rFonts w:hint="eastAsia"/>
+          <w:color w:val="FF0000"/>
+        </w:rPr>
+        <w:t>文档</w:t>
+      </w:r>
+      <w:r>
+        <w:rPr>
+          <w:color w:val="FF0000"/>
+        </w:rPr>
+        <w:t>里</w:t>
+      </w:r>
+      <w:r>
+        <w:rPr>
+          <w:color w:val="FF0000"/>
+        </w:rPr>
+        <w:t>.</w:t>
+      </w:r>
+      <w:r>
+        <w:rPr>
+          <w:color w:val="FF0000"/>
+        </w:rPr>
+        <w:t>此</w:t>
+      </w:r>
+      <w:r>
+        <w:rPr>
+          <w:rFonts w:hint="eastAsia"/>
+          <w:color w:val="FF0000"/>
+        </w:rPr>
+        <w:t>新节点</w:t>
+      </w:r>
+      <w:r>
+        <w:rPr>
+          <w:color w:val="FF0000"/>
+        </w:rPr>
+        <w:t>没有</w:t>
+      </w:r>
+      <w:r>
+        <w:rPr>
+          <w:rFonts w:hint="eastAsia"/>
+          <w:color w:val="FF0000"/>
+        </w:rPr>
+        <w:t>父</w:t>
+      </w:r>
+      <w:r>
+        <w:rPr>
+          <w:color w:val="FF0000"/>
+        </w:rPr>
+        <w:t>节点</w:t>
+      </w:r>
+      <w:r>
+        <w:rPr>
+          <w:rFonts w:hint="eastAsia"/>
+          <w:color w:val="FF0000"/>
+        </w:rPr>
+        <w:t>node</w:t>
+      </w:r>
+      <w:r>
+        <w:rPr>
+          <w:color w:val="FF0000"/>
+        </w:rPr>
+        <w:t>P</w:t>
+      </w:r>
+      <w:r>
+        <w:rPr>
+          <w:color w:val="FF0000"/>
+        </w:rPr>
+        <w:t>arent</w:t>
+      </w:r>
+      <w:r>
+        <w:rPr>
+          <w:color w:val="FF0000"/>
+        </w:rPr>
+        <w:t>属性</w:t>
+      </w:r>
+      <w:r>
+        <w:rPr>
+          <w:rFonts w:hint="eastAsia"/>
+          <w:color w:val="FF0000"/>
+        </w:rPr>
+        <w:t>:</w:t>
+      </w:r>
+      <w:r>
+        <w:rPr>
+          <w:color w:val="FF0000"/>
+        </w:rPr>
+        <w:t xml:space="preserve">  </w:t>
+      </w:r>
+    </w:p>
+    <w:p>
+      <w:pPr>
+        <w:rPr>
+          <w:color w:val="FF0000"/>
+        </w:rPr>
+      </w:pPr>
+      <w:r>
+        <w:rPr>
+          <w:rFonts w:hint="eastAsia"/>
+          <w:color w:val="FF0000"/>
+        </w:rPr>
+        <w:t>只</w:t>
+      </w:r>
+      <w:r>
+        <w:rPr>
+          <w:color w:val="FF0000"/>
+        </w:rPr>
+        <w:t>存在于</w:t>
+      </w:r>
+      <w:r>
+        <w:rPr>
+          <w:color w:val="FF0000"/>
+        </w:rPr>
+        <w:t>js</w:t>
+      </w:r>
+      <w:r>
+        <w:rPr>
+          <w:rFonts w:hint="eastAsia"/>
+          <w:color w:val="FF0000"/>
+        </w:rPr>
+        <w:t>语句中</w:t>
+      </w:r>
+    </w:p>
+    <w:p>
+      <w:pPr>
+        <w:pStyle w:val="a4"/>
+        <w:numPr>
+          <w:ilvl w:val="0"/>
+          <w:numId w:val="8"/>
+        </w:numPr>
+        <w:ind w:firstLineChars="0"/>
+        <w:rPr>
+          <w:color w:val="FF0000"/>
+        </w:rPr>
+      </w:pPr>
+      <w:r>
+        <w:rPr>
+          <w:color w:val="FF0000"/>
+        </w:rPr>
+        <w:t>createTextnode();</w:t>
+      </w:r>
+      <w:r>
+        <w:rPr>
+          <w:color w:val="FF0000"/>
+        </w:rPr>
+        <w:t>创建新闻本节点</w:t>
+      </w:r>
+      <w:r>
+        <w:rPr>
+          <w:color w:val="FF0000"/>
+        </w:rPr>
+        <w:t>,</w:t>
+      </w:r>
+      <w:r>
+        <w:rPr>
+          <w:color w:val="FF0000"/>
+        </w:rPr>
+        <w:t>返回一个对象节点的引用指针</w:t>
+      </w:r>
+    </w:p>
+    <w:p>
+      <w:pPr>
+        <w:pStyle w:val="a4"/>
+        <w:numPr>
+          <w:ilvl w:val="0"/>
+          <w:numId w:val="8"/>
+        </w:numPr>
+        <w:ind w:firstLineChars="0"/>
+        <w:rPr>
+          <w:color w:val="FF0000"/>
+        </w:rPr>
+      </w:pPr>
+      <w:r>
+        <w:rPr>
+          <w:color w:val="FF0000"/>
+        </w:rPr>
+        <w:t xml:space="preserve">appendChild </w:t>
+      </w:r>
+      <w:r>
+        <w:rPr>
+          <w:rFonts w:hint="eastAsia"/>
+          <w:color w:val="FF0000"/>
+        </w:rPr>
+        <w:t>把</w:t>
+      </w:r>
+      <w:r>
+        <w:rPr>
+          <w:color w:val="FF0000"/>
+        </w:rPr>
+        <w:t>新节点插入到某文档节点</w:t>
+      </w:r>
+      <w:r>
+        <w:rPr>
+          <w:color w:val="FF0000"/>
+        </w:rPr>
+        <w:t>,</w:t>
+      </w:r>
+      <w:r>
+        <w:rPr>
+          <w:color w:val="FF0000"/>
+        </w:rPr>
+        <w:t>称为此文档的子节点</w:t>
+      </w:r>
+    </w:p>
+    <w:p>
+      <w:pPr>
+        <w:pStyle w:val="a4"/>
+        <w:ind w:left="780" w:firstLineChars="0" w:firstLine="0"/>
+        <w:rPr>
+          <w:color w:val="FF0000"/>
+        </w:rPr>
+      </w:pPr>
+      <w:r>
+        <w:rPr>
+          <w:color w:val="FF0000"/>
+        </w:rPr>
+        <w:t>&lt;body&gt;</w:t>
+      </w:r>
+    </w:p>
+    <w:p>
+      <w:pPr>
+        <w:pStyle w:val="a4"/>
+        <w:ind w:left="780" w:firstLineChars="0" w:firstLine="0"/>
+        <w:rPr>
+          <w:color w:val="FF0000"/>
+        </w:rPr>
+      </w:pPr>
+      <w:r>
+        <w:rPr>
+          <w:color w:val="FF0000"/>
+        </w:rPr>
+        <w:t>Body.appendChild(new Child);</w:t>
+      </w:r>
+    </w:p>
+    <w:p>
+      <w:pPr>
+        <w:pStyle w:val="a4"/>
+        <w:ind w:left="780" w:firstLineChars="0" w:firstLine="0"/>
+        <w:rPr>
+          <w:rFonts w:hint="eastAsia"/>
+          <w:color w:val="FF0000"/>
+        </w:rPr>
+      </w:pPr>
+      <w:r>
+        <w:rPr>
+          <w:rFonts w:hint="eastAsia"/>
+          <w:color w:val="FF0000"/>
+          <w:highlight w:val="yellow"/>
+        </w:rPr>
+        <w:lastRenderedPageBreak/>
+        <w:t>通常</w:t>
+      </w:r>
+      <w:r>
+        <w:rPr>
+          <w:color w:val="FF0000"/>
+          <w:highlight w:val="yellow"/>
+        </w:rPr>
+        <w:t>结合</w:t>
+      </w:r>
+      <w:r>
+        <w:rPr>
+          <w:color w:val="FF0000"/>
+          <w:highlight w:val="yellow"/>
+        </w:rPr>
+        <w:t>createElement</w:t>
+      </w:r>
+      <w:r>
+        <w:rPr>
+          <w:color w:val="FF0000"/>
+          <w:highlight w:val="yellow"/>
+        </w:rPr>
+        <w:t>和</w:t>
+      </w:r>
+      <w:r>
+        <w:rPr>
+          <w:rFonts w:hint="eastAsia"/>
+          <w:color w:val="FF0000"/>
+          <w:highlight w:val="yellow"/>
+        </w:rPr>
+        <w:t>C</w:t>
+      </w:r>
+      <w:r>
+        <w:rPr>
+          <w:color w:val="FF0000"/>
+          <w:highlight w:val="yellow"/>
+        </w:rPr>
+        <w:t>reateTextNode</w:t>
+      </w:r>
+      <w:r>
+        <w:rPr>
+          <w:color w:val="FF0000"/>
+          <w:highlight w:val="yellow"/>
+        </w:rPr>
+        <w:t>使用</w:t>
+      </w:r>
+    </w:p>
+    <w:p/>
     <w:p>
       <w:r>
         <w:rPr>
@@ -14423,9 +15130,30 @@
           <w:rFonts w:hint="eastAsia"/>
         </w:rPr>
         <w:tab/>
+      </w:r>
+    </w:p>
+    <w:p>
+      <w:pPr>
+        <w:rPr>
+          <w:color w:val="FF0000"/>
+        </w:rPr>
+      </w:pPr>
+      <w:bookmarkStart w:id="0" w:name="_GoBack"/>
+      <w:r>
+        <w:rPr>
+          <w:color w:val="FF0000"/>
+        </w:rPr>
+        <w:t>RemoveChild(node);</w:t>
+      </w:r>
+      <w:r>
+        <w:rPr>
+          <w:rFonts w:hint="eastAsia"/>
+          <w:color w:val="FF0000"/>
+        </w:rPr>
         <w:t xml:space="preserve"> </w:t>
       </w:r>
     </w:p>
+    <w:bookmarkEnd w:id="0"/>
     <w:p>
       <w:r>
         <w:rPr>
@@ -18070,7 +18798,7 @@
         <v:path o:extrusionok="f" gradientshapeok="t" o:connecttype="rect"/>
         <o:lock v:ext="edit" aspectratio="t"/>
       </v:shapetype>
-      <v:shape id="_x0000_i1039" type="#_x0000_t75" style="width:10.9pt;height:10.9pt" o:bullet="t">
+      <v:shape id="_x0000_i1052" type="#_x0000_t75" style="width:10.9pt;height:10.9pt" o:bullet="t">
         <v:imagedata r:id="rId1" o:title=""/>
       </v:shape>
     </w:pict>
@@ -21384,7 +22112,7 @@
 </file>
 
 <file path=customXml/itemProps1.xml><?xml version="1.0" encoding="utf-8"?>
-<ds:datastoreItem xmlns:ds="http://schemas.openxmlformats.org/officeDocument/2006/customXml" ds:itemID="{04B16DA3-BDCE-4B38-8106-91D1E67B2D8F}">
+<ds:datastoreItem xmlns:ds="http://schemas.openxmlformats.org/officeDocument/2006/customXml" ds:itemID="{D1FE19A5-0C44-4999-ACD3-E63769CC8156}">
   <ds:schemaRefs>
     <ds:schemaRef ds:uri="http://schemas.openxmlformats.org/officeDocument/2006/bibliography"/>
   </ds:schemaRefs>

--- a/焦康-开发二班-js笔记.docx
+++ b/焦康-开发二班-js笔记.docx
@@ -15138,80 +15138,547 @@
           <w:color w:val="FF0000"/>
         </w:rPr>
       </w:pPr>
+      <w:r>
+        <w:rPr>
+          <w:color w:val="FF0000"/>
+        </w:rPr>
+        <w:t>RemoveChild(node);</w:t>
+      </w:r>
+      <w:r>
+        <w:rPr>
+          <w:rFonts w:hint="eastAsia"/>
+          <w:color w:val="FF0000"/>
+        </w:rPr>
+        <w:t xml:space="preserve"> </w:t>
+      </w:r>
+    </w:p>
+    <w:p>
+      <w:r>
+        <w:rPr>
+          <w:rFonts w:hint="eastAsia"/>
+        </w:rPr>
+        <w:t>9.6.6</w:t>
+      </w:r>
+      <w:r>
+        <w:rPr>
+          <w:rFonts w:hint="eastAsia"/>
+        </w:rPr>
+        <w:tab/>
+      </w:r>
+      <w:r>
+        <w:rPr>
+          <w:rFonts w:hint="eastAsia"/>
+        </w:rPr>
+        <w:t>替换节点</w:t>
+      </w:r>
+      <w:r>
+        <w:rPr>
+          <w:rFonts w:hint="eastAsia"/>
+        </w:rPr>
+        <w:tab/>
+      </w:r>
+    </w:p>
+    <w:p>
+      <w:pPr>
+        <w:rPr>
+          <w:color w:val="FF0000"/>
+        </w:rPr>
+      </w:pPr>
+      <w:r>
+        <w:rPr>
+          <w:color w:val="FF0000"/>
+        </w:rPr>
+        <w:t>replaceChild();</w:t>
+      </w:r>
+      <w:r>
+        <w:rPr>
+          <w:rFonts w:hint="eastAsia"/>
+          <w:color w:val="FF0000"/>
+        </w:rPr>
+        <w:t xml:space="preserve"> </w:t>
+      </w:r>
+    </w:p>
+    <w:p>
+      <w:r>
+        <w:rPr>
+          <w:rFonts w:hint="eastAsia"/>
+        </w:rPr>
+        <w:t>9.6.7</w:t>
+      </w:r>
+      <w:r>
+        <w:rPr>
+          <w:rFonts w:hint="eastAsia"/>
+        </w:rPr>
+        <w:tab/>
+        <w:t>innerText</w:t>
+      </w:r>
+      <w:r>
+        <w:rPr>
+          <w:rFonts w:hint="eastAsia"/>
+        </w:rPr>
+        <w:t>和</w:t>
+      </w:r>
+      <w:r>
+        <w:rPr>
+          <w:rFonts w:hint="eastAsia"/>
+        </w:rPr>
+        <w:t>innerHTML</w:t>
+      </w:r>
+    </w:p>
+    <w:p>
+      <w:pPr>
+        <w:rPr>
+          <w:color w:val="FF0000"/>
+        </w:rPr>
+      </w:pPr>
+      <w:r>
+        <w:rPr>
+          <w:color w:val="FF0000"/>
+        </w:rPr>
+        <w:t>innerHTML</w:t>
+      </w:r>
+      <w:r>
+        <w:rPr>
+          <w:rFonts w:hint="eastAsia"/>
+          <w:color w:val="FF0000"/>
+        </w:rPr>
+        <w:t>所有</w:t>
+      </w:r>
+      <w:r>
+        <w:rPr>
+          <w:color w:val="FF0000"/>
+        </w:rPr>
+        <w:t>的浏览器都支持</w:t>
+      </w:r>
+      <w:r>
+        <w:rPr>
+          <w:color w:val="FF0000"/>
+        </w:rPr>
+        <w:t>,</w:t>
+      </w:r>
+      <w:r>
+        <w:rPr>
+          <w:color w:val="FF0000"/>
+        </w:rPr>
+        <w:t>并且会获取</w:t>
+      </w:r>
+      <w:r>
+        <w:rPr>
+          <w:rFonts w:hint="eastAsia"/>
+          <w:color w:val="FF0000"/>
+        </w:rPr>
+        <w:t>元素</w:t>
+      </w:r>
+      <w:r>
+        <w:rPr>
+          <w:color w:val="FF0000"/>
+        </w:rPr>
+        <w:t>的所有</w:t>
+      </w:r>
+      <w:r>
+        <w:rPr>
+          <w:rFonts w:hint="eastAsia"/>
+          <w:color w:val="FF0000"/>
+        </w:rPr>
+        <w:t>的</w:t>
+      </w:r>
+      <w:r>
+        <w:rPr>
+          <w:color w:val="FF0000"/>
+        </w:rPr>
+        <w:t>信息</w:t>
+      </w:r>
+      <w:r>
+        <w:rPr>
+          <w:color w:val="FF0000"/>
+        </w:rPr>
+        <w:t>(innerText</w:t>
+      </w:r>
+      <w:r>
+        <w:rPr>
+          <w:color w:val="FF0000"/>
+        </w:rPr>
+        <w:t>只会显示文字</w:t>
+      </w:r>
+      <w:r>
+        <w:rPr>
+          <w:color w:val="FF0000"/>
+        </w:rPr>
+        <w:t>)</w:t>
+      </w:r>
+      <w:r>
+        <w:rPr>
+          <w:color w:val="FF0000"/>
+        </w:rPr>
+        <w:t xml:space="preserve"> innerText</w:t>
+      </w:r>
+      <w:r>
+        <w:rPr>
+          <w:rFonts w:hint="eastAsia"/>
+          <w:color w:val="FF0000"/>
+        </w:rPr>
+        <w:t>只适用于</w:t>
+      </w:r>
+      <w:r>
+        <w:rPr>
+          <w:rFonts w:hint="eastAsia"/>
+          <w:color w:val="FF0000"/>
+        </w:rPr>
+        <w:t>IE</w:t>
+      </w:r>
+      <w:r>
+        <w:rPr>
+          <w:rFonts w:hint="eastAsia"/>
+          <w:color w:val="FF0000"/>
+        </w:rPr>
+        <w:t>浏览器</w:t>
+      </w:r>
+      <w:r>
+        <w:rPr>
+          <w:rFonts w:hint="eastAsia"/>
+          <w:color w:val="FF0000"/>
+        </w:rPr>
+        <w:tab/>
+        <w:t xml:space="preserve"> </w:t>
+      </w:r>
+    </w:p>
+    <w:p>
+      <w:pPr>
+        <w:rPr>
+          <w:color w:val="FF0000"/>
+        </w:rPr>
+      </w:pPr>
+      <w:r>
+        <w:rPr>
+          <w:rFonts w:hint="eastAsia"/>
+          <w:color w:val="FF0000"/>
+        </w:rPr>
+        <w:t>&lt;</w:t>
+      </w:r>
+      <w:r>
+        <w:rPr>
+          <w:color w:val="FF0000"/>
+        </w:rPr>
+        <w:t>p&gt;&lt;a href=”#”&gt;xxxxxx&lt;/a&gt;&lt;/p&gt;</w:t>
+      </w:r>
+    </w:p>
+    <w:p>
+      <w:pPr>
+        <w:rPr>
+          <w:color w:val="FF0000"/>
+        </w:rPr>
+      </w:pPr>
+      <w:r>
+        <w:rPr>
+          <w:color w:val="FF0000"/>
+        </w:rPr>
+        <w:t xml:space="preserve">Var p = </w:t>
+      </w:r>
+      <w:r>
+        <w:rPr>
+          <w:rFonts w:hint="eastAsia"/>
+          <w:color w:val="FF0000"/>
+        </w:rPr>
+        <w:t>d.getElementById(</w:t>
+      </w:r>
+      <w:r>
+        <w:rPr>
+          <w:color w:val="FF0000"/>
+        </w:rPr>
+        <w:t>“p”</w:t>
+      </w:r>
+      <w:r>
+        <w:rPr>
+          <w:rFonts w:hint="eastAsia"/>
+          <w:color w:val="FF0000"/>
+        </w:rPr>
+        <w:t>)</w:t>
+      </w:r>
+      <w:r>
+        <w:rPr>
+          <w:color w:val="FF0000"/>
+        </w:rPr>
+        <w:t>;</w:t>
+      </w:r>
+    </w:p>
+    <w:p>
+      <w:pPr>
+        <w:rPr>
+          <w:color w:val="FF0000"/>
+        </w:rPr>
+      </w:pPr>
+      <w:r>
+        <w:rPr>
+          <w:color w:val="FF0000"/>
+        </w:rPr>
+        <w:t>p.innerText() ----</w:t>
+      </w:r>
+      <w:r>
+        <w:rPr>
+          <w:color w:val="FF0000"/>
+        </w:rPr>
+        <w:sym w:font="Wingdings" w:char="F0E0"/>
+      </w:r>
+      <w:r>
+        <w:rPr>
+          <w:color w:val="FF0000"/>
+        </w:rPr>
+        <w:t>xxxxx;</w:t>
+      </w:r>
+    </w:p>
+    <w:p>
+      <w:pPr>
+        <w:rPr>
+          <w:color w:val="FF0000"/>
+        </w:rPr>
+      </w:pPr>
+      <w:r>
+        <w:rPr>
+          <w:color w:val="FF0000"/>
+        </w:rPr>
+        <w:t>p.innerHTML() ----</w:t>
+      </w:r>
+      <w:r>
+        <w:rPr>
+          <w:color w:val="FF0000"/>
+        </w:rPr>
+        <w:sym w:font="Wingdings" w:char="F0E0"/>
+      </w:r>
+      <w:r>
+        <w:rPr>
+          <w:color w:val="FF0000"/>
+        </w:rPr>
+        <w:t>&lt;a href=”#”&gt;xxxxxx&lt;/a&gt;</w:t>
+      </w:r>
+    </w:p>
+    <w:p>
+      <w:pPr>
+        <w:rPr>
+          <w:color w:val="FF0000"/>
+        </w:rPr>
+      </w:pPr>
+    </w:p>
+    <w:p>
+      <w:pPr>
+        <w:rPr>
+          <w:color w:val="FF0000"/>
+        </w:rPr>
+      </w:pPr>
+      <w:r>
+        <w:rPr>
+          <w:rFonts w:hint="eastAsia"/>
+          <w:color w:val="FF0000"/>
+        </w:rPr>
+        <w:t>具体</w:t>
+      </w:r>
+      <w:r>
+        <w:rPr>
+          <w:color w:val="FF0000"/>
+        </w:rPr>
+        <w:t>的含义</w:t>
+      </w:r>
+      <w:r>
+        <w:rPr>
+          <w:color w:val="FF0000"/>
+        </w:rPr>
+        <w:t xml:space="preserve">:  </w:t>
+      </w:r>
+      <w:r>
+        <w:rPr>
+          <w:rFonts w:hint="eastAsia"/>
+          <w:color w:val="FF0000"/>
+        </w:rPr>
+        <w:t>常用</w:t>
+      </w:r>
+      <w:r>
+        <w:rPr>
+          <w:color w:val="FF0000"/>
+        </w:rPr>
+        <w:t>的</w:t>
+      </w:r>
+      <w:r>
+        <w:rPr>
+          <w:color w:val="FF0000"/>
+        </w:rPr>
+        <w:t>form</w:t>
+      </w:r>
+      <w:r>
+        <w:rPr>
+          <w:color w:val="FF0000"/>
+        </w:rPr>
+        <w:t>表单里的标签</w:t>
+      </w:r>
+      <w:r>
+        <w:rPr>
+          <w:color w:val="FF0000"/>
+        </w:rPr>
+        <w:t>,</w:t>
+      </w:r>
+      <w:r>
+        <w:rPr>
+          <w:color w:val="FF0000"/>
+        </w:rPr>
+        <w:t>都有</w:t>
+      </w:r>
+      <w:r>
+        <w:rPr>
+          <w:color w:val="FF0000"/>
+        </w:rPr>
+        <w:t>value</w:t>
+      </w:r>
+      <w:r>
+        <w:rPr>
+          <w:color w:val="FF0000"/>
+        </w:rPr>
+        <w:t>属性</w:t>
+      </w:r>
+      <w:r>
+        <w:rPr>
+          <w:color w:val="FF0000"/>
+        </w:rPr>
+        <w:t>,</w:t>
+      </w:r>
+      <w:r>
+        <w:rPr>
+          <w:color w:val="FF0000"/>
+        </w:rPr>
+        <w:t>我们可以通过</w:t>
+      </w:r>
+      <w:r>
+        <w:rPr>
+          <w:color w:val="FF0000"/>
+        </w:rPr>
+        <w:t>value</w:t>
+      </w:r>
+      <w:r>
+        <w:rPr>
+          <w:color w:val="FF0000"/>
+        </w:rPr>
+        <w:t>获取值</w:t>
+      </w:r>
+      <w:r>
+        <w:rPr>
+          <w:color w:val="FF0000"/>
+        </w:rPr>
+        <w:t>,</w:t>
+      </w:r>
+      <w:r>
+        <w:rPr>
+          <w:color w:val="FF0000"/>
+        </w:rPr>
+        <w:t>而针对非表单的元素</w:t>
+      </w:r>
+      <w:r>
+        <w:rPr>
+          <w:color w:val="FF0000"/>
+        </w:rPr>
+        <w:t>&lt;span&gt;,&lt;</w:t>
+      </w:r>
+      <w:r>
+        <w:rPr>
+          <w:rFonts w:hint="eastAsia"/>
+          <w:color w:val="FF0000"/>
+        </w:rPr>
+        <w:t>p</w:t>
+      </w:r>
+      <w:r>
+        <w:rPr>
+          <w:color w:val="FF0000"/>
+        </w:rPr>
+        <w:t>&gt;,&lt;div&gt;,</w:t>
+      </w:r>
+      <w:r>
+        <w:rPr>
+          <w:color w:val="FF0000"/>
+        </w:rPr>
+        <w:t>都可以通过</w:t>
+      </w:r>
+      <w:r>
+        <w:rPr>
+          <w:color w:val="FF0000"/>
+        </w:rPr>
+        <w:t>innerHTML</w:t>
+      </w:r>
+      <w:r>
+        <w:rPr>
+          <w:color w:val="FF0000"/>
+        </w:rPr>
+        <w:t>获取值以及赋值</w:t>
+      </w:r>
+    </w:p>
+    <w:p>
+      <w:pPr>
+        <w:rPr>
+          <w:color w:val="FF0000"/>
+        </w:rPr>
+      </w:pPr>
+      <w:r>
+        <w:rPr>
+          <w:rFonts w:hint="eastAsia"/>
+          <w:color w:val="FF0000"/>
+        </w:rPr>
+        <w:t>元素</w:t>
+      </w:r>
+      <w:r>
+        <w:rPr>
+          <w:color w:val="FF0000"/>
+        </w:rPr>
+        <w:t>.innerHTML = “</w:t>
+      </w:r>
+      <w:r>
+        <w:rPr>
+          <w:rFonts w:hint="eastAsia"/>
+          <w:color w:val="FF0000"/>
+        </w:rPr>
+        <w:t>张学友</w:t>
+      </w:r>
+      <w:r>
+        <w:rPr>
+          <w:color w:val="FF0000"/>
+        </w:rPr>
+        <w:t>”;  //</w:t>
+      </w:r>
+      <w:r>
+        <w:rPr>
+          <w:rFonts w:hint="eastAsia"/>
+          <w:color w:val="FF0000"/>
+        </w:rPr>
+        <w:t>赋值</w:t>
+      </w:r>
+    </w:p>
+    <w:p>
+      <w:pPr>
+        <w:rPr>
+          <w:rFonts w:hint="eastAsia"/>
+          <w:color w:val="FF0000"/>
+        </w:rPr>
+      </w:pPr>
+      <w:r>
+        <w:rPr>
+          <w:rFonts w:hint="eastAsia"/>
+          <w:color w:val="FF0000"/>
+        </w:rPr>
+        <w:t>元素</w:t>
+      </w:r>
+      <w:r>
+        <w:rPr>
+          <w:color w:val="FF0000"/>
+        </w:rPr>
+        <w:t>.innerHTML;    //</w:t>
+      </w:r>
+      <w:r>
+        <w:rPr>
+          <w:rFonts w:hint="eastAsia"/>
+          <w:color w:val="FF0000"/>
+        </w:rPr>
+        <w:t>取值</w:t>
+      </w:r>
       <w:bookmarkStart w:id="0" w:name="_GoBack"/>
-      <w:r>
-        <w:rPr>
-          <w:color w:val="FF0000"/>
-        </w:rPr>
-        <w:t>RemoveChild(node);</w:t>
-      </w:r>
-      <w:r>
-        <w:rPr>
-          <w:rFonts w:hint="eastAsia"/>
-          <w:color w:val="FF0000"/>
-        </w:rPr>
-        <w:t xml:space="preserve"> </w:t>
-      </w:r>
-    </w:p>
-    <w:bookmarkEnd w:id="0"/>
-    <w:p>
-      <w:r>
-        <w:rPr>
-          <w:rFonts w:hint="eastAsia"/>
-        </w:rPr>
-        <w:t>9.6.6</w:t>
-      </w:r>
-      <w:r>
-        <w:rPr>
-          <w:rFonts w:hint="eastAsia"/>
-        </w:rPr>
-        <w:tab/>
-      </w:r>
-      <w:r>
-        <w:rPr>
-          <w:rFonts w:hint="eastAsia"/>
-        </w:rPr>
-        <w:t>替换节点</w:t>
-      </w:r>
-      <w:r>
-        <w:rPr>
-          <w:rFonts w:hint="eastAsia"/>
-        </w:rPr>
-        <w:tab/>
-        <w:t xml:space="preserve"> </w:t>
-      </w:r>
-    </w:p>
-    <w:p>
-      <w:r>
-        <w:rPr>
-          <w:rFonts w:hint="eastAsia"/>
-        </w:rPr>
-        <w:t>9.6.7</w:t>
-      </w:r>
-      <w:r>
-        <w:rPr>
-          <w:rFonts w:hint="eastAsia"/>
-        </w:rPr>
-        <w:tab/>
-        <w:t>innerText</w:t>
-      </w:r>
-      <w:r>
-        <w:rPr>
-          <w:rFonts w:hint="eastAsia"/>
-        </w:rPr>
-        <w:t>和</w:t>
-      </w:r>
-      <w:r>
-        <w:rPr>
-          <w:rFonts w:hint="eastAsia"/>
-        </w:rPr>
-        <w:t>innerHTML</w:t>
-      </w:r>
-      <w:r>
-        <w:rPr>
-          <w:rFonts w:hint="eastAsia"/>
-        </w:rPr>
-        <w:tab/>
+      <w:bookmarkEnd w:id="0"/>
+      <w:r>
+        <w:rPr>
+          <w:color w:val="FF0000"/>
+        </w:rPr>
         <w:t xml:space="preserve"> </w:t>
       </w:r>
     </w:p>
@@ -18798,7 +19265,7 @@
         <v:path o:extrusionok="f" gradientshapeok="t" o:connecttype="rect"/>
         <o:lock v:ext="edit" aspectratio="t"/>
       </v:shapetype>
-      <v:shape id="_x0000_i1052" type="#_x0000_t75" style="width:10.9pt;height:10.9pt" o:bullet="t">
+      <v:shape id="_x0000_i1056" type="#_x0000_t75" style="width:10.9pt;height:10.9pt" o:bullet="t">
         <v:imagedata r:id="rId1" o:title=""/>
       </v:shape>
     </w:pict>
@@ -22112,7 +22579,7 @@
 </file>
 
 <file path=customXml/itemProps1.xml><?xml version="1.0" encoding="utf-8"?>
-<ds:datastoreItem xmlns:ds="http://schemas.openxmlformats.org/officeDocument/2006/customXml" ds:itemID="{D1FE19A5-0C44-4999-ACD3-E63769CC8156}">
+<ds:datastoreItem xmlns:ds="http://schemas.openxmlformats.org/officeDocument/2006/customXml" ds:itemID="{A30C418B-A30A-485C-845E-25E29C7098D1}">
   <ds:schemaRefs>
     <ds:schemaRef ds:uri="http://schemas.openxmlformats.org/officeDocument/2006/bibliography"/>
   </ds:schemaRefs>

--- a/焦康-开发二班-js笔记.docx
+++ b/焦康-开发二班-js笔记.docx
@@ -13149,7 +13149,6 @@
     <w:p>
       <w:pPr>
         <w:rPr>
-          <w:rFonts w:hint="eastAsia"/>
           <w:color w:val="FF0000"/>
         </w:rPr>
       </w:pPr>
@@ -13246,7 +13245,6 @@
     <w:p>
       <w:pPr>
         <w:rPr>
-          <w:rFonts w:hint="eastAsia"/>
           <w:color w:val="FF0000"/>
         </w:rPr>
       </w:pPr>
@@ -13388,7 +13386,6 @@
     <w:p>
       <w:pPr>
         <w:rPr>
-          <w:rFonts w:hint="eastAsia"/>
           <w:color w:val="FF0000"/>
         </w:rPr>
       </w:pPr>
@@ -13408,7 +13405,6 @@
     <w:p>
       <w:pPr>
         <w:rPr>
-          <w:rFonts w:hint="eastAsia"/>
           <w:color w:val="FF0000"/>
         </w:rPr>
       </w:pPr>
@@ -13599,7 +13595,6 @@
     <w:p>
       <w:pPr>
         <w:rPr>
-          <w:rFonts w:hint="eastAsia"/>
           <w:color w:val="FF0000"/>
         </w:rPr>
       </w:pPr>
@@ -13650,11 +13645,6 @@
       </w:r>
     </w:p>
     <w:p>
-      <w:pPr>
-        <w:rPr>
-          <w:rFonts w:hint="eastAsia"/>
-        </w:rPr>
-      </w:pPr>
       <w:r>
         <w:rPr>
           <w:rFonts w:hint="eastAsia"/>
@@ -13708,7 +13698,6 @@
     <w:p>
       <w:pPr>
         <w:rPr>
-          <w:rFonts w:hint="eastAsia"/>
           <w:color w:val="FF0000"/>
         </w:rPr>
       </w:pPr>
@@ -13802,7 +13791,6 @@
     <w:p>
       <w:pPr>
         <w:rPr>
-          <w:rFonts w:hint="eastAsia"/>
           <w:color w:val="FF0000"/>
         </w:rPr>
       </w:pPr>
@@ -14480,7 +14468,6 @@
     <w:p>
       <w:pPr>
         <w:rPr>
-          <w:rFonts w:hint="eastAsia"/>
           <w:color w:val="FF0000"/>
         </w:rPr>
       </w:pPr>
@@ -15021,7 +15008,6 @@
         <w:pStyle w:val="a4"/>
         <w:ind w:left="780" w:firstLineChars="0" w:firstLine="0"/>
         <w:rPr>
-          <w:rFonts w:hint="eastAsia"/>
           <w:color w:val="FF0000"/>
         </w:rPr>
       </w:pPr>
@@ -15649,7 +15635,6 @@
     <w:p>
       <w:pPr>
         <w:rPr>
-          <w:rFonts w:hint="eastAsia"/>
           <w:color w:val="FF0000"/>
         </w:rPr>
       </w:pPr>
@@ -15673,8 +15658,6 @@
         </w:rPr>
         <w:t>取值</w:t>
       </w:r>
-      <w:bookmarkStart w:id="0" w:name="_GoBack"/>
-      <w:bookmarkEnd w:id="0"/>
       <w:r>
         <w:rPr>
           <w:color w:val="FF0000"/>
@@ -15979,36 +15962,763 @@
           <w:rFonts w:hint="eastAsia"/>
         </w:rPr>
         <w:tab/>
+      </w:r>
+    </w:p>
+    <w:p>
+      <w:pPr>
+        <w:rPr>
+          <w:color w:val="FF0000"/>
+        </w:rPr>
+      </w:pPr>
+      <w:r>
+        <w:rPr>
+          <w:rFonts w:hint="eastAsia"/>
+          <w:color w:val="FF0000"/>
+        </w:rPr>
+        <w:t>为了</w:t>
+      </w:r>
+      <w:r>
+        <w:rPr>
+          <w:color w:val="FF0000"/>
+        </w:rPr>
+        <w:t>简化</w:t>
+      </w:r>
+      <w:r>
+        <w:rPr>
+          <w:color w:val="FF0000"/>
+        </w:rPr>
+        <w:t>js(javascript)</w:t>
+      </w:r>
+      <w:r>
+        <w:rPr>
+          <w:color w:val="FF0000"/>
+        </w:rPr>
+        <w:t>的开发</w:t>
+      </w:r>
+      <w:r>
+        <w:rPr>
+          <w:color w:val="FF0000"/>
+        </w:rPr>
+        <w:t>,</w:t>
+      </w:r>
+      <w:r>
+        <w:rPr>
+          <w:color w:val="FF0000"/>
+        </w:rPr>
+        <w:t>把我们常用的</w:t>
+      </w:r>
+      <w:r>
+        <w:rPr>
+          <w:color w:val="FF0000"/>
+        </w:rPr>
+        <w:t>js</w:t>
+      </w:r>
+      <w:r>
+        <w:rPr>
+          <w:color w:val="FF0000"/>
+        </w:rPr>
+        <w:t>函数封装成了公共的类库</w:t>
+      </w:r>
+    </w:p>
+    <w:p>
+      <w:pPr>
+        <w:rPr>
+          <w:rFonts w:hint="eastAsia"/>
+          <w:color w:val="FF0000"/>
+        </w:rPr>
+      </w:pPr>
+      <w:r>
+        <w:rPr>
+          <w:color w:val="FF0000"/>
+        </w:rPr>
+        <w:t>P</w:t>
+      </w:r>
+      <w:r>
+        <w:rPr>
+          <w:rFonts w:hint="eastAsia"/>
+          <w:color w:val="FF0000"/>
+        </w:rPr>
+        <w:t>rototype</w:t>
+      </w:r>
+      <w:r>
+        <w:rPr>
+          <w:color w:val="FF0000"/>
+        </w:rPr>
+        <w:t xml:space="preserve"> \ dojo \ dwr  mootools \ jquery</w:t>
+      </w:r>
+    </w:p>
+    <w:p>
+      <w:r>
+        <w:rPr>
+          <w:rFonts w:hint="eastAsia"/>
+        </w:rPr>
+        <w:t>10.2.2</w:t>
+      </w:r>
+      <w:r>
+        <w:rPr>
+          <w:rFonts w:hint="eastAsia"/>
+        </w:rPr>
+        <w:tab/>
+        <w:t>jQuery</w:t>
+      </w:r>
+      <w:r>
+        <w:rPr>
+          <w:rFonts w:hint="eastAsia"/>
+        </w:rPr>
+        <w:t>的优势</w:t>
+      </w:r>
+      <w:r>
+        <w:rPr>
+          <w:rFonts w:hint="eastAsia"/>
+        </w:rPr>
+        <w:tab/>
+      </w:r>
+    </w:p>
+    <w:p>
+      <w:pPr>
+        <w:rPr>
+          <w:color w:val="FF0000"/>
+        </w:rPr>
+      </w:pPr>
+      <w:r>
+        <w:rPr>
+          <w:rFonts w:hint="eastAsia"/>
+          <w:color w:val="FF0000"/>
+        </w:rPr>
         <w:t xml:space="preserve"> </w:t>
       </w:r>
-    </w:p>
-    <w:p>
-      <w:r>
-        <w:rPr>
-          <w:rFonts w:hint="eastAsia"/>
-        </w:rPr>
-        <w:t>10.2.2</w:t>
-      </w:r>
-      <w:r>
-        <w:rPr>
-          <w:rFonts w:hint="eastAsia"/>
-        </w:rPr>
-        <w:tab/>
-        <w:t>jQuery</w:t>
-      </w:r>
-      <w:r>
-        <w:rPr>
-          <w:rFonts w:hint="eastAsia"/>
-        </w:rPr>
-        <w:t>的优势</w:t>
-      </w:r>
-      <w:r>
-        <w:rPr>
-          <w:rFonts w:hint="eastAsia"/>
-        </w:rPr>
-        <w:tab/>
+      <w:r>
+        <w:rPr>
+          <w:rFonts w:hint="eastAsia"/>
+          <w:color w:val="FF0000"/>
+        </w:rPr>
+        <w:t>一条</w:t>
+      </w:r>
+      <w:r>
+        <w:rPr>
+          <w:rFonts w:hint="eastAsia"/>
+          <w:color w:val="FF0000"/>
+        </w:rPr>
         <w:t xml:space="preserve"> </w:t>
       </w:r>
+      <w:r>
+        <w:rPr>
+          <w:color w:val="FF0000"/>
+        </w:rPr>
+        <w:t>write less, do more</w:t>
+      </w:r>
+    </w:p>
+    <w:p>
+      <w:pPr>
+        <w:rPr>
+          <w:color w:val="FF0000"/>
+        </w:rPr>
+      </w:pPr>
+      <w:r>
+        <w:rPr>
+          <w:color w:val="FF0000"/>
+        </w:rPr>
+        <w:t>2.3</w:t>
+      </w:r>
+      <w:r>
+        <w:rPr>
+          <w:rFonts w:hint="eastAsia"/>
+          <w:color w:val="FF0000"/>
+        </w:rPr>
+        <w:t>版本</w:t>
+      </w:r>
+      <w:r>
+        <w:rPr>
+          <w:color w:val="FF0000"/>
+        </w:rPr>
+        <w:t>最新版本</w:t>
+      </w:r>
+      <w:r>
+        <w:rPr>
+          <w:color w:val="FF0000"/>
+        </w:rPr>
+        <w:t>.    1.9</w:t>
+      </w:r>
+      <w:r>
+        <w:rPr>
+          <w:rFonts w:hint="eastAsia"/>
+          <w:color w:val="FF0000"/>
+        </w:rPr>
+        <w:t>学习版本</w:t>
+      </w:r>
+    </w:p>
+    <w:p>
+      <w:pPr>
+        <w:rPr>
+          <w:color w:val="FF0000"/>
+        </w:rPr>
+      </w:pPr>
+      <w:r>
+        <w:rPr>
+          <w:rFonts w:hint="eastAsia"/>
+          <w:color w:val="FF0000"/>
+        </w:rPr>
+        <w:t>1.</w:t>
+      </w:r>
+      <w:r>
+        <w:rPr>
+          <w:rFonts w:hint="eastAsia"/>
+          <w:color w:val="FF0000"/>
+        </w:rPr>
+        <w:t>类库大小开发者</w:t>
+      </w:r>
+      <w:r>
+        <w:rPr>
+          <w:color w:val="FF0000"/>
+        </w:rPr>
+        <w:t>版本</w:t>
+      </w:r>
+      <w:r>
+        <w:rPr>
+          <w:rFonts w:hint="eastAsia"/>
+          <w:color w:val="FF0000"/>
+        </w:rPr>
+        <w:t>263</w:t>
+      </w:r>
+      <w:r>
+        <w:rPr>
+          <w:color w:val="FF0000"/>
+        </w:rPr>
+        <w:t xml:space="preserve">kb  </w:t>
+      </w:r>
+      <w:r>
+        <w:rPr>
+          <w:rFonts w:hint="eastAsia"/>
+          <w:color w:val="FF0000"/>
+        </w:rPr>
+        <w:t>压缩之后</w:t>
+      </w:r>
+      <w:r>
+        <w:rPr>
+          <w:rFonts w:hint="eastAsia"/>
+          <w:color w:val="FF0000"/>
+        </w:rPr>
+        <w:t>91</w:t>
+      </w:r>
+      <w:r>
+        <w:rPr>
+          <w:color w:val="FF0000"/>
+        </w:rPr>
+        <w:t>kb</w:t>
+      </w:r>
+    </w:p>
+    <w:p>
+      <w:pPr>
+        <w:rPr>
+          <w:color w:val="FF0000"/>
+        </w:rPr>
+      </w:pPr>
+      <w:r>
+        <w:rPr>
+          <w:color w:val="FF0000"/>
+        </w:rPr>
+        <w:t>2.</w:t>
+      </w:r>
+      <w:r>
+        <w:rPr>
+          <w:rFonts w:hint="eastAsia"/>
+          <w:color w:val="FF0000"/>
+        </w:rPr>
+        <w:t>强大</w:t>
+      </w:r>
+      <w:r>
+        <w:rPr>
+          <w:color w:val="FF0000"/>
+        </w:rPr>
+        <w:t>的选择器</w:t>
+      </w:r>
+      <w:r>
+        <w:rPr>
+          <w:rFonts w:hint="eastAsia"/>
+          <w:color w:val="FF0000"/>
+        </w:rPr>
+        <w:t xml:space="preserve"> </w:t>
+      </w:r>
+      <w:r>
+        <w:rPr>
+          <w:color w:val="FF0000"/>
+        </w:rPr>
+        <w:t>,css.id</w:t>
+      </w:r>
+      <w:r>
+        <w:rPr>
+          <w:color w:val="FF0000"/>
+        </w:rPr>
+        <w:t xml:space="preserve">  jquery</w:t>
+      </w:r>
+      <w:r>
+        <w:rPr>
+          <w:color w:val="FF0000"/>
+        </w:rPr>
+        <w:t>资瓷</w:t>
+      </w:r>
+      <w:r>
+        <w:rPr>
+          <w:color w:val="FF0000"/>
+        </w:rPr>
+        <w:t>css1-css3</w:t>
+      </w:r>
+      <w:r>
+        <w:rPr>
+          <w:color w:val="FF0000"/>
+        </w:rPr>
+        <w:t>所有的选择器</w:t>
+      </w:r>
+    </w:p>
+    <w:p>
+      <w:pPr>
+        <w:rPr>
+          <w:color w:val="FF0000"/>
+        </w:rPr>
+      </w:pPr>
+      <w:r>
+        <w:rPr>
+          <w:rFonts w:hint="eastAsia"/>
+          <w:color w:val="FF0000"/>
+        </w:rPr>
+        <w:t>3.</w:t>
+      </w:r>
+      <w:r>
+        <w:rPr>
+          <w:rFonts w:hint="eastAsia"/>
+          <w:color w:val="FF0000"/>
+        </w:rPr>
+        <w:t>封装了</w:t>
+      </w:r>
+      <w:r>
+        <w:rPr>
+          <w:color w:val="FF0000"/>
+        </w:rPr>
+        <w:t>大量的</w:t>
+      </w:r>
+      <w:r>
+        <w:rPr>
+          <w:color w:val="FF0000"/>
+        </w:rPr>
+        <w:t>dom</w:t>
+      </w:r>
+      <w:r>
+        <w:rPr>
+          <w:color w:val="FF0000"/>
+        </w:rPr>
+        <w:t>操作</w:t>
+      </w:r>
+      <w:r>
+        <w:rPr>
+          <w:color w:val="FF0000"/>
+        </w:rPr>
+        <w:t>.</w:t>
+      </w:r>
+      <w:r>
+        <w:rPr>
+          <w:rFonts w:hint="eastAsia"/>
+          <w:color w:val="FF0000"/>
+        </w:rPr>
+        <w:t>使得</w:t>
+      </w:r>
+      <w:r>
+        <w:rPr>
+          <w:color w:val="FF0000"/>
+        </w:rPr>
+        <w:t>js</w:t>
+      </w:r>
+      <w:r>
+        <w:rPr>
+          <w:color w:val="FF0000"/>
+        </w:rPr>
+        <w:t>开发更方便</w:t>
+      </w:r>
+    </w:p>
+    <w:p>
+      <w:pPr>
+        <w:rPr>
+          <w:color w:val="FF0000"/>
+        </w:rPr>
+      </w:pPr>
+      <w:r>
+        <w:rPr>
+          <w:rFonts w:hint="eastAsia"/>
+          <w:color w:val="FF0000"/>
+        </w:rPr>
+        <w:t>4.</w:t>
+      </w:r>
+      <w:r>
+        <w:rPr>
+          <w:rFonts w:hint="eastAsia"/>
+          <w:color w:val="FF0000"/>
+        </w:rPr>
+        <w:t>可靠</w:t>
+      </w:r>
+      <w:r>
+        <w:rPr>
+          <w:color w:val="FF0000"/>
+        </w:rPr>
+        <w:t>的事件处理</w:t>
+      </w:r>
+      <w:r>
+        <w:rPr>
+          <w:color w:val="FF0000"/>
+        </w:rPr>
+        <w:t>,</w:t>
+      </w:r>
+      <w:r>
+        <w:rPr>
+          <w:color w:val="FF0000"/>
+        </w:rPr>
+        <w:t>非入侵式编程</w:t>
+      </w:r>
+    </w:p>
+    <w:p>
+      <w:pPr>
+        <w:rPr>
+          <w:color w:val="FF0000"/>
+        </w:rPr>
+      </w:pPr>
+      <w:r>
+        <w:rPr>
+          <w:color w:val="FF0000"/>
+        </w:rPr>
+        <w:t>5.</w:t>
+      </w:r>
+      <w:r>
+        <w:rPr>
+          <w:rFonts w:hint="eastAsia"/>
+          <w:color w:val="FF0000"/>
+        </w:rPr>
+        <w:t>完善</w:t>
+      </w:r>
+      <w:r>
+        <w:rPr>
+          <w:color w:val="FF0000"/>
+        </w:rPr>
+        <w:t>的</w:t>
+      </w:r>
+      <w:r>
+        <w:rPr>
+          <w:color w:val="FF0000"/>
+        </w:rPr>
+        <w:t>ajax</w:t>
+      </w:r>
+      <w:r>
+        <w:rPr>
+          <w:color w:val="FF0000"/>
+        </w:rPr>
+        <w:t xml:space="preserve">    js</w:t>
+      </w:r>
+      <w:r>
+        <w:rPr>
+          <w:color w:val="FF0000"/>
+        </w:rPr>
+        <w:t>实现的时候</w:t>
+      </w:r>
+      <w:r>
+        <w:rPr>
+          <w:rFonts w:hint="eastAsia"/>
+          <w:color w:val="FF0000"/>
+        </w:rPr>
+        <w:t>XMLHTTPR</w:t>
+      </w:r>
+      <w:r>
+        <w:rPr>
+          <w:color w:val="FF0000"/>
+        </w:rPr>
+        <w:t>equest.  $.ajax();</w:t>
+      </w:r>
+    </w:p>
+    <w:p>
+      <w:pPr>
+        <w:rPr>
+          <w:color w:val="FF0000"/>
+        </w:rPr>
+      </w:pPr>
+      <w:r>
+        <w:rPr>
+          <w:color w:val="FF0000"/>
+        </w:rPr>
+        <w:t>6.</w:t>
+      </w:r>
+      <w:r>
+        <w:rPr>
+          <w:rFonts w:hint="eastAsia"/>
+          <w:color w:val="FF0000"/>
+        </w:rPr>
+        <w:t>重要的</w:t>
+      </w:r>
+      <w:r>
+        <w:rPr>
+          <w:color w:val="FF0000"/>
+        </w:rPr>
+        <w:t>:</w:t>
+      </w:r>
+      <w:r>
+        <w:rPr>
+          <w:color w:val="FF0000"/>
+        </w:rPr>
+        <w:t>不污染</w:t>
+      </w:r>
+      <w:r>
+        <w:rPr>
+          <w:rFonts w:hint="eastAsia"/>
+          <w:color w:val="FF0000"/>
+        </w:rPr>
+        <w:t>的</w:t>
+      </w:r>
+      <w:r>
+        <w:rPr>
+          <w:color w:val="FF0000"/>
+        </w:rPr>
+        <w:t>顶级变量</w:t>
+      </w:r>
+    </w:p>
+    <w:p>
+      <w:pPr>
+        <w:rPr>
+          <w:color w:val="FF0000"/>
+        </w:rPr>
+      </w:pPr>
+      <w:r>
+        <w:rPr>
+          <w:rFonts w:hint="eastAsia"/>
+          <w:color w:val="FF0000"/>
+        </w:rPr>
+        <w:t>7.</w:t>
+      </w:r>
+      <w:r>
+        <w:rPr>
+          <w:rFonts w:hint="eastAsia"/>
+          <w:color w:val="FF0000"/>
+        </w:rPr>
+        <w:t>浏览器</w:t>
+      </w:r>
+      <w:r>
+        <w:rPr>
+          <w:color w:val="FF0000"/>
+        </w:rPr>
+        <w:t>兼容性</w:t>
+      </w:r>
+    </w:p>
+    <w:p>
+      <w:pPr>
+        <w:rPr>
+          <w:color w:val="FF0000"/>
+        </w:rPr>
+      </w:pPr>
+      <w:r>
+        <w:rPr>
+          <w:rFonts w:hint="eastAsia"/>
+          <w:color w:val="FF0000"/>
+        </w:rPr>
+        <w:t>8.</w:t>
+      </w:r>
+      <w:r>
+        <w:rPr>
+          <w:rFonts w:hint="eastAsia"/>
+          <w:color w:val="FF0000"/>
+        </w:rPr>
+        <w:t>链式操作</w:t>
+      </w:r>
+      <w:r>
+        <w:rPr>
+          <w:rFonts w:hint="eastAsia"/>
+          <w:color w:val="FF0000"/>
+        </w:rPr>
+        <w:t xml:space="preserve">  </w:t>
+      </w:r>
+      <w:r>
+        <w:rPr>
+          <w:rFonts w:hint="eastAsia"/>
+          <w:color w:val="FF0000"/>
+        </w:rPr>
+        <w:t>元素</w:t>
+      </w:r>
+      <w:r>
+        <w:rPr>
+          <w:color w:val="FF0000"/>
+        </w:rPr>
+        <w:t>.innerHTML.onclick.ondbclick</w:t>
+      </w:r>
+      <w:r>
+        <w:rPr>
+          <w:color w:val="FF0000"/>
+        </w:rPr>
+        <w:t xml:space="preserve">  </w:t>
+      </w:r>
+      <w:r>
+        <w:rPr>
+          <w:rFonts w:hint="eastAsia"/>
+          <w:color w:val="FF0000"/>
+        </w:rPr>
+        <w:t>使得</w:t>
+      </w:r>
+      <w:r>
+        <w:rPr>
+          <w:color w:val="FF0000"/>
+        </w:rPr>
+        <w:t>jquery</w:t>
+      </w:r>
+      <w:r>
+        <w:rPr>
+          <w:color w:val="FF0000"/>
+        </w:rPr>
+        <w:t>代码无比优雅</w:t>
+      </w:r>
+    </w:p>
+    <w:p>
+      <w:pPr>
+        <w:rPr>
+          <w:color w:val="FF0000"/>
+        </w:rPr>
+      </w:pPr>
+      <w:r>
+        <w:rPr>
+          <w:rFonts w:hint="eastAsia"/>
+          <w:color w:val="FF0000"/>
+        </w:rPr>
+        <w:t>9.</w:t>
+      </w:r>
+      <w:r>
+        <w:rPr>
+          <w:color w:val="FF0000"/>
+        </w:rPr>
+        <w:t xml:space="preserve">for(){}   </w:t>
+      </w:r>
+      <w:r>
+        <w:rPr>
+          <w:rFonts w:hint="eastAsia"/>
+          <w:color w:val="FF0000"/>
+        </w:rPr>
+        <w:t>隐式</w:t>
+      </w:r>
+      <w:r>
+        <w:rPr>
+          <w:color w:val="FF0000"/>
+        </w:rPr>
+        <w:t>迭代</w:t>
+      </w:r>
+      <w:r>
+        <w:rPr>
+          <w:color w:val="FF0000"/>
+        </w:rPr>
+        <w:t>.  Iterate</w:t>
+      </w:r>
+      <w:r>
+        <w:rPr>
+          <w:color w:val="FF0000"/>
+        </w:rPr>
+        <w:t xml:space="preserve">   each</w:t>
+      </w:r>
+    </w:p>
+    <w:p>
+      <w:pPr>
+        <w:rPr>
+          <w:color w:val="FF0000"/>
+        </w:rPr>
+      </w:pPr>
+      <w:r>
+        <w:rPr>
+          <w:color w:val="FF0000"/>
+        </w:rPr>
+        <w:t>10.</w:t>
+      </w:r>
+      <w:r>
+        <w:rPr>
+          <w:rFonts w:hint="eastAsia"/>
+          <w:color w:val="FF0000"/>
+        </w:rPr>
+        <w:t>插件的</w:t>
+      </w:r>
+      <w:r>
+        <w:rPr>
+          <w:color w:val="FF0000"/>
+        </w:rPr>
+        <w:t>资瓷</w:t>
+      </w:r>
+      <w:r>
+        <w:rPr>
+          <w:rFonts w:hint="eastAsia"/>
+          <w:color w:val="FF0000"/>
+        </w:rPr>
+        <w:t xml:space="preserve">  </w:t>
+      </w:r>
+      <w:r>
+        <w:rPr>
+          <w:rFonts w:hint="eastAsia"/>
+          <w:color w:val="FF0000"/>
+        </w:rPr>
+        <w:t>表单</w:t>
+      </w:r>
+      <w:r>
+        <w:rPr>
+          <w:color w:val="FF0000"/>
+        </w:rPr>
+        <w:t>验证</w:t>
+      </w:r>
+      <w:r>
+        <w:rPr>
+          <w:rFonts w:hint="eastAsia"/>
+          <w:color w:val="FF0000"/>
+        </w:rPr>
+        <w:t>插件</w:t>
+      </w:r>
+      <w:r>
+        <w:rPr>
+          <w:rFonts w:hint="eastAsia"/>
+          <w:color w:val="FF0000"/>
+        </w:rPr>
+        <w:t xml:space="preserve">    </w:t>
+      </w:r>
+      <w:r>
+        <w:rPr>
+          <w:color w:val="FF0000"/>
+        </w:rPr>
+        <w:t>jqueryUI</w:t>
+      </w:r>
+    </w:p>
+    <w:p>
+      <w:pPr>
+        <w:rPr>
+          <w:rFonts w:hint="eastAsia"/>
+          <w:color w:val="FF0000"/>
+        </w:rPr>
+      </w:pPr>
+      <w:r>
+        <w:rPr>
+          <w:color w:val="FF0000"/>
+        </w:rPr>
+        <w:t>11.</w:t>
+      </w:r>
+      <w:r>
+        <w:rPr>
+          <w:rFonts w:hint="eastAsia"/>
+          <w:color w:val="FF0000"/>
+        </w:rPr>
+        <w:t>丰富</w:t>
+      </w:r>
+      <w:r>
+        <w:rPr>
+          <w:color w:val="FF0000"/>
+        </w:rPr>
+        <w:t>的文档支持</w:t>
+      </w:r>
+      <w:r>
+        <w:rPr>
+          <w:color w:val="FF0000"/>
+        </w:rPr>
+        <w:t>,</w:t>
+      </w:r>
+      <w:r>
+        <w:rPr>
+          <w:color w:val="FF0000"/>
+        </w:rPr>
+        <w:t>开源</w:t>
+      </w:r>
+      <w:bookmarkStart w:id="0" w:name="_GoBack"/>
+      <w:bookmarkEnd w:id="0"/>
     </w:p>
     <w:p>
       <w:pPr>
@@ -16229,6 +16939,7 @@
         <w:rPr>
           <w:rFonts w:hint="eastAsia"/>
         </w:rPr>
+        <w:lastRenderedPageBreak/>
         <w:t>10.4.3</w:t>
       </w:r>
       <w:r>
@@ -19265,7 +19976,7 @@
         <v:path o:extrusionok="f" gradientshapeok="t" o:connecttype="rect"/>
         <o:lock v:ext="edit" aspectratio="t"/>
       </v:shapetype>
-      <v:shape id="_x0000_i1056" type="#_x0000_t75" style="width:10.9pt;height:10.9pt" o:bullet="t">
+      <v:shape id="_x0000_i1041" type="#_x0000_t75" style="width:10.9pt;height:10.9pt" o:bullet="t">
         <v:imagedata r:id="rId1" o:title=""/>
       </v:shape>
     </w:pict>
@@ -22579,7 +23290,7 @@
 </file>
 
 <file path=customXml/itemProps1.xml><?xml version="1.0" encoding="utf-8"?>
-<ds:datastoreItem xmlns:ds="http://schemas.openxmlformats.org/officeDocument/2006/customXml" ds:itemID="{A30C418B-A30A-485C-845E-25E29C7098D1}">
+<ds:datastoreItem xmlns:ds="http://schemas.openxmlformats.org/officeDocument/2006/customXml" ds:itemID="{F07649D7-54FC-491B-8A63-45C699775851}">
   <ds:schemaRefs>
     <ds:schemaRef ds:uri="http://schemas.openxmlformats.org/officeDocument/2006/bibliography"/>
   </ds:schemaRefs>

--- a/焦康-开发二班-js笔记.docx
+++ b/焦康-开发二班-js笔记.docx
@@ -16717,8 +16717,6 @@
         </w:rPr>
         <w:t>开源</w:t>
       </w:r>
-      <w:bookmarkStart w:id="0" w:name="_GoBack"/>
-      <w:bookmarkEnd w:id="0"/>
     </w:p>
     <w:p>
       <w:pPr>
@@ -16794,6 +16792,191 @@
       </w:r>
     </w:p>
     <w:p>
+      <w:pPr>
+        <w:rPr>
+          <w:color w:val="FF0000"/>
+        </w:rPr>
+      </w:pPr>
+      <w:hyperlink r:id="rId13" w:history="1">
+        <w:r>
+          <w:rPr>
+            <w:rStyle w:val="a7"/>
+            <w:color w:val="FF0000"/>
+          </w:rPr>
+          <w:t>http://jquery.com</w:t>
+        </w:r>
+      </w:hyperlink>
+    </w:p>
+    <w:p>
+      <w:pPr>
+        <w:rPr>
+          <w:color w:val="FF0000"/>
+        </w:rPr>
+      </w:pPr>
+      <w:r>
+        <w:rPr>
+          <w:rFonts w:hint="eastAsia"/>
+          <w:color w:val="FF0000"/>
+        </w:rPr>
+        <w:t>为了兼容</w:t>
+      </w:r>
+      <w:r>
+        <w:rPr>
+          <w:color w:val="FF0000"/>
+        </w:rPr>
+        <w:t>ie1.8,</w:t>
+      </w:r>
+      <w:r>
+        <w:rPr>
+          <w:color w:val="FF0000"/>
+        </w:rPr>
+        <w:t>我们选择</w:t>
+      </w:r>
+      <w:r>
+        <w:rPr>
+          <w:rFonts w:hint="eastAsia"/>
+          <w:color w:val="FF0000"/>
+        </w:rPr>
+        <w:t>1.9</w:t>
+      </w:r>
+      <w:r>
+        <w:rPr>
+          <w:rFonts w:hint="eastAsia"/>
+          <w:color w:val="FF0000"/>
+        </w:rPr>
+        <w:t>版本</w:t>
+      </w:r>
+    </w:p>
+    <w:p>
+      <w:pPr>
+        <w:rPr>
+          <w:color w:val="FF0000"/>
+        </w:rPr>
+      </w:pPr>
+      <w:r>
+        <w:rPr>
+          <w:rFonts w:hint="eastAsia"/>
+          <w:color w:val="FF0000"/>
+        </w:rPr>
+        <w:t>已下载的</w:t>
+      </w:r>
+      <w:r>
+        <w:rPr>
+          <w:color w:val="FF0000"/>
+        </w:rPr>
+        <w:t>jquery</w:t>
+      </w:r>
+      <w:r>
+        <w:rPr>
+          <w:color w:val="FF0000"/>
+        </w:rPr>
+        <w:t>类库</w:t>
+      </w:r>
+      <w:r>
+        <w:rPr>
+          <w:color w:val="FF0000"/>
+        </w:rPr>
+        <w:t>,</w:t>
+      </w:r>
+      <w:r>
+        <w:rPr>
+          <w:color w:val="FF0000"/>
+        </w:rPr>
+        <w:t>两个文件</w:t>
+      </w:r>
+      <w:r>
+        <w:rPr>
+          <w:rFonts w:hint="eastAsia"/>
+          <w:color w:val="FF0000"/>
+        </w:rPr>
+        <w:t>.</w:t>
+      </w:r>
+      <w:r>
+        <w:rPr>
+          <w:rFonts w:hint="eastAsia"/>
+          <w:color w:val="FF0000"/>
+        </w:rPr>
+        <w:t>开发板</w:t>
+      </w:r>
+      <w:r>
+        <w:rPr>
+          <w:color w:val="FF0000"/>
+        </w:rPr>
+        <w:t>和精简版</w:t>
+      </w:r>
+    </w:p>
+    <w:p>
+      <w:pPr>
+        <w:rPr>
+          <w:color w:val="FF0000"/>
+        </w:rPr>
+      </w:pPr>
+      <w:r>
+        <w:rPr>
+          <w:rFonts w:hint="eastAsia"/>
+          <w:color w:val="FF0000"/>
+          <w:highlight w:val="yellow"/>
+        </w:rPr>
+        <w:t>环境配置</w:t>
+      </w:r>
+      <w:r>
+        <w:rPr>
+          <w:rFonts w:hint="eastAsia"/>
+          <w:color w:val="FF0000"/>
+          <w:highlight w:val="yellow"/>
+        </w:rPr>
+        <w:t>:</w:t>
+      </w:r>
+    </w:p>
+    <w:p>
+      <w:pPr>
+        <w:rPr>
+          <w:color w:val="FF0000"/>
+        </w:rPr>
+      </w:pPr>
+      <w:r>
+        <w:rPr>
+          <w:rFonts w:hint="eastAsia"/>
+          <w:color w:val="FF0000"/>
+        </w:rPr>
+        <w:t>引用</w:t>
+      </w:r>
+      <w:r>
+        <w:rPr>
+          <w:rFonts w:hint="eastAsia"/>
+          <w:color w:val="FF0000"/>
+        </w:rPr>
+        <w:t>jquery</w:t>
+      </w:r>
+      <w:r>
+        <w:rPr>
+          <w:color w:val="FF0000"/>
+        </w:rPr>
+        <w:t>文件库</w:t>
+      </w:r>
+      <w:r>
+        <w:rPr>
+          <w:color w:val="FF0000"/>
+        </w:rPr>
+        <w:t>:</w:t>
+      </w:r>
+    </w:p>
+    <w:p>
+      <w:pPr>
+        <w:rPr>
+          <w:rFonts w:hint="eastAsia"/>
+          <w:color w:val="FF0000"/>
+        </w:rPr>
+      </w:pPr>
+      <w:r>
+        <w:rPr>
+          <w:color w:val="FF0000"/>
+        </w:rPr>
+        <w:lastRenderedPageBreak/>
+        <w:t>&lt;script src=”xxxx/jquery-1.9.1.js”&gt;&lt;/script&gt;</w:t>
+      </w:r>
+    </w:p>
+    <w:p>
       <w:r>
         <w:rPr>
           <w:rFonts w:hint="eastAsia"/>
@@ -16824,12 +17007,194 @@
         </w:rPr>
         <w:t>代码</w:t>
       </w:r>
-      <w:r>
-        <w:rPr>
-          <w:rFonts w:hint="eastAsia"/>
-        </w:rPr>
-        <w:tab/>
+    </w:p>
+    <w:p>
+      <w:pPr>
+        <w:rPr>
+          <w:color w:val="FF0000"/>
+        </w:rPr>
+      </w:pPr>
+      <w:r>
+        <w:rPr>
+          <w:rFonts w:hint="eastAsia"/>
+          <w:color w:val="FF0000"/>
+        </w:rPr>
+        <w:t>明确一点</w:t>
+      </w:r>
+      <w:r>
+        <w:rPr>
+          <w:color w:val="FF0000"/>
+        </w:rPr>
+        <w:t>:jquery</w:t>
+      </w:r>
+      <w:r>
+        <w:rPr>
+          <w:rFonts w:hint="eastAsia"/>
+          <w:color w:val="FF0000"/>
+        </w:rPr>
+        <w:t>类库</w:t>
+      </w:r>
+      <w:r>
+        <w:rPr>
+          <w:color w:val="FF0000"/>
+        </w:rPr>
+        <w:t>中</w:t>
+      </w:r>
+      <w:r>
+        <w:rPr>
+          <w:color w:val="FF0000"/>
+        </w:rPr>
+        <w:t>,$</w:t>
+      </w:r>
+      <w:r>
+        <w:rPr>
+          <w:color w:val="FF0000"/>
+        </w:rPr>
+        <w:t>是</w:t>
+      </w:r>
+      <w:r>
+        <w:rPr>
+          <w:color w:val="FF0000"/>
+        </w:rPr>
+        <w:t>jquery</w:t>
+      </w:r>
+      <w:r>
+        <w:rPr>
+          <w:color w:val="FF0000"/>
+        </w:rPr>
+        <w:t>的一个简写</w:t>
+      </w:r>
+      <w:r>
+        <w:rPr>
+          <w:color w:val="FF0000"/>
+        </w:rPr>
+        <w:t>.jquery(“xxxxxid”);-</w:t>
+      </w:r>
+      <w:r>
+        <w:rPr>
+          <w:color w:val="FF0000"/>
+        </w:rPr>
+        <w:sym w:font="Wingdings" w:char="F0E0"/>
+      </w:r>
+      <w:r>
+        <w:rPr>
+          <w:color w:val="FF0000"/>
+        </w:rPr>
+        <w:t>$(“xxxxxid”);</w:t>
+      </w:r>
+    </w:p>
+    <w:p>
+      <w:pPr>
+        <w:rPr>
+          <w:rFonts w:hint="eastAsia"/>
+        </w:rPr>
+      </w:pPr>
+      <w:r>
+        <w:rPr>
+          <w:color w:val="FF0000"/>
+        </w:rPr>
+        <w:t>Jquery.ajax();</w:t>
+      </w:r>
+      <w:r>
+        <w:rPr>
+          <w:color w:val="FF0000"/>
+        </w:rPr>
+        <w:sym w:font="Wingdings" w:char="F0E0"/>
+      </w:r>
+      <w:r>
+        <w:rPr>
+          <w:color w:val="FF0000"/>
+        </w:rPr>
+        <w:t xml:space="preserve">  $.ajax();</w:t>
+      </w:r>
+      <w:r>
+        <w:rPr>
+          <w:rFonts w:hint="eastAsia"/>
+          <w:color w:val="FF0000"/>
+        </w:rPr>
+        <w:tab/>
+      </w:r>
+      <w:r>
+        <w:rPr>
+          <w:rFonts w:hint="eastAsia"/>
+        </w:rPr>
         <w:t xml:space="preserve"> </w:t>
+      </w:r>
+    </w:p>
+    <w:p>
+      <w:r>
+        <w:t>&lt;script&gt;</w:t>
+      </w:r>
+    </w:p>
+    <w:p>
+      <w:r>
+        <w:t xml:space="preserve">$(document).ready(); </w:t>
+      </w:r>
+      <w:r>
+        <w:sym w:font="Wingdings" w:char="F0E0"/>
+      </w:r>
+      <w:r>
+        <w:t xml:space="preserve">  window.onload = xxx</w:t>
+      </w:r>
+    </w:p>
+    <w:p>
+      <w:pPr>
+        <w:rPr>
+          <w:rFonts w:hint="eastAsia"/>
+        </w:rPr>
+      </w:pPr>
+      <w:r>
+        <w:t>$(document).ready(</w:t>
+      </w:r>
+      <w:r>
+        <w:rPr>
+          <w:highlight w:val="yellow"/>
+        </w:rPr>
+        <w:t>function(){</w:t>
+      </w:r>
+      <w:r>
+        <w:rPr>
+          <w:highlight w:val="yellow"/>
+        </w:rPr>
+        <w:t>alert(“hello,world”)</w:t>
+      </w:r>
+      <w:r>
+        <w:rPr>
+          <w:highlight w:val="yellow"/>
+        </w:rPr>
+        <w:t>}</w:t>
+      </w:r>
+      <w:r>
+        <w:t>);   //</w:t>
+      </w:r>
+      <w:r>
+        <w:rPr>
+          <w:rFonts w:hint="eastAsia"/>
+        </w:rPr>
+        <w:t>页面加载</w:t>
+      </w:r>
+      <w:r>
+        <w:t>完</w:t>
+      </w:r>
+      <w:r>
+        <w:rPr>
+          <w:rFonts w:hint="eastAsia"/>
+        </w:rPr>
+        <w:t>成</w:t>
+      </w:r>
+      <w:r>
+        <w:rPr>
+          <w:rFonts w:hint="eastAsia"/>
+        </w:rPr>
+        <w:t xml:space="preserve"> </w:t>
+      </w:r>
+      <w:r>
+        <w:t>事件</w:t>
+      </w:r>
+    </w:p>
+    <w:p>
+      <w:r>
+        <w:t>&lt;/script&gt;</w:t>
       </w:r>
     </w:p>
     <w:p>
@@ -16898,6 +17263,20 @@
         </w:rPr>
         <w:t>对象</w:t>
       </w:r>
+    </w:p>
+    <w:p>
+      <w:r>
+        <w:t>V</w:t>
+      </w:r>
+      <w:r>
+        <w:rPr>
+          <w:rFonts w:hint="eastAsia"/>
+        </w:rPr>
+        <w:t>ar</w:t>
+      </w:r>
+      <w:r>
+        <w:t xml:space="preserve"> s = document</w:t>
+      </w:r>
       <w:r>
         <w:rPr>
           <w:rFonts w:hint="eastAsia"/>
@@ -16926,6 +17305,143 @@
         </w:rPr>
         <w:t>对象</w:t>
       </w:r>
+    </w:p>
+    <w:p>
+      <w:r>
+        <w:rPr>
+          <w:color w:val="FF0000"/>
+        </w:rPr>
+        <w:t>J</w:t>
+      </w:r>
+      <w:r>
+        <w:rPr>
+          <w:rFonts w:hint="eastAsia"/>
+          <w:color w:val="FF0000"/>
+        </w:rPr>
+        <w:t>query</w:t>
+      </w:r>
+      <w:r>
+        <w:rPr>
+          <w:color w:val="FF0000"/>
+        </w:rPr>
+        <w:t>就是通过</w:t>
+      </w:r>
+      <w:r>
+        <w:rPr>
+          <w:rFonts w:hint="eastAsia"/>
+          <w:color w:val="FF0000"/>
+        </w:rPr>
+        <w:t>jquery</w:t>
+      </w:r>
+      <w:r>
+        <w:rPr>
+          <w:color w:val="FF0000"/>
+        </w:rPr>
+        <w:t>() $()</w:t>
+      </w:r>
+      <w:r>
+        <w:rPr>
+          <w:color w:val="FF0000"/>
+        </w:rPr>
+        <w:t>包装</w:t>
+      </w:r>
+      <w:r>
+        <w:rPr>
+          <w:color w:val="FF0000"/>
+        </w:rPr>
+        <w:t>dom</w:t>
+      </w:r>
+      <w:r>
+        <w:rPr>
+          <w:color w:val="FF0000"/>
+        </w:rPr>
+        <w:t>对象</w:t>
+      </w:r>
+      <w:r>
+        <w:rPr>
+          <w:color w:val="FF0000"/>
+        </w:rPr>
+        <w:t>.</w:t>
+      </w:r>
+      <w:r>
+        <w:rPr>
+          <w:color w:val="FF0000"/>
+        </w:rPr>
+        <w:t>如果是</w:t>
+      </w:r>
+      <w:r>
+        <w:rPr>
+          <w:color w:val="FF0000"/>
+        </w:rPr>
+        <w:t>jquery</w:t>
+      </w:r>
+      <w:r>
+        <w:rPr>
+          <w:rFonts w:hint="eastAsia"/>
+          <w:color w:val="FF0000"/>
+        </w:rPr>
+        <w:t>对象</w:t>
+      </w:r>
+      <w:r>
+        <w:rPr>
+          <w:color w:val="FF0000"/>
+        </w:rPr>
+        <w:t>,</w:t>
+      </w:r>
+      <w:r>
+        <w:rPr>
+          <w:color w:val="FF0000"/>
+        </w:rPr>
+        <w:t>就可以调用</w:t>
+      </w:r>
+      <w:r>
+        <w:rPr>
+          <w:color w:val="FF0000"/>
+        </w:rPr>
+        <w:t>jquery</w:t>
+      </w:r>
+      <w:r>
+        <w:rPr>
+          <w:color w:val="FF0000"/>
+        </w:rPr>
+        <w:t>的方法</w:t>
+      </w:r>
+      <w:r>
+        <w:rPr>
+          <w:color w:val="FF0000"/>
+        </w:rPr>
+        <w:t>.</w:t>
+      </w:r>
+      <w:r>
+        <w:rPr>
+          <w:color w:val="FF0000"/>
+        </w:rPr>
+        <w:t>比如</w:t>
+      </w:r>
+      <w:r>
+        <w:rPr>
+          <w:color w:val="FF0000"/>
+        </w:rPr>
+        <w:t>html();value();</w:t>
+      </w:r>
+      <w:r>
+        <w:rPr>
+          <w:color w:val="FF0000"/>
+        </w:rPr>
+        <w:t>一定不要和</w:t>
+      </w:r>
+      <w:r>
+        <w:rPr>
+          <w:color w:val="FF0000"/>
+        </w:rPr>
+        <w:t>dom</w:t>
+      </w:r>
+      <w:r>
+        <w:rPr>
+          <w:color w:val="FF0000"/>
+        </w:rPr>
+        <w:t>方法混淆</w:t>
+      </w:r>
       <w:r>
         <w:rPr>
           <w:rFonts w:hint="eastAsia"/>
@@ -16939,7 +17455,6 @@
         <w:rPr>
           <w:rFonts w:hint="eastAsia"/>
         </w:rPr>
-        <w:lastRenderedPageBreak/>
         <w:t>10.4.3</w:t>
       </w:r>
       <w:r>
@@ -16972,8 +17487,495 @@
           <w:rFonts w:hint="eastAsia"/>
         </w:rPr>
         <w:tab/>
+      </w:r>
+    </w:p>
+    <w:p>
+      <w:pPr>
+        <w:rPr>
+          <w:color w:val="FF0000"/>
+        </w:rPr>
+      </w:pPr>
+      <w:r>
+        <w:rPr>
+          <w:color w:val="FF0000"/>
+        </w:rPr>
+        <w:t>Dom</w:t>
+      </w:r>
+      <w:r>
+        <w:rPr>
+          <w:color w:val="FF0000"/>
+        </w:rPr>
+        <w:t>对象不可以调用</w:t>
+      </w:r>
+      <w:r>
+        <w:rPr>
+          <w:color w:val="FF0000"/>
+        </w:rPr>
+        <w:t>jquery</w:t>
+      </w:r>
+      <w:r>
+        <w:rPr>
+          <w:rFonts w:hint="eastAsia"/>
+          <w:color w:val="FF0000"/>
+        </w:rPr>
+        <w:t>对象</w:t>
+      </w:r>
+      <w:r>
+        <w:rPr>
+          <w:color w:val="FF0000"/>
+        </w:rPr>
+        <w:t>的方法</w:t>
+      </w:r>
+      <w:r>
+        <w:rPr>
+          <w:color w:val="FF0000"/>
+        </w:rPr>
+        <w:t>,</w:t>
+      </w:r>
+      <w:r>
+        <w:rPr>
+          <w:color w:val="FF0000"/>
+        </w:rPr>
+        <w:t>如果</w:t>
+      </w:r>
+      <w:r>
+        <w:rPr>
+          <w:rFonts w:hint="eastAsia"/>
+          <w:color w:val="FF0000"/>
+        </w:rPr>
+        <w:t>用到</w:t>
+      </w:r>
+      <w:r>
+        <w:rPr>
+          <w:color w:val="FF0000"/>
+        </w:rPr>
+        <w:t>jquery</w:t>
+      </w:r>
+      <w:r>
+        <w:rPr>
+          <w:rFonts w:hint="eastAsia"/>
+          <w:color w:val="FF0000"/>
+        </w:rPr>
+        <w:t>方法</w:t>
+      </w:r>
+      <w:r>
+        <w:rPr>
+          <w:color w:val="FF0000"/>
+        </w:rPr>
+        <w:t>,</w:t>
+      </w:r>
+      <w:r>
+        <w:rPr>
+          <w:color w:val="FF0000"/>
+        </w:rPr>
+        <w:t>就需要把</w:t>
+      </w:r>
+      <w:r>
+        <w:rPr>
+          <w:color w:val="FF0000"/>
+        </w:rPr>
+        <w:t>dom</w:t>
+      </w:r>
+      <w:r>
+        <w:rPr>
+          <w:color w:val="FF0000"/>
+        </w:rPr>
+        <w:t>对象转换为</w:t>
+      </w:r>
+      <w:r>
+        <w:rPr>
+          <w:color w:val="FF0000"/>
+        </w:rPr>
+        <w:t>jquery</w:t>
+      </w:r>
+      <w:r>
+        <w:rPr>
+          <w:color w:val="FF0000"/>
+        </w:rPr>
+        <w:t>对象</w:t>
+      </w:r>
+      <w:r>
+        <w:rPr>
+          <w:rFonts w:hint="eastAsia"/>
+          <w:color w:val="FF0000"/>
+        </w:rPr>
         <w:t xml:space="preserve"> </w:t>
       </w:r>
+    </w:p>
+    <w:p>
+      <w:pPr>
+        <w:rPr>
+          <w:color w:val="FF0000"/>
+        </w:rPr>
+      </w:pPr>
+      <w:r>
+        <w:rPr>
+          <w:color w:val="FF0000"/>
+        </w:rPr>
+        <w:t>Dom</w:t>
+      </w:r>
+      <w:r>
+        <w:rPr>
+          <w:color w:val="FF0000"/>
+        </w:rPr>
+        <w:sym w:font="Wingdings" w:char="F0E0"/>
+      </w:r>
+      <w:r>
+        <w:rPr>
+          <w:color w:val="FF0000"/>
+        </w:rPr>
+        <w:t xml:space="preserve"> jquery</w:t>
+      </w:r>
+    </w:p>
+    <w:p>
+      <w:pPr>
+        <w:rPr>
+          <w:color w:val="FF0000"/>
+        </w:rPr>
+      </w:pPr>
+      <w:r>
+        <w:rPr>
+          <w:rFonts w:hint="eastAsia"/>
+          <w:color w:val="FF0000"/>
+        </w:rPr>
+        <w:t>格式</w:t>
+      </w:r>
+      <w:r>
+        <w:rPr>
+          <w:color w:val="FF0000"/>
+        </w:rPr>
+        <w:t xml:space="preserve">:$(dom </w:t>
+      </w:r>
+      <w:r>
+        <w:rPr>
+          <w:rFonts w:hint="eastAsia"/>
+          <w:color w:val="FF0000"/>
+        </w:rPr>
+        <w:t>对象</w:t>
+      </w:r>
+      <w:r>
+        <w:rPr>
+          <w:color w:val="FF0000"/>
+        </w:rPr>
+        <w:t>)</w:t>
+      </w:r>
+    </w:p>
+    <w:p>
+      <w:pPr>
+        <w:rPr>
+          <w:color w:val="FF0000"/>
+        </w:rPr>
+      </w:pPr>
+      <w:r>
+        <w:rPr>
+          <w:rFonts w:hint="eastAsia"/>
+          <w:color w:val="FF0000"/>
+        </w:rPr>
+        <w:t>例子</w:t>
+      </w:r>
+      <w:r>
+        <w:rPr>
+          <w:color w:val="FF0000"/>
+        </w:rPr>
+        <w:t>:  var id1 = deocument.getElementById(“id1”);</w:t>
+      </w:r>
+    </w:p>
+    <w:p>
+      <w:pPr>
+        <w:rPr>
+          <w:color w:val="FF0000"/>
+        </w:rPr>
+      </w:pPr>
+      <w:r>
+        <w:rPr>
+          <w:color w:val="FF0000"/>
+        </w:rPr>
+        <w:t>Var $id2= $(id1)</w:t>
+      </w:r>
+    </w:p>
+    <w:p>
+      <w:pPr>
+        <w:rPr>
+          <w:color w:val="FF0000"/>
+        </w:rPr>
+      </w:pPr>
+    </w:p>
+    <w:p>
+      <w:pPr>
+        <w:rPr>
+          <w:color w:val="FF0000"/>
+        </w:rPr>
+      </w:pPr>
+      <w:r>
+        <w:rPr>
+          <w:color w:val="FF0000"/>
+        </w:rPr>
+        <w:t>Jquery</w:t>
+      </w:r>
+      <w:r>
+        <w:rPr>
+          <w:color w:val="FF0000"/>
+        </w:rPr>
+        <w:sym w:font="Wingdings" w:char="F0E0"/>
+      </w:r>
+      <w:r>
+        <w:rPr>
+          <w:color w:val="FF0000"/>
+        </w:rPr>
+        <w:t>dom  jquery</w:t>
+      </w:r>
+      <w:r>
+        <w:rPr>
+          <w:color w:val="FF0000"/>
+        </w:rPr>
+        <w:t>里有些方法未完善</w:t>
+      </w:r>
+      <w:r>
+        <w:rPr>
+          <w:color w:val="FF0000"/>
+        </w:rPr>
+        <w:t>,</w:t>
+      </w:r>
+      <w:r>
+        <w:rPr>
+          <w:color w:val="FF0000"/>
+        </w:rPr>
+        <w:t>必须用</w:t>
+      </w:r>
+      <w:r>
+        <w:rPr>
+          <w:color w:val="FF0000"/>
+        </w:rPr>
+        <w:t>dom</w:t>
+      </w:r>
+      <w:r>
+        <w:rPr>
+          <w:color w:val="FF0000"/>
+        </w:rPr>
+        <w:t>对象方法操作</w:t>
+      </w:r>
+      <w:r>
+        <w:rPr>
+          <w:color w:val="FF0000"/>
+        </w:rPr>
+        <w:t>,</w:t>
+      </w:r>
+      <w:r>
+        <w:rPr>
+          <w:color w:val="FF0000"/>
+        </w:rPr>
+        <w:t>这是我们就需要把</w:t>
+      </w:r>
+      <w:r>
+        <w:rPr>
+          <w:color w:val="FF0000"/>
+        </w:rPr>
+        <w:t>jquery</w:t>
+      </w:r>
+      <w:r>
+        <w:rPr>
+          <w:color w:val="FF0000"/>
+        </w:rPr>
+        <w:t>对象转化为</w:t>
+      </w:r>
+      <w:r>
+        <w:rPr>
+          <w:color w:val="FF0000"/>
+        </w:rPr>
+        <w:t>dom</w:t>
+      </w:r>
+      <w:r>
+        <w:rPr>
+          <w:color w:val="FF0000"/>
+        </w:rPr>
+        <w:t>对象</w:t>
+      </w:r>
+    </w:p>
+    <w:p>
+      <w:pPr>
+        <w:rPr>
+          <w:color w:val="FF0000"/>
+        </w:rPr>
+      </w:pPr>
+      <w:r>
+        <w:rPr>
+          <w:rFonts w:hint="eastAsia"/>
+          <w:color w:val="FF0000"/>
+        </w:rPr>
+        <w:t>提供</w:t>
+      </w:r>
+      <w:r>
+        <w:rPr>
+          <w:color w:val="FF0000"/>
+        </w:rPr>
+        <w:t>了两种方式</w:t>
+      </w:r>
+      <w:r>
+        <w:rPr>
+          <w:color w:val="FF0000"/>
+        </w:rPr>
+        <w:t>:</w:t>
+      </w:r>
+    </w:p>
+    <w:p>
+      <w:pPr>
+        <w:rPr>
+          <w:color w:val="FF0000"/>
+        </w:rPr>
+      </w:pPr>
+      <w:r>
+        <w:rPr>
+          <w:rFonts w:hint="eastAsia"/>
+          <w:color w:val="FF0000"/>
+        </w:rPr>
+        <w:t>格式</w:t>
+      </w:r>
+      <w:r>
+        <w:rPr>
+          <w:color w:val="FF0000"/>
+        </w:rPr>
+        <w:t>:jquery</w:t>
+      </w:r>
+      <w:r>
+        <w:rPr>
+          <w:rFonts w:hint="eastAsia"/>
+          <w:color w:val="FF0000"/>
+        </w:rPr>
+        <w:t>对象</w:t>
+      </w:r>
+      <w:r>
+        <w:rPr>
+          <w:color w:val="FF0000"/>
+        </w:rPr>
+        <w:t>[index];</w:t>
+      </w:r>
+    </w:p>
+    <w:p>
+      <w:pPr>
+        <w:rPr>
+          <w:color w:val="FF0000"/>
+        </w:rPr>
+      </w:pPr>
+      <w:r>
+        <w:rPr>
+          <w:rFonts w:hint="eastAsia"/>
+          <w:color w:val="FF0000"/>
+        </w:rPr>
+        <w:t>例子</w:t>
+      </w:r>
+      <w:r>
+        <w:rPr>
+          <w:color w:val="FF0000"/>
+        </w:rPr>
+        <w:t xml:space="preserve">:  </w:t>
+      </w:r>
+      <w:r>
+        <w:rPr>
+          <w:color w:val="FF0000"/>
+        </w:rPr>
+        <w:t xml:space="preserve">1)   </w:t>
+      </w:r>
+      <w:r>
+        <w:rPr>
+          <w:color w:val="FF0000"/>
+        </w:rPr>
+        <w:t>var $id2 = $(“#id2”);</w:t>
+      </w:r>
+    </w:p>
+    <w:p>
+      <w:pPr>
+        <w:rPr>
+          <w:color w:val="FF0000"/>
+        </w:rPr>
+      </w:pPr>
+      <w:r>
+        <w:rPr>
+          <w:color w:val="FF0000"/>
+        </w:rPr>
+        <w:t>Var id1= $id2[0]</w:t>
+      </w:r>
+    </w:p>
+    <w:p>
+      <w:pPr>
+        <w:rPr>
+          <w:color w:val="FF0000"/>
+        </w:rPr>
+      </w:pPr>
+      <w:r>
+        <w:rPr>
+          <w:color w:val="FF0000"/>
+        </w:rPr>
+        <w:t xml:space="preserve">2)  </w:t>
+      </w:r>
+      <w:r>
+        <w:rPr>
+          <w:rFonts w:hint="eastAsia"/>
+          <w:color w:val="FF0000"/>
+        </w:rPr>
+        <w:t>格式</w:t>
+      </w:r>
+      <w:r>
+        <w:rPr>
+          <w:color w:val="FF0000"/>
+        </w:rPr>
+        <w:t>:</w:t>
+      </w:r>
+      <w:r>
+        <w:rPr>
+          <w:color w:val="FF0000"/>
+        </w:rPr>
+        <w:tab/>
+        <w:t>jquery</w:t>
+      </w:r>
+      <w:r>
+        <w:rPr>
+          <w:color w:val="FF0000"/>
+        </w:rPr>
+        <w:t>对象</w:t>
+      </w:r>
+      <w:r>
+        <w:rPr>
+          <w:rFonts w:hint="eastAsia"/>
+          <w:color w:val="FF0000"/>
+        </w:rPr>
+        <w:t>.get</w:t>
+      </w:r>
+      <w:r>
+        <w:rPr>
+          <w:color w:val="FF0000"/>
+        </w:rPr>
+        <w:t>(0);</w:t>
+      </w:r>
+    </w:p>
+    <w:p>
+      <w:pPr>
+        <w:rPr>
+          <w:rFonts w:hint="eastAsia"/>
+          <w:color w:val="FF0000"/>
+        </w:rPr>
+      </w:pPr>
+      <w:r>
+        <w:rPr>
+          <w:rFonts w:hint="eastAsia"/>
+          <w:color w:val="FF0000"/>
+        </w:rPr>
+        <w:t>例子</w:t>
+      </w:r>
+      <w:r>
+        <w:rPr>
+          <w:rFonts w:hint="eastAsia"/>
+          <w:color w:val="FF0000"/>
+        </w:rPr>
+        <w:t xml:space="preserve"> </w:t>
+      </w:r>
+      <w:r>
+        <w:rPr>
+          <w:color w:val="FF0000"/>
+        </w:rPr>
+        <w:t>var id1 = $id2.get(0);</w:t>
+      </w:r>
+      <w:bookmarkStart w:id="0" w:name="_GoBack"/>
+      <w:bookmarkEnd w:id="0"/>
     </w:p>
     <w:p>
       <w:pPr>
@@ -16986,6 +17988,7 @@
         <w:rPr>
           <w:rFonts w:hint="eastAsia"/>
         </w:rPr>
+        <w:lastRenderedPageBreak/>
         <w:t>10.5</w:t>
       </w:r>
       <w:r>
@@ -19563,7 +20566,7 @@
                     </pic:cNvPicPr>
                   </pic:nvPicPr>
                   <pic:blipFill>
-                    <a:blip r:embed="rId13">
+                    <a:blip r:embed="rId14">
                       <a:extLst>
                         <a:ext uri="{28A0092B-C50C-407E-A947-70E740481C1C}">
                           <a14:useLocalDpi xmlns:a14="http://schemas.microsoft.com/office/drawing/2010/main" val="0"/>
@@ -19976,7 +20979,7 @@
         <v:path o:extrusionok="f" gradientshapeok="t" o:connecttype="rect"/>
         <o:lock v:ext="edit" aspectratio="t"/>
       </v:shapetype>
-      <v:shape id="_x0000_i1041" type="#_x0000_t75" style="width:10.9pt;height:10.9pt" o:bullet="t">
+      <v:shape id="_x0000_i1055" type="#_x0000_t75" style="width:10.9pt;height:10.9pt" o:bullet="t">
         <v:imagedata r:id="rId1" o:title=""/>
       </v:shape>
     </w:pict>
@@ -23290,7 +24293,7 @@
 </file>
 
 <file path=customXml/itemProps1.xml><?xml version="1.0" encoding="utf-8"?>
-<ds:datastoreItem xmlns:ds="http://schemas.openxmlformats.org/officeDocument/2006/customXml" ds:itemID="{F07649D7-54FC-491B-8A63-45C699775851}">
+<ds:datastoreItem xmlns:ds="http://schemas.openxmlformats.org/officeDocument/2006/customXml" ds:itemID="{56E48553-52A7-4086-9A81-E897B816D321}">
   <ds:schemaRefs>
     <ds:schemaRef ds:uri="http://schemas.openxmlformats.org/officeDocument/2006/bibliography"/>
   </ds:schemaRefs>

--- a/焦康-开发二班-js笔记.docx
+++ b/焦康-开发二班-js笔记.docx
@@ -16023,7 +16023,6 @@
     <w:p>
       <w:pPr>
         <w:rPr>
-          <w:rFonts w:hint="eastAsia"/>
           <w:color w:val="FF0000"/>
         </w:rPr>
       </w:pPr>
@@ -16682,7 +16681,6 @@
     <w:p>
       <w:pPr>
         <w:rPr>
-          <w:rFonts w:hint="eastAsia"/>
           <w:color w:val="FF0000"/>
         </w:rPr>
       </w:pPr>
@@ -16964,7 +16962,6 @@
     <w:p>
       <w:pPr>
         <w:rPr>
-          <w:rFonts w:hint="eastAsia"/>
           <w:color w:val="FF0000"/>
         </w:rPr>
       </w:pPr>
@@ -17084,11 +17081,6 @@
       </w:r>
     </w:p>
     <w:p>
-      <w:pPr>
-        <w:rPr>
-          <w:rFonts w:hint="eastAsia"/>
-        </w:rPr>
-      </w:pPr>
       <w:r>
         <w:rPr>
           <w:color w:val="FF0000"/>
@@ -17138,11 +17130,6 @@
       </w:r>
     </w:p>
     <w:p>
-      <w:pPr>
-        <w:rPr>
-          <w:rFonts w:hint="eastAsia"/>
-        </w:rPr>
-      </w:pPr>
       <w:r>
         <w:t>$(document).ready(</w:t>
       </w:r>
@@ -17950,7 +17937,6 @@
     <w:p>
       <w:pPr>
         <w:rPr>
-          <w:rFonts w:hint="eastAsia"/>
           <w:color w:val="FF0000"/>
         </w:rPr>
       </w:pPr>
@@ -17974,8 +17960,6 @@
         </w:rPr>
         <w:t>var id1 = $id2.get(0);</w:t>
       </w:r>
-      <w:bookmarkStart w:id="0" w:name="_GoBack"/>
-      <w:bookmarkEnd w:id="0"/>
     </w:p>
     <w:p>
       <w:pPr>
@@ -18094,6 +18078,65 @@
     </w:p>
     <w:p>
       <w:pPr>
+        <w:rPr>
+          <w:rFonts w:hint="eastAsia"/>
+          <w:color w:val="FF0000"/>
+        </w:rPr>
+      </w:pPr>
+      <w:r>
+        <w:rPr>
+          <w:rFonts w:hint="eastAsia"/>
+          <w:color w:val="FF0000"/>
+        </w:rPr>
+        <w:t>掌握</w:t>
+      </w:r>
+      <w:r>
+        <w:rPr>
+          <w:rFonts w:hint="eastAsia"/>
+          <w:color w:val="FF0000"/>
+        </w:rPr>
+        <w:t>jquery</w:t>
+      </w:r>
+      <w:r>
+        <w:rPr>
+          <w:color w:val="FF0000"/>
+        </w:rPr>
+        <w:t>选择器的熟练使用</w:t>
+      </w:r>
+      <w:r>
+        <w:rPr>
+          <w:rFonts w:hint="eastAsia"/>
+          <w:color w:val="FF0000"/>
+        </w:rPr>
+        <w:t>,</w:t>
+      </w:r>
+      <w:r>
+        <w:rPr>
+          <w:color w:val="FF0000"/>
+        </w:rPr>
+        <w:t>并且使用</w:t>
+      </w:r>
+      <w:r>
+        <w:rPr>
+          <w:color w:val="FF0000"/>
+        </w:rPr>
+        <w:t>jquery</w:t>
+      </w:r>
+      <w:r>
+        <w:rPr>
+          <w:color w:val="FF0000"/>
+        </w:rPr>
+        <w:t>选择器操作</w:t>
+      </w:r>
+      <w:r>
+        <w:rPr>
+          <w:color w:val="FF0000"/>
+        </w:rPr>
+        <w:t>dom</w:t>
+      </w:r>
+    </w:p>
+    <w:p>
+      <w:pPr>
         <w:pStyle w:val="2"/>
         <w:spacing w:before="156" w:after="156" w:line="360" w:lineRule="auto"/>
         <w:ind w:left="1134" w:firstLineChars="0" w:hanging="567"/>
@@ -18117,13 +18160,6 @@
         </w:rPr>
         <w:t>基本选择器</w:t>
       </w:r>
-      <w:r>
-        <w:rPr>
-          <w:rFonts w:hint="eastAsia"/>
-        </w:rPr>
-        <w:tab/>
-        <w:t xml:space="preserve"> </w:t>
-      </w:r>
     </w:p>
     <w:p>
       <w:pPr>
@@ -18131,6 +18167,407 @@
         <w:spacing w:before="156" w:after="156" w:line="360" w:lineRule="auto"/>
         <w:ind w:left="1134" w:firstLineChars="0" w:hanging="567"/>
         <w:jc w:val="left"/>
+        <w:rPr>
+          <w:color w:val="FF0000"/>
+        </w:rPr>
+      </w:pPr>
+      <w:r>
+        <w:rPr>
+          <w:rFonts w:hint="eastAsia"/>
+          <w:color w:val="FF0000"/>
+        </w:rPr>
+        <w:t>最简单</w:t>
+      </w:r>
+      <w:r>
+        <w:rPr>
+          <w:color w:val="FF0000"/>
+        </w:rPr>
+        <w:t>,</w:t>
+      </w:r>
+      <w:r>
+        <w:rPr>
+          <w:color w:val="FF0000"/>
+        </w:rPr>
+        <w:t>最基本的选择器</w:t>
+      </w:r>
+      <w:r>
+        <w:rPr>
+          <w:color w:val="FF0000"/>
+        </w:rPr>
+        <w:t>,</w:t>
+      </w:r>
+      <w:r>
+        <w:rPr>
+          <w:color w:val="FF0000"/>
+        </w:rPr>
+        <w:t>通过</w:t>
+      </w:r>
+      <w:r>
+        <w:rPr>
+          <w:rFonts w:hint="eastAsia"/>
+          <w:color w:val="FF0000"/>
+        </w:rPr>
+        <w:t>元素</w:t>
+      </w:r>
+      <w:r>
+        <w:rPr>
+          <w:color w:val="FF0000"/>
+        </w:rPr>
+        <w:t>id,class</w:t>
+      </w:r>
+      <w:r>
+        <w:rPr>
+          <w:color w:val="FF0000"/>
+        </w:rPr>
+        <w:t>样式</w:t>
+      </w:r>
+      <w:r>
+        <w:rPr>
+          <w:color w:val="FF0000"/>
+        </w:rPr>
+        <w:t>,</w:t>
+      </w:r>
+      <w:r>
+        <w:rPr>
+          <w:color w:val="FF0000"/>
+        </w:rPr>
+        <w:t>标签名字来查找定位</w:t>
+      </w:r>
+      <w:r>
+        <w:rPr>
+          <w:color w:val="FF0000"/>
+        </w:rPr>
+        <w:t>dom</w:t>
+      </w:r>
+      <w:r>
+        <w:rPr>
+          <w:color w:val="FF0000"/>
+        </w:rPr>
+        <w:t>中的元素</w:t>
+      </w:r>
+    </w:p>
+    <w:p>
+      <w:pPr>
+        <w:rPr>
+          <w:color w:val="FF0000"/>
+        </w:rPr>
+      </w:pPr>
+      <w:r>
+        <w:rPr>
+          <w:color w:val="FF0000"/>
+        </w:rPr>
+        <w:t>H</w:t>
+      </w:r>
+      <w:r>
+        <w:rPr>
+          <w:rFonts w:hint="eastAsia"/>
+          <w:color w:val="FF0000"/>
+        </w:rPr>
+        <w:t>tml</w:t>
+      </w:r>
+      <w:r>
+        <w:rPr>
+          <w:color w:val="FF0000"/>
+        </w:rPr>
+        <w:t>元素</w:t>
+      </w:r>
+      <w:r>
+        <w:rPr>
+          <w:color w:val="FF0000"/>
+        </w:rPr>
+        <w:t>id = “</w:t>
+      </w:r>
+      <w:r>
+        <w:rPr>
+          <w:rFonts w:hint="eastAsia"/>
+          <w:color w:val="FF0000"/>
+        </w:rPr>
+        <w:t>唯一</w:t>
+      </w:r>
+      <w:r>
+        <w:rPr>
+          <w:color w:val="FF0000"/>
+        </w:rPr>
+        <w:t>的</w:t>
+      </w:r>
+      <w:r>
+        <w:rPr>
+          <w:color w:val="FF0000"/>
+        </w:rPr>
+        <w:t>”</w:t>
+      </w:r>
+    </w:p>
+    <w:p>
+      <w:pPr>
+        <w:ind w:leftChars="200" w:left="1785" w:hangingChars="650" w:hanging="1365"/>
+        <w:rPr>
+          <w:color w:val="FF0000"/>
+        </w:rPr>
+      </w:pPr>
+      <w:r>
+        <w:rPr>
+          <w:rFonts w:hint="eastAsia"/>
+          <w:color w:val="FF0000"/>
+        </w:rPr>
+        <w:t>选择器</w:t>
+      </w:r>
+      <w:r>
+        <w:rPr>
+          <w:color w:val="FF0000"/>
+        </w:rPr>
+        <w:t>:    *</w:t>
+      </w:r>
+      <w:r>
+        <w:rPr>
+          <w:color w:val="FF0000"/>
+        </w:rPr>
+        <w:t xml:space="preserve">    </w:t>
+      </w:r>
+      <w:r>
+        <w:rPr>
+          <w:rFonts w:hint="eastAsia"/>
+          <w:color w:val="FF0000"/>
+        </w:rPr>
+        <w:t>所有</w:t>
+      </w:r>
+      <w:r>
+        <w:rPr>
+          <w:color w:val="FF0000"/>
+        </w:rPr>
+        <w:t>的元素</w:t>
+      </w:r>
+      <w:r>
+        <w:rPr>
+          <w:rFonts w:hint="eastAsia"/>
+          <w:color w:val="FF0000"/>
+        </w:rPr>
+        <w:t xml:space="preserve">    </w:t>
+      </w:r>
+      <w:r>
+        <w:rPr>
+          <w:color w:val="FF0000"/>
+        </w:rPr>
+        <w:t xml:space="preserve">var all = $(“*”);  </w:t>
+      </w:r>
+      <w:r>
+        <w:rPr>
+          <w:rFonts w:hint="eastAsia"/>
+          <w:color w:val="FF0000"/>
+        </w:rPr>
+        <w:t>获取</w:t>
+      </w:r>
+      <w:r>
+        <w:rPr>
+          <w:color w:val="FF0000"/>
+        </w:rPr>
+        <w:t>页面的所有元素</w:t>
+      </w:r>
+      <w:r>
+        <w:rPr>
+          <w:rFonts w:hint="eastAsia"/>
+          <w:color w:val="FF0000"/>
+        </w:rPr>
+        <w:t xml:space="preserve">                                                                     </w:t>
+      </w:r>
+      <w:r>
+        <w:rPr>
+          <w:color w:val="FF0000"/>
+        </w:rPr>
+        <w:t xml:space="preserve">  </w:t>
+      </w:r>
+      <w:r>
+        <w:rPr>
+          <w:rFonts w:hint="eastAsia"/>
+          <w:color w:val="FF0000"/>
+        </w:rPr>
+        <w:t xml:space="preserve">   </w:t>
+      </w:r>
+      <w:r>
+        <w:rPr>
+          <w:color w:val="FF0000"/>
+        </w:rPr>
+        <w:t xml:space="preserve">#id                </w:t>
+      </w:r>
+      <w:r>
+        <w:rPr>
+          <w:color w:val="FF0000"/>
+        </w:rPr>
+        <w:t xml:space="preserve">  </w:t>
+      </w:r>
+      <w:r>
+        <w:rPr>
+          <w:color w:val="FF0000"/>
+        </w:rPr>
+        <w:t xml:space="preserve">var $XX = $(“#id”)    </w:t>
+      </w:r>
+      <w:r>
+        <w:rPr>
+          <w:rFonts w:hint="eastAsia"/>
+          <w:color w:val="FF0000"/>
+        </w:rPr>
+        <w:t>根据</w:t>
+      </w:r>
+      <w:r>
+        <w:rPr>
+          <w:color w:val="FF0000"/>
+        </w:rPr>
+        <w:t>id</w:t>
+      </w:r>
+      <w:r>
+        <w:rPr>
+          <w:color w:val="FF0000"/>
+        </w:rPr>
+        <w:t>获取</w:t>
+      </w:r>
+      <w:r>
+        <w:rPr>
+          <w:rFonts w:hint="eastAsia"/>
+          <w:color w:val="FF0000"/>
+        </w:rPr>
+        <w:t>id</w:t>
+      </w:r>
+      <w:r>
+        <w:rPr>
+          <w:color w:val="FF0000"/>
+        </w:rPr>
+        <w:t>=</w:t>
+      </w:r>
+      <w:r>
+        <w:rPr>
+          <w:rFonts w:hint="eastAsia"/>
+          <w:color w:val="FF0000"/>
+        </w:rPr>
+        <w:t>id</w:t>
+      </w:r>
+      <w:r>
+        <w:rPr>
+          <w:color w:val="FF0000"/>
+        </w:rPr>
+        <w:t>的元素</w:t>
+      </w:r>
+    </w:p>
+    <w:p>
+      <w:pPr>
+        <w:ind w:leftChars="200" w:left="1785" w:hangingChars="650" w:hanging="1365"/>
+        <w:rPr>
+          <w:color w:val="FF0000"/>
+        </w:rPr>
+      </w:pPr>
+      <w:r>
+        <w:rPr>
+          <w:rFonts w:hint="eastAsia"/>
+          <w:color w:val="FF0000"/>
+        </w:rPr>
+        <w:t xml:space="preserve">             </w:t>
+      </w:r>
+      <w:r>
+        <w:rPr>
+          <w:color w:val="FF0000"/>
+        </w:rPr>
+        <w:t>.class                var $clxx = $(“.class”)</w:t>
+      </w:r>
+      <w:r>
+        <w:rPr>
+          <w:color w:val="FF0000"/>
+        </w:rPr>
+        <w:t>;</w:t>
+      </w:r>
+      <w:r>
+        <w:rPr>
+          <w:rFonts w:hint="eastAsia"/>
+          <w:color w:val="FF0000"/>
+        </w:rPr>
+        <w:t>获取</w:t>
+      </w:r>
+      <w:r>
+        <w:rPr>
+          <w:color w:val="FF0000"/>
+        </w:rPr>
+        <w:t>class=class</w:t>
+      </w:r>
+      <w:r>
+        <w:rPr>
+          <w:color w:val="FF0000"/>
+        </w:rPr>
+        <w:t>的元素</w:t>
+      </w:r>
+    </w:p>
+    <w:p>
+      <w:pPr>
+        <w:ind w:leftChars="200" w:left="1785" w:hangingChars="650" w:hanging="1365"/>
+        <w:rPr>
+          <w:rFonts w:hint="eastAsia"/>
+          <w:color w:val="FF0000"/>
+        </w:rPr>
+      </w:pPr>
+      <w:r>
+        <w:rPr>
+          <w:rFonts w:hint="eastAsia"/>
+          <w:color w:val="FF0000"/>
+        </w:rPr>
+        <w:t xml:space="preserve">    </w:t>
+      </w:r>
+      <w:r>
+        <w:rPr>
+          <w:color w:val="FF0000"/>
+        </w:rPr>
+        <w:t xml:space="preserve">Element   var $el = $(“input”)   </w:t>
+      </w:r>
+      <w:r>
+        <w:rPr>
+          <w:rFonts w:hint="eastAsia"/>
+          <w:color w:val="FF0000"/>
+        </w:rPr>
+        <w:t>获取</w:t>
+      </w:r>
+      <w:r>
+        <w:rPr>
+          <w:color w:val="FF0000"/>
+        </w:rPr>
+        <w:t>所有</w:t>
+      </w:r>
+      <w:r>
+        <w:rPr>
+          <w:color w:val="FF0000"/>
+        </w:rPr>
+        <w:t>input</w:t>
+      </w:r>
+      <w:r>
+        <w:rPr>
+          <w:rFonts w:hint="eastAsia"/>
+          <w:color w:val="FF0000"/>
+        </w:rPr>
+        <w:t>标签</w:t>
+      </w:r>
+      <w:r>
+        <w:rPr>
+          <w:color w:val="FF0000"/>
+        </w:rPr>
+        <w:t>的元素</w:t>
+      </w:r>
+    </w:p>
+    <w:p>
+      <w:pPr>
+        <w:rPr>
+          <w:rFonts w:hint="eastAsia"/>
+          <w:color w:val="FF0000"/>
+        </w:rPr>
+      </w:pPr>
+    </w:p>
+    <w:p>
+      <w:pPr>
+        <w:pStyle w:val="2"/>
+        <w:spacing w:before="156" w:after="156" w:line="360" w:lineRule="auto"/>
+        <w:ind w:left="1134" w:firstLineChars="0" w:hanging="567"/>
+        <w:jc w:val="left"/>
+      </w:pPr>
+    </w:p>
+    <w:p>
+      <w:pPr>
+        <w:pStyle w:val="2"/>
+        <w:spacing w:before="156" w:after="156" w:line="360" w:lineRule="auto"/>
+        <w:ind w:left="1134" w:firstLineChars="0" w:hanging="567"/>
+        <w:jc w:val="left"/>
       </w:pPr>
       <w:r>
         <w:rPr>
@@ -18183,6 +18620,323 @@
         </w:rPr>
         <w:tab/>
         <w:t xml:space="preserve"> </w:t>
+      </w:r>
+    </w:p>
+    <w:p>
+      <w:pPr>
+        <w:rPr>
+          <w:color w:val="FF0000"/>
+        </w:rPr>
+      </w:pPr>
+      <w:r>
+        <w:rPr>
+          <w:rFonts w:hint="eastAsia"/>
+          <w:color w:val="FF0000"/>
+        </w:rPr>
+        <w:t>通过</w:t>
+      </w:r>
+      <w:r>
+        <w:rPr>
+          <w:color w:val="FF0000"/>
+        </w:rPr>
+        <w:t>dom</w:t>
+      </w:r>
+      <w:r>
+        <w:rPr>
+          <w:rFonts w:hint="eastAsia"/>
+          <w:color w:val="FF0000"/>
+        </w:rPr>
+        <w:t>元素</w:t>
+      </w:r>
+      <w:r>
+        <w:rPr>
+          <w:color w:val="FF0000"/>
+        </w:rPr>
+        <w:t>之间的层次关系</w:t>
+      </w:r>
+      <w:r>
+        <w:rPr>
+          <w:color w:val="FF0000"/>
+        </w:rPr>
+        <w:t>,</w:t>
+      </w:r>
+      <w:r>
+        <w:rPr>
+          <w:color w:val="FF0000"/>
+        </w:rPr>
+        <w:t>后代元素</w:t>
+      </w:r>
+      <w:r>
+        <w:rPr>
+          <w:color w:val="FF0000"/>
+        </w:rPr>
+        <w:t>,</w:t>
+      </w:r>
+      <w:r>
+        <w:rPr>
+          <w:color w:val="FF0000"/>
+        </w:rPr>
+        <w:t>子元素</w:t>
+      </w:r>
+      <w:r>
+        <w:rPr>
+          <w:color w:val="FF0000"/>
+        </w:rPr>
+        <w:t>,</w:t>
+      </w:r>
+      <w:r>
+        <w:rPr>
+          <w:color w:val="FF0000"/>
+        </w:rPr>
+        <w:t>直属元素</w:t>
+      </w:r>
+      <w:r>
+        <w:rPr>
+          <w:color w:val="FF0000"/>
+        </w:rPr>
+        <w:t>,</w:t>
+      </w:r>
+      <w:r>
+        <w:rPr>
+          <w:color w:val="FF0000"/>
+        </w:rPr>
+        <w:t>相邻元素和同级元素</w:t>
+      </w:r>
+    </w:p>
+    <w:p>
+      <w:pPr>
+        <w:rPr>
+          <w:color w:val="FF0000"/>
+        </w:rPr>
+      </w:pPr>
+      <w:r>
+        <w:rPr>
+          <w:rFonts w:hint="eastAsia"/>
+          <w:color w:val="FF0000"/>
+          <w:highlight w:val="yellow"/>
+        </w:rPr>
+        <w:t>选择器</w:t>
+      </w:r>
+      <w:r>
+        <w:rPr>
+          <w:color w:val="FF0000"/>
+          <w:highlight w:val="yellow"/>
+        </w:rPr>
+        <w:t xml:space="preserve">:       </w:t>
+      </w:r>
+      <w:r>
+        <w:rPr>
+          <w:rFonts w:hint="eastAsia"/>
+          <w:color w:val="FF0000"/>
+          <w:highlight w:val="yellow"/>
+        </w:rPr>
+        <w:t>实例</w:t>
+      </w:r>
+      <w:r>
+        <w:rPr>
+          <w:rFonts w:hint="eastAsia"/>
+          <w:color w:val="FF0000"/>
+          <w:highlight w:val="yellow"/>
+        </w:rPr>
+        <w:t xml:space="preserve">                 </w:t>
+      </w:r>
+      <w:r>
+        <w:rPr>
+          <w:rFonts w:hint="eastAsia"/>
+          <w:color w:val="FF0000"/>
+          <w:highlight w:val="yellow"/>
+        </w:rPr>
+        <w:t>说明</w:t>
+      </w:r>
+    </w:p>
+    <w:p>
+      <w:pPr>
+        <w:rPr>
+          <w:rFonts w:hint="eastAsia"/>
+          <w:color w:val="FF0000"/>
+        </w:rPr>
+      </w:pPr>
+      <w:r>
+        <w:rPr>
+          <w:rFonts w:hint="eastAsia"/>
+          <w:color w:val="FF0000"/>
+        </w:rPr>
+        <w:t>上级</w:t>
+      </w:r>
+      <w:r>
+        <w:rPr>
+          <w:rFonts w:hint="eastAsia"/>
+          <w:color w:val="FF0000"/>
+        </w:rPr>
+        <w:t xml:space="preserve"> </w:t>
+      </w:r>
+      <w:r>
+        <w:rPr>
+          <w:rFonts w:hint="eastAsia"/>
+          <w:color w:val="FF0000"/>
+        </w:rPr>
+        <w:t>下级</w:t>
+      </w:r>
+      <w:r>
+        <w:rPr>
+          <w:rFonts w:hint="eastAsia"/>
+          <w:color w:val="FF0000"/>
+        </w:rPr>
+        <w:t xml:space="preserve">     </w:t>
+      </w:r>
+      <w:r>
+        <w:rPr>
+          <w:color w:val="FF0000"/>
+        </w:rPr>
+        <w:t>$(“</w:t>
+      </w:r>
+      <w:r>
+        <w:rPr>
+          <w:color w:val="FF0000"/>
+        </w:rPr>
+        <w:t>div input</w:t>
+      </w:r>
+      <w:r>
+        <w:rPr>
+          <w:color w:val="FF0000"/>
+        </w:rPr>
+        <w:t>”)</w:t>
+      </w:r>
+      <w:r>
+        <w:rPr>
+          <w:color w:val="FF0000"/>
+        </w:rPr>
+        <w:t xml:space="preserve">;        </w:t>
+      </w:r>
+      <w:r>
+        <w:rPr>
+          <w:rFonts w:hint="eastAsia"/>
+          <w:color w:val="FF0000"/>
+        </w:rPr>
+        <w:t>获取</w:t>
+      </w:r>
+      <w:r>
+        <w:rPr>
+          <w:color w:val="FF0000"/>
+        </w:rPr>
+        <w:t>div</w:t>
+      </w:r>
+      <w:r>
+        <w:rPr>
+          <w:color w:val="FF0000"/>
+        </w:rPr>
+        <w:t>里所有的</w:t>
+      </w:r>
+      <w:r>
+        <w:rPr>
+          <w:color w:val="FF0000"/>
+        </w:rPr>
+        <w:t>input</w:t>
+      </w:r>
+      <w:r>
+        <w:rPr>
+          <w:color w:val="FF0000"/>
+        </w:rPr>
+        <w:t>元素</w:t>
+      </w:r>
+    </w:p>
+    <w:p>
+      <w:pPr>
+        <w:rPr>
+          <w:rFonts w:hint="eastAsia"/>
+          <w:color w:val="FF0000"/>
+        </w:rPr>
+      </w:pPr>
+      <w:r>
+        <w:rPr>
+          <w:rFonts w:hint="eastAsia"/>
+          <w:color w:val="FF0000"/>
+        </w:rPr>
+        <w:t>上级</w:t>
+      </w:r>
+      <w:r>
+        <w:rPr>
+          <w:color w:val="FF0000"/>
+        </w:rPr>
+        <w:t>&gt;</w:t>
+      </w:r>
+      <w:r>
+        <w:rPr>
+          <w:color w:val="FF0000"/>
+        </w:rPr>
+        <w:t>直属下级</w:t>
+      </w:r>
+      <w:r>
+        <w:rPr>
+          <w:rFonts w:hint="eastAsia"/>
+          <w:color w:val="FF0000"/>
+        </w:rPr>
+        <w:t xml:space="preserve">  </w:t>
+      </w:r>
+      <w:r>
+        <w:rPr>
+          <w:color w:val="FF0000"/>
+        </w:rPr>
+        <w:t>$(“div &gt; input”)</w:t>
+      </w:r>
+      <w:r>
+        <w:rPr>
+          <w:color w:val="FF0000"/>
+        </w:rPr>
+        <w:t xml:space="preserve">    </w:t>
+      </w:r>
+      <w:r>
+        <w:rPr>
+          <w:rFonts w:hint="eastAsia"/>
+          <w:color w:val="FF0000"/>
+        </w:rPr>
+        <w:t>获取</w:t>
+      </w:r>
+      <w:r>
+        <w:rPr>
+          <w:color w:val="FF0000"/>
+        </w:rPr>
+        <w:t>div</w:t>
+      </w:r>
+      <w:r>
+        <w:rPr>
+          <w:color w:val="FF0000"/>
+        </w:rPr>
+        <w:t>里子元素</w:t>
+      </w:r>
+      <w:r>
+        <w:rPr>
+          <w:rFonts w:hint="eastAsia"/>
+          <w:color w:val="FF0000"/>
+        </w:rPr>
+        <w:t>(</w:t>
+      </w:r>
+      <w:r>
+        <w:rPr>
+          <w:rFonts w:hint="eastAsia"/>
+          <w:color w:val="FF0000"/>
+        </w:rPr>
+        <w:t>直属</w:t>
+      </w:r>
+      <w:r>
+        <w:rPr>
+          <w:color w:val="FF0000"/>
+        </w:rPr>
+        <w:t>元素</w:t>
+      </w:r>
+      <w:bookmarkStart w:id="0" w:name="_GoBack"/>
+      <w:bookmarkEnd w:id="0"/>
+      <w:r>
+        <w:rPr>
+          <w:color w:val="FF0000"/>
+        </w:rPr>
+        <w:t>)</w:t>
+      </w:r>
+      <w:r>
+        <w:rPr>
+          <w:color w:val="FF0000"/>
+        </w:rPr>
+        <w:t>.</w:t>
       </w:r>
     </w:p>
     <w:p>
@@ -20979,7 +21733,7 @@
         <v:path o:extrusionok="f" gradientshapeok="t" o:connecttype="rect"/>
         <o:lock v:ext="edit" aspectratio="t"/>
       </v:shapetype>
-      <v:shape id="_x0000_i1055" type="#_x0000_t75" style="width:10.9pt;height:10.9pt" o:bullet="t">
+      <v:shape id="_x0000_i1045" type="#_x0000_t75" style="width:11.25pt;height:11.25pt" o:bullet="t">
         <v:imagedata r:id="rId1" o:title=""/>
       </v:shape>
     </w:pict>
@@ -24293,7 +25047,7 @@
 </file>
 
 <file path=customXml/itemProps1.xml><?xml version="1.0" encoding="utf-8"?>
-<ds:datastoreItem xmlns:ds="http://schemas.openxmlformats.org/officeDocument/2006/customXml" ds:itemID="{56E48553-52A7-4086-9A81-E897B816D321}">
+<ds:datastoreItem xmlns:ds="http://schemas.openxmlformats.org/officeDocument/2006/customXml" ds:itemID="{AD2AD5EF-15CF-4163-A6BF-F92D68A0CF68}">
   <ds:schemaRefs>
     <ds:schemaRef ds:uri="http://schemas.openxmlformats.org/officeDocument/2006/bibliography"/>
   </ds:schemaRefs>

--- a/焦康-开发二班-js笔记.docx
+++ b/焦康-开发二班-js笔记.docx
@@ -18843,7 +18843,6 @@
     <w:p>
       <w:pPr>
         <w:rPr>
-          <w:rFonts w:hint="eastAsia"/>
           <w:color w:val="FF0000"/>
         </w:rPr>
       </w:pPr>
@@ -18924,8 +18923,6 @@
         </w:rPr>
         <w:t>元素</w:t>
       </w:r>
-      <w:bookmarkStart w:id="0" w:name="_GoBack"/>
-      <w:bookmarkEnd w:id="0"/>
       <w:r>
         <w:rPr>
           <w:color w:val="FF0000"/>
@@ -18940,6 +18937,197 @@
       </w:r>
     </w:p>
     <w:p>
+      <w:pPr>
+        <w:rPr>
+          <w:color w:val="FF0000"/>
+        </w:rPr>
+      </w:pPr>
+      <w:r>
+        <w:rPr>
+          <w:rFonts w:hint="eastAsia"/>
+          <w:color w:val="FF0000"/>
+        </w:rPr>
+        <w:t>上一个</w:t>
+      </w:r>
+      <w:r>
+        <w:rPr>
+          <w:rFonts w:hint="eastAsia"/>
+          <w:color w:val="FF0000"/>
+        </w:rPr>
+        <w:t xml:space="preserve"> </w:t>
+      </w:r>
+      <w:r>
+        <w:rPr>
+          <w:color w:val="FF0000"/>
+        </w:rPr>
+        <w:t xml:space="preserve">+ </w:t>
+      </w:r>
+      <w:r>
+        <w:rPr>
+          <w:rFonts w:hint="eastAsia"/>
+          <w:color w:val="FF0000"/>
+        </w:rPr>
+        <w:t>下一个</w:t>
+      </w:r>
+      <w:r>
+        <w:rPr>
+          <w:rFonts w:hint="eastAsia"/>
+          <w:color w:val="FF0000"/>
+        </w:rPr>
+        <w:t xml:space="preserve">  </w:t>
+      </w:r>
+      <w:r>
+        <w:rPr>
+          <w:color w:val="FF0000"/>
+        </w:rPr>
+        <w:t xml:space="preserve">$(“#id1+div”)   </w:t>
+      </w:r>
+      <w:r>
+        <w:rPr>
+          <w:rFonts w:hint="eastAsia"/>
+          <w:color w:val="FF0000"/>
+        </w:rPr>
+        <w:t>获取</w:t>
+      </w:r>
+      <w:r>
+        <w:rPr>
+          <w:color w:val="FF0000"/>
+        </w:rPr>
+        <w:t>id2</w:t>
+      </w:r>
+      <w:r>
+        <w:rPr>
+          <w:rFonts w:hint="eastAsia"/>
+          <w:color w:val="FF0000"/>
+        </w:rPr>
+        <w:t>下一个</w:t>
+      </w:r>
+      <w:r>
+        <w:rPr>
+          <w:color w:val="FF0000"/>
+        </w:rPr>
+        <w:t>同级的</w:t>
+      </w:r>
+      <w:r>
+        <w:rPr>
+          <w:color w:val="FF0000"/>
+        </w:rPr>
+        <w:t>div</w:t>
+      </w:r>
+      <w:r>
+        <w:rPr>
+          <w:color w:val="FF0000"/>
+        </w:rPr>
+        <w:t>元素</w:t>
+      </w:r>
+    </w:p>
+    <w:p>
+      <w:pPr>
+        <w:rPr>
+          <w:rFonts w:hint="eastAsia"/>
+          <w:color w:val="FF0000"/>
+        </w:rPr>
+      </w:pPr>
+      <w:r>
+        <w:rPr>
+          <w:rFonts w:hint="eastAsia"/>
+          <w:color w:val="FF0000"/>
+        </w:rPr>
+        <w:t>上一个</w:t>
+      </w:r>
+      <w:r>
+        <w:rPr>
+          <w:rFonts w:hint="eastAsia"/>
+          <w:color w:val="FF0000"/>
+        </w:rPr>
+        <w:t xml:space="preserve"> ~ </w:t>
+      </w:r>
+      <w:r>
+        <w:rPr>
+          <w:rFonts w:hint="eastAsia"/>
+          <w:color w:val="FF0000"/>
+        </w:rPr>
+        <w:t>下一个</w:t>
+      </w:r>
+      <w:r>
+        <w:rPr>
+          <w:rFonts w:hint="eastAsia"/>
+          <w:color w:val="FF0000"/>
+        </w:rPr>
+        <w:t xml:space="preserve">  </w:t>
+      </w:r>
+      <w:r>
+        <w:rPr>
+          <w:color w:val="FF0000"/>
+        </w:rPr>
+        <w:t>$</w:t>
+      </w:r>
+      <w:r>
+        <w:rPr>
+          <w:rFonts w:hint="eastAsia"/>
+          <w:color w:val="FF0000"/>
+        </w:rPr>
+        <w:t>(</w:t>
+      </w:r>
+      <w:r>
+        <w:rPr>
+          <w:color w:val="FF0000"/>
+        </w:rPr>
+        <w:t>“#id2~div”</w:t>
+      </w:r>
+      <w:r>
+        <w:rPr>
+          <w:rFonts w:hint="eastAsia"/>
+          <w:color w:val="FF0000"/>
+        </w:rPr>
+        <w:t>)</w:t>
+      </w:r>
+      <w:r>
+        <w:rPr>
+          <w:color w:val="FF0000"/>
+        </w:rPr>
+        <w:t xml:space="preserve">  </w:t>
+      </w:r>
+      <w:r>
+        <w:rPr>
+          <w:rFonts w:hint="eastAsia"/>
+          <w:color w:val="FF0000"/>
+        </w:rPr>
+        <w:t>获取</w:t>
+      </w:r>
+      <w:r>
+        <w:rPr>
+          <w:color w:val="FF0000"/>
+        </w:rPr>
+        <w:t>id2</w:t>
+      </w:r>
+      <w:r>
+        <w:rPr>
+          <w:rFonts w:hint="eastAsia"/>
+          <w:color w:val="FF0000"/>
+        </w:rPr>
+        <w:t>后面</w:t>
+      </w:r>
+      <w:r>
+        <w:rPr>
+          <w:color w:val="FF0000"/>
+        </w:rPr>
+        <w:t>的所有统计</w:t>
+      </w:r>
+      <w:r>
+        <w:rPr>
+          <w:color w:val="FF0000"/>
+        </w:rPr>
+        <w:t>div</w:t>
+      </w:r>
+      <w:r>
+        <w:rPr>
+          <w:color w:val="FF0000"/>
+        </w:rPr>
+        <w:t>元素</w:t>
+      </w:r>
+    </w:p>
+    <w:p>
       <w:r>
         <w:rPr>
           <w:rFonts w:hint="eastAsia"/>
@@ -18965,6 +19153,158 @@
         </w:rPr>
         <w:tab/>
         <w:t xml:space="preserve"> </w:t>
+      </w:r>
+    </w:p>
+    <w:p>
+      <w:pPr>
+        <w:rPr>
+          <w:color w:val="FF0000"/>
+        </w:rPr>
+      </w:pPr>
+      <w:r>
+        <w:rPr>
+          <w:color w:val="FF0000"/>
+        </w:rPr>
+        <w:t xml:space="preserve">Next() </w:t>
+      </w:r>
+      <w:r>
+        <w:rPr>
+          <w:rFonts w:hint="eastAsia"/>
+          <w:color w:val="FF0000"/>
+        </w:rPr>
+        <w:t>方法</w:t>
+      </w:r>
+      <w:r>
+        <w:rPr>
+          <w:color w:val="FF0000"/>
+        </w:rPr>
+        <w:t>替换</w:t>
+      </w:r>
+      <w:r>
+        <w:rPr>
+          <w:rFonts w:hint="eastAsia"/>
+          <w:color w:val="FF0000"/>
+        </w:rPr>
+        <w:t xml:space="preserve"> </w:t>
+      </w:r>
+      <w:r>
+        <w:rPr>
+          <w:color w:val="FF0000"/>
+        </w:rPr>
+        <w:t>+</w:t>
+      </w:r>
+    </w:p>
+    <w:p>
+      <w:pPr>
+        <w:rPr>
+          <w:color w:val="FF0000"/>
+        </w:rPr>
+      </w:pPr>
+      <w:r>
+        <w:rPr>
+          <w:color w:val="FF0000"/>
+        </w:rPr>
+        <w:t xml:space="preserve">NextAll() </w:t>
+      </w:r>
+      <w:r>
+        <w:rPr>
+          <w:rFonts w:hint="eastAsia"/>
+          <w:color w:val="FF0000"/>
+        </w:rPr>
+        <w:t>替换</w:t>
+      </w:r>
+      <w:r>
+        <w:rPr>
+          <w:rFonts w:hint="eastAsia"/>
+          <w:color w:val="FF0000"/>
+        </w:rPr>
+        <w:t xml:space="preserve"> </w:t>
+      </w:r>
+      <w:r>
+        <w:rPr>
+          <w:color w:val="FF0000"/>
+        </w:rPr>
+        <w:t>~</w:t>
+      </w:r>
+    </w:p>
+    <w:p>
+      <w:pPr>
+        <w:rPr>
+          <w:color w:val="FF0000"/>
+        </w:rPr>
+      </w:pPr>
+      <w:r>
+        <w:rPr>
+          <w:color w:val="FF0000"/>
+        </w:rPr>
+        <w:t xml:space="preserve">Children()  </w:t>
+      </w:r>
+      <w:r>
+        <w:rPr>
+          <w:rFonts w:hint="eastAsia"/>
+          <w:color w:val="FF0000"/>
+        </w:rPr>
+        <w:t>匹配</w:t>
+      </w:r>
+      <w:r>
+        <w:rPr>
+          <w:color w:val="FF0000"/>
+        </w:rPr>
+        <w:t>元素的所有的子元素</w:t>
+      </w:r>
+    </w:p>
+    <w:p>
+      <w:pPr>
+        <w:rPr>
+          <w:color w:val="FF0000"/>
+        </w:rPr>
+      </w:pPr>
+      <w:r>
+        <w:rPr>
+          <w:color w:val="FF0000"/>
+        </w:rPr>
+        <w:lastRenderedPageBreak/>
+        <w:t xml:space="preserve">Parent()  </w:t>
+      </w:r>
+      <w:r>
+        <w:rPr>
+          <w:rFonts w:hint="eastAsia"/>
+          <w:color w:val="FF0000"/>
+        </w:rPr>
+        <w:t>匹配</w:t>
+      </w:r>
+      <w:r>
+        <w:rPr>
+          <w:color w:val="FF0000"/>
+        </w:rPr>
+        <w:t>元素的父元素</w:t>
+      </w:r>
+    </w:p>
+    <w:p>
+      <w:pPr>
+        <w:rPr>
+          <w:rFonts w:hint="eastAsia"/>
+          <w:color w:val="FF0000"/>
+        </w:rPr>
+      </w:pPr>
+      <w:r>
+        <w:rPr>
+          <w:color w:val="FF0000"/>
+        </w:rPr>
+        <w:t xml:space="preserve">Parents() </w:t>
+      </w:r>
+      <w:r>
+        <w:rPr>
+          <w:rFonts w:hint="eastAsia"/>
+          <w:color w:val="FF0000"/>
+        </w:rPr>
+        <w:t>匹配</w:t>
+      </w:r>
+      <w:r>
+        <w:rPr>
+          <w:color w:val="FF0000"/>
+        </w:rPr>
+        <w:t>元素的所有父元素</w:t>
       </w:r>
     </w:p>
     <w:p>
@@ -19002,6 +19342,348 @@
     </w:p>
     <w:p>
       <w:pPr>
+        <w:rPr>
+          <w:color w:val="FF0000"/>
+        </w:rPr>
+      </w:pPr>
+      <w:r>
+        <w:rPr>
+          <w:color w:val="FF0000"/>
+        </w:rPr>
+        <w:t>“</w:t>
+      </w:r>
+      <w:r>
+        <w:rPr>
+          <w:rFonts w:hint="eastAsia"/>
+          <w:color w:val="FF0000"/>
+        </w:rPr>
+        <w:t>[</w:t>
+      </w:r>
+      <w:r>
+        <w:rPr>
+          <w:color w:val="FF0000"/>
+        </w:rPr>
+        <w:t>name=’’]”</w:t>
+      </w:r>
+    </w:p>
+    <w:p>
+      <w:pPr>
+        <w:rPr>
+          <w:color w:val="FF0000"/>
+        </w:rPr>
+      </w:pPr>
+      <w:r>
+        <w:rPr>
+          <w:rFonts w:hint="eastAsia"/>
+          <w:color w:val="FF0000"/>
+        </w:rPr>
+        <w:t>过滤选择器</w:t>
+      </w:r>
+      <w:r>
+        <w:rPr>
+          <w:color w:val="FF0000"/>
+        </w:rPr>
+        <w:t>都有一个</w:t>
+      </w:r>
+      <w:r>
+        <w:rPr>
+          <w:color w:val="FF0000"/>
+        </w:rPr>
+        <w:t>” : ”   “ [ ]”</w:t>
+      </w:r>
+    </w:p>
+    <w:p>
+      <w:pPr>
+        <w:rPr>
+          <w:color w:val="FF0000"/>
+        </w:rPr>
+      </w:pPr>
+      <w:r>
+        <w:rPr>
+          <w:rFonts w:hint="eastAsia"/>
+          <w:color w:val="FF0000"/>
+          <w:highlight w:val="yellow"/>
+        </w:rPr>
+        <w:t>选择器</w:t>
+      </w:r>
+      <w:r>
+        <w:rPr>
+          <w:rFonts w:hint="eastAsia"/>
+          <w:color w:val="FF0000"/>
+          <w:highlight w:val="yellow"/>
+        </w:rPr>
+        <w:t xml:space="preserve">         </w:t>
+      </w:r>
+      <w:r>
+        <w:rPr>
+          <w:rFonts w:hint="eastAsia"/>
+          <w:color w:val="FF0000"/>
+          <w:highlight w:val="yellow"/>
+        </w:rPr>
+        <w:t>实例</w:t>
+      </w:r>
+      <w:r>
+        <w:rPr>
+          <w:rFonts w:hint="eastAsia"/>
+          <w:color w:val="FF0000"/>
+          <w:highlight w:val="yellow"/>
+        </w:rPr>
+        <w:t xml:space="preserve">                 </w:t>
+      </w:r>
+      <w:r>
+        <w:rPr>
+          <w:rFonts w:hint="eastAsia"/>
+          <w:color w:val="FF0000"/>
+          <w:highlight w:val="yellow"/>
+        </w:rPr>
+        <w:t>说明</w:t>
+      </w:r>
+    </w:p>
+    <w:p>
+      <w:pPr>
+        <w:rPr>
+          <w:color w:val="FF0000"/>
+        </w:rPr>
+      </w:pPr>
+      <w:r>
+        <w:rPr>
+          <w:rFonts w:hint="eastAsia"/>
+          <w:color w:val="FF0000"/>
+        </w:rPr>
+        <w:t>:</w:t>
+      </w:r>
+      <w:r>
+        <w:rPr>
+          <w:color w:val="FF0000"/>
+        </w:rPr>
+        <w:t xml:space="preserve">first         </w:t>
+      </w:r>
+      <w:r>
+        <w:rPr>
+          <w:color w:val="FF0000"/>
+        </w:rPr>
+        <w:t xml:space="preserve"> $(“p:first”)          </w:t>
+      </w:r>
+      <w:r>
+        <w:rPr>
+          <w:rFonts w:hint="eastAsia"/>
+          <w:color w:val="FF0000"/>
+        </w:rPr>
+        <w:t>第一个</w:t>
+      </w:r>
+      <w:r>
+        <w:rPr>
+          <w:color w:val="FF0000"/>
+        </w:rPr>
+        <w:t>p</w:t>
+      </w:r>
+      <w:r>
+        <w:rPr>
+          <w:color w:val="FF0000"/>
+        </w:rPr>
+        <w:t>元素</w:t>
+      </w:r>
+    </w:p>
+    <w:p>
+      <w:pPr>
+        <w:rPr>
+          <w:rFonts w:hint="eastAsia"/>
+          <w:color w:val="FF0000"/>
+        </w:rPr>
+      </w:pPr>
+      <w:r>
+        <w:rPr>
+          <w:rFonts w:hint="eastAsia"/>
+          <w:color w:val="FF0000"/>
+        </w:rPr>
+        <w:t>:</w:t>
+      </w:r>
+      <w:r>
+        <w:rPr>
+          <w:color w:val="FF0000"/>
+        </w:rPr>
+        <w:t>last         $(“p:last”)</w:t>
+      </w:r>
+      <w:r>
+        <w:rPr>
+          <w:color w:val="FF0000"/>
+        </w:rPr>
+        <w:t xml:space="preserve">           </w:t>
+      </w:r>
+      <w:r>
+        <w:rPr>
+          <w:rFonts w:hint="eastAsia"/>
+          <w:color w:val="FF0000"/>
+        </w:rPr>
+        <w:t>最后一个</w:t>
+      </w:r>
+    </w:p>
+    <w:p>
+      <w:pPr>
+        <w:rPr>
+          <w:rFonts w:hint="eastAsia"/>
+          <w:color w:val="FF0000"/>
+        </w:rPr>
+      </w:pPr>
+      <w:r>
+        <w:rPr>
+          <w:color w:val="FF0000"/>
+        </w:rPr>
+        <w:t xml:space="preserve">:even       </w:t>
+      </w:r>
+      <w:r>
+        <w:rPr>
+          <w:color w:val="FF0000"/>
+        </w:rPr>
+        <w:t>$(“tr:even”)</w:t>
+      </w:r>
+      <w:r>
+        <w:rPr>
+          <w:color w:val="FF0000"/>
+        </w:rPr>
+        <w:t xml:space="preserve">                        </w:t>
+      </w:r>
+      <w:r>
+        <w:rPr>
+          <w:rFonts w:hint="eastAsia"/>
+          <w:color w:val="FF0000"/>
+        </w:rPr>
+        <w:t>偶数</w:t>
+      </w:r>
+    </w:p>
+    <w:p>
+      <w:pPr>
+        <w:rPr>
+          <w:color w:val="FF0000"/>
+        </w:rPr>
+      </w:pPr>
+      <w:r>
+        <w:rPr>
+          <w:color w:val="FF0000"/>
+        </w:rPr>
+        <w:t xml:space="preserve">:odd         </w:t>
+      </w:r>
+      <w:r>
+        <w:rPr>
+          <w:color w:val="FF0000"/>
+        </w:rPr>
+        <w:t>$(“tr:odd”)</w:t>
+      </w:r>
+      <w:r>
+        <w:rPr>
+          <w:color w:val="FF0000"/>
+        </w:rPr>
+        <w:t xml:space="preserve">                      </w:t>
+      </w:r>
+      <w:r>
+        <w:rPr>
+          <w:rFonts w:hint="eastAsia"/>
+          <w:color w:val="FF0000"/>
+        </w:rPr>
+        <w:t>奇数</w:t>
+      </w:r>
+    </w:p>
+    <w:p>
+      <w:pPr>
+        <w:rPr>
+          <w:color w:val="FF0000"/>
+        </w:rPr>
+      </w:pPr>
+      <w:r>
+        <w:rPr>
+          <w:rFonts w:hint="eastAsia"/>
+          <w:color w:val="FF0000"/>
+        </w:rPr>
+        <w:t>[</w:t>
+      </w:r>
+      <w:r>
+        <w:rPr>
+          <w:rFonts w:hint="eastAsia"/>
+          <w:color w:val="FF0000"/>
+        </w:rPr>
+        <w:t>属性</w:t>
+      </w:r>
+      <w:r>
+        <w:rPr>
+          <w:color w:val="FF0000"/>
+        </w:rPr>
+        <w:t>=”</w:t>
+      </w:r>
+      <w:r>
+        <w:rPr>
+          <w:rFonts w:hint="eastAsia"/>
+          <w:color w:val="FF0000"/>
+        </w:rPr>
+        <w:t>具体值</w:t>
+      </w:r>
+      <w:r>
+        <w:rPr>
+          <w:color w:val="FF0000"/>
+        </w:rPr>
+        <w:t>”]</w:t>
+      </w:r>
+      <w:r>
+        <w:rPr>
+          <w:color w:val="FF0000"/>
+        </w:rPr>
+        <w:t xml:space="preserve">  $(“[href=’###’]”)</w:t>
+      </w:r>
+      <w:r>
+        <w:rPr>
+          <w:color w:val="FF0000"/>
+        </w:rPr>
+        <w:t xml:space="preserve">                 </w:t>
+      </w:r>
+      <w:r>
+        <w:rPr>
+          <w:rFonts w:hint="eastAsia"/>
+          <w:color w:val="FF0000"/>
+        </w:rPr>
+        <w:t>获取属性值</w:t>
+      </w:r>
+      <w:r>
+        <w:rPr>
+          <w:rFonts w:hint="eastAsia"/>
+          <w:color w:val="FF0000"/>
+        </w:rPr>
+        <w:t xml:space="preserve"> </w:t>
+      </w:r>
+      <w:r>
+        <w:rPr>
+          <w:color w:val="FF0000"/>
+        </w:rPr>
+        <w:t>= xx</w:t>
+      </w:r>
+      <w:r>
+        <w:rPr>
+          <w:color w:val="FF0000"/>
+        </w:rPr>
+        <w:t>的元素</w:t>
+      </w:r>
+    </w:p>
+    <w:p>
+      <w:pPr>
+        <w:rPr>
+          <w:rFonts w:hint="eastAsia"/>
+          <w:color w:val="FF0000"/>
+        </w:rPr>
+      </w:pPr>
+      <w:r>
+        <w:rPr>
+          <w:rFonts w:hint="eastAsia"/>
+          <w:color w:val="FF0000"/>
+        </w:rPr>
+        <w:t>&lt;</w:t>
+      </w:r>
+      <w:r>
+        <w:rPr>
+          <w:color w:val="FF0000"/>
+        </w:rPr>
+        <w:t>a href=”###”&gt;  &lt;/a&gt;    $(“[href]”)</w:t>
+      </w:r>
+    </w:p>
+    <w:p>
+      <w:pPr>
         <w:pStyle w:val="2"/>
         <w:spacing w:before="156" w:after="156" w:line="360" w:lineRule="auto"/>
         <w:ind w:left="1134" w:firstLineChars="0" w:hanging="567"/>
@@ -19031,6 +19713,266 @@
         </w:rPr>
         <w:tab/>
         <w:t xml:space="preserve"> </w:t>
+      </w:r>
+    </w:p>
+    <w:p>
+      <w:pPr>
+        <w:rPr>
+          <w:color w:val="000000" w:themeColor="text1"/>
+        </w:rPr>
+      </w:pPr>
+      <w:r>
+        <w:rPr>
+          <w:rFonts w:hint="eastAsia"/>
+          <w:color w:val="000000" w:themeColor="text1"/>
+        </w:rPr>
+        <w:t>表单里</w:t>
+      </w:r>
+      <w:r>
+        <w:rPr>
+          <w:color w:val="000000" w:themeColor="text1"/>
+        </w:rPr>
+        <w:t>都有哪些标签</w:t>
+      </w:r>
+    </w:p>
+    <w:p>
+      <w:pPr>
+        <w:rPr>
+          <w:color w:val="FF0000"/>
+        </w:rPr>
+      </w:pPr>
+      <w:r>
+        <w:rPr>
+          <w:color w:val="FF0000"/>
+        </w:rPr>
+        <w:t>&lt;I</w:t>
+      </w:r>
+      <w:r>
+        <w:rPr>
+          <w:rFonts w:hint="eastAsia"/>
+          <w:color w:val="FF0000"/>
+        </w:rPr>
+        <w:t>nput</w:t>
+      </w:r>
+      <w:r>
+        <w:rPr>
+          <w:color w:val="FF0000"/>
+        </w:rPr>
+        <w:t>/&gt;</w:t>
+      </w:r>
+      <w:r>
+        <w:rPr>
+          <w:color w:val="FF0000"/>
+        </w:rPr>
+        <w:t>: text password radio checkbox submit reset button hidden</w:t>
+      </w:r>
+    </w:p>
+    <w:p>
+      <w:pPr>
+        <w:rPr>
+          <w:color w:val="FF0000"/>
+        </w:rPr>
+      </w:pPr>
+      <w:r>
+        <w:rPr>
+          <w:color w:val="FF0000"/>
+        </w:rPr>
+        <w:t>&lt;file/&gt;</w:t>
+      </w:r>
+    </w:p>
+    <w:p>
+      <w:pPr>
+        <w:rPr>
+          <w:color w:val="FF0000"/>
+        </w:rPr>
+      </w:pPr>
+      <w:r>
+        <w:rPr>
+          <w:color w:val="FF0000"/>
+        </w:rPr>
+        <w:t>&lt;select&gt;</w:t>
+      </w:r>
+    </w:p>
+    <w:p>
+      <w:pPr>
+        <w:rPr>
+          <w:color w:val="FF0000"/>
+        </w:rPr>
+      </w:pPr>
+      <w:r>
+        <w:rPr>
+          <w:color w:val="FF0000"/>
+        </w:rPr>
+        <w:t>&lt;Button&gt;</w:t>
+      </w:r>
+    </w:p>
+    <w:p>
+      <w:pPr>
+        <w:rPr>
+          <w:color w:val="FF0000"/>
+        </w:rPr>
+      </w:pPr>
+      <w:r>
+        <w:rPr>
+          <w:color w:val="FF0000"/>
+        </w:rPr>
+        <w:t>&lt;textarea&gt;</w:t>
+      </w:r>
+    </w:p>
+    <w:p>
+      <w:pPr>
+        <w:rPr>
+          <w:color w:val="FF0000"/>
+        </w:rPr>
+      </w:pPr>
+      <w:r>
+        <w:rPr>
+          <w:color w:val="FF0000"/>
+        </w:rPr>
+        <w:t>&lt;Img&gt;</w:t>
+      </w:r>
+    </w:p>
+    <w:p>
+      <w:pPr>
+        <w:rPr>
+          <w:color w:val="FF0000"/>
+        </w:rPr>
+      </w:pPr>
+    </w:p>
+    <w:p>
+      <w:pPr>
+        <w:rPr>
+          <w:color w:val="FF0000"/>
+        </w:rPr>
+      </w:pPr>
+      <w:r>
+        <w:rPr>
+          <w:rFonts w:hint="eastAsia"/>
+          <w:color w:val="FF0000"/>
+        </w:rPr>
+        <w:t>如何</w:t>
+      </w:r>
+      <w:r>
+        <w:rPr>
+          <w:color w:val="FF0000"/>
+        </w:rPr>
+        <w:t>通过</w:t>
+      </w:r>
+      <w:r>
+        <w:rPr>
+          <w:color w:val="FF0000"/>
+        </w:rPr>
+        <w:t>jquery</w:t>
+      </w:r>
+      <w:r>
+        <w:rPr>
+          <w:color w:val="FF0000"/>
+        </w:rPr>
+        <w:t>选择这个</w:t>
+      </w:r>
+      <w:r>
+        <w:rPr>
+          <w:rFonts w:hint="eastAsia"/>
+          <w:color w:val="FF0000"/>
+        </w:rPr>
+        <w:t>元素</w:t>
+      </w:r>
+      <w:r>
+        <w:rPr>
+          <w:rFonts w:hint="eastAsia"/>
+          <w:color w:val="FF0000"/>
+        </w:rPr>
+        <w:t xml:space="preserve">    </w:t>
+      </w:r>
+      <w:r>
+        <w:rPr>
+          <w:color w:val="FF0000"/>
+        </w:rPr>
+        <w:t>“:</w:t>
+      </w:r>
+      <w:r>
+        <w:rPr>
+          <w:color w:val="FF0000"/>
+        </w:rPr>
+        <w:t>元素名或类型</w:t>
+      </w:r>
+      <w:r>
+        <w:rPr>
+          <w:color w:val="FF0000"/>
+        </w:rPr>
+        <w:t>”</w:t>
+      </w:r>
+    </w:p>
+    <w:p>
+      <w:pPr>
+        <w:rPr>
+          <w:color w:val="FF0000"/>
+        </w:rPr>
+      </w:pPr>
+      <w:r>
+        <w:rPr>
+          <w:color w:val="FF0000"/>
+        </w:rPr>
+        <w:t>:input</w:t>
+      </w:r>
+      <w:r>
+        <w:rPr>
+          <w:color w:val="FF0000"/>
+        </w:rPr>
+        <w:t xml:space="preserve">  </w:t>
+      </w:r>
+      <w:r>
+        <w:rPr>
+          <w:rFonts w:hint="eastAsia"/>
+          <w:color w:val="FF0000"/>
+        </w:rPr>
+        <w:t>区别</w:t>
+      </w:r>
+      <w:r>
+        <w:rPr>
+          <w:color w:val="FF0000"/>
+        </w:rPr>
+        <w:t xml:space="preserve">:  </w:t>
+      </w:r>
+      <w:r>
+        <w:rPr>
+          <w:color w:val="FF0000"/>
+          <w:highlight w:val="yellow"/>
+        </w:rPr>
+        <w:t>$(“input”);  $(“:input”)</w:t>
+      </w:r>
+    </w:p>
+    <w:p>
+      <w:pPr>
+        <w:rPr>
+          <w:color w:val="FF0000"/>
+        </w:rPr>
+      </w:pPr>
+      <w:r>
+        <w:rPr>
+          <w:color w:val="FF0000"/>
+        </w:rPr>
+        <w:t xml:space="preserve">:radio </w:t>
+      </w:r>
+    </w:p>
+    <w:p>
+      <w:pPr>
+        <w:rPr>
+          <w:rFonts w:hint="eastAsia"/>
+          <w:color w:val="FF0000"/>
+        </w:rPr>
+      </w:pPr>
+      <w:r>
+        <w:rPr>
+          <w:color w:val="FF0000"/>
+        </w:rPr>
+        <w:t>:file</w:t>
+      </w:r>
+      <w:r>
+        <w:rPr>
+          <w:color w:val="FF0000"/>
+        </w:rPr>
+        <w:t>…..</w:t>
       </w:r>
     </w:p>
     <w:p>
@@ -19193,11 +20135,71 @@
         </w:rPr>
         <w:t>查找元素节点</w:t>
       </w:r>
-      <w:r>
-        <w:rPr>
-          <w:rFonts w:hint="eastAsia"/>
-        </w:rPr>
-        <w:tab/>
+    </w:p>
+    <w:p>
+      <w:r>
+        <w:rPr>
+          <w:color w:val="FF0000"/>
+        </w:rPr>
+        <w:t>$(“”);   //</w:t>
+      </w:r>
+      <w:r>
+        <w:rPr>
+          <w:rFonts w:hint="eastAsia"/>
+          <w:color w:val="FF0000"/>
+        </w:rPr>
+        <w:t>获取</w:t>
+      </w:r>
+      <w:r>
+        <w:rPr>
+          <w:color w:val="FF0000"/>
+        </w:rPr>
+        <w:t>&lt;ul&gt;</w:t>
+      </w:r>
+      <w:r>
+        <w:rPr>
+          <w:rFonts w:hint="eastAsia"/>
+          <w:color w:val="FF0000"/>
+        </w:rPr>
+        <w:t>里</w:t>
+      </w:r>
+      <w:r>
+        <w:rPr>
+          <w:color w:val="FF0000"/>
+        </w:rPr>
+        <w:t>第二个</w:t>
+      </w:r>
+      <w:r>
+        <w:rPr>
+          <w:color w:val="FF0000"/>
+        </w:rPr>
+        <w:t>li</w:t>
+      </w:r>
+      <w:r>
+        <w:rPr>
+          <w:rFonts w:hint="eastAsia"/>
+          <w:color w:val="FF0000"/>
+        </w:rPr>
+        <w:t>分支</w:t>
+      </w:r>
+      <w:r>
+        <w:rPr>
+          <w:color w:val="FF0000"/>
+        </w:rPr>
+        <w:t>节点</w:t>
+      </w:r>
+      <w:bookmarkStart w:id="0" w:name="_GoBack"/>
+      <w:bookmarkEnd w:id="0"/>
+      <w:r>
+        <w:rPr>
+          <w:rFonts w:hint="eastAsia"/>
+        </w:rPr>
+        <w:tab/>
+      </w:r>
+      <w:r>
+        <w:rPr>
+          <w:rFonts w:hint="eastAsia"/>
+        </w:rPr>
         <w:t xml:space="preserve"> </w:t>
       </w:r>
     </w:p>
@@ -21733,7 +22735,7 @@
         <v:path o:extrusionok="f" gradientshapeok="t" o:connecttype="rect"/>
         <o:lock v:ext="edit" aspectratio="t"/>
       </v:shapetype>
-      <v:shape id="_x0000_i1045" type="#_x0000_t75" style="width:11.25pt;height:11.25pt" o:bullet="t">
+      <v:shape id="_x0000_i1068" type="#_x0000_t75" style="width:11.25pt;height:11.25pt" o:bullet="t">
         <v:imagedata r:id="rId1" o:title=""/>
       </v:shape>
     </w:pict>
@@ -25047,7 +26049,7 @@
 </file>
 
 <file path=customXml/itemProps1.xml><?xml version="1.0" encoding="utf-8"?>
-<ds:datastoreItem xmlns:ds="http://schemas.openxmlformats.org/officeDocument/2006/customXml" ds:itemID="{AD2AD5EF-15CF-4163-A6BF-F92D68A0CF68}">
+<ds:datastoreItem xmlns:ds="http://schemas.openxmlformats.org/officeDocument/2006/customXml" ds:itemID="{A4A91D54-4E30-4A0B-8304-32B0F1668868}">
   <ds:schemaRefs>
     <ds:schemaRef ds:uri="http://schemas.openxmlformats.org/officeDocument/2006/bibliography"/>
   </ds:schemaRefs>

--- a/焦康-开发二班-js笔记.docx
+++ b/焦康-开发二班-js笔记.docx
@@ -20188,8 +20188,6 @@
         </w:rPr>
         <w:t>节点</w:t>
       </w:r>
-      <w:bookmarkStart w:id="0" w:name="_GoBack"/>
-      <w:bookmarkEnd w:id="0"/>
       <w:r>
         <w:rPr>
           <w:rFonts w:hint="eastAsia"/>
@@ -20204,6 +20202,54 @@
       </w:r>
     </w:p>
     <w:p>
+      <w:pPr>
+        <w:ind w:firstLineChars="350" w:firstLine="735"/>
+        <w:rPr>
+          <w:color w:val="FF0000"/>
+        </w:rPr>
+      </w:pPr>
+      <w:r>
+        <w:rPr>
+          <w:color w:val="FF0000"/>
+        </w:rPr>
+        <w:t xml:space="preserve">Var li = </w:t>
+      </w:r>
+      <w:r>
+        <w:rPr>
+          <w:color w:val="FF0000"/>
+        </w:rPr>
+        <w:t>$(“ul li:eq(1)”);</w:t>
+      </w:r>
+    </w:p>
+    <w:p>
+      <w:pPr>
+        <w:ind w:firstLineChars="350" w:firstLine="735"/>
+        <w:rPr>
+          <w:rFonts w:hint="eastAsia"/>
+          <w:color w:val="FF0000"/>
+        </w:rPr>
+      </w:pPr>
+      <w:r>
+        <w:rPr>
+          <w:color w:val="FF0000"/>
+        </w:rPr>
+        <w:t>li.text();  //</w:t>
+      </w:r>
+      <w:r>
+        <w:rPr>
+          <w:rFonts w:hint="eastAsia"/>
+          <w:color w:val="FF0000"/>
+        </w:rPr>
+        <w:t>获取</w:t>
+      </w:r>
+      <w:r>
+        <w:rPr>
+          <w:color w:val="FF0000"/>
+        </w:rPr>
+        <w:t>节点元素的文本内容</w:t>
+      </w:r>
+    </w:p>
+    <w:p>
       <w:r>
         <w:rPr>
           <w:rFonts w:hint="eastAsia"/>
@@ -20222,11 +20268,65 @@
         </w:rPr>
         <w:t>查找节点属性</w:t>
       </w:r>
-      <w:r>
-        <w:rPr>
-          <w:rFonts w:hint="eastAsia"/>
-        </w:rPr>
-        <w:tab/>
+    </w:p>
+    <w:p>
+      <w:r>
+        <w:rPr>
+          <w:rFonts w:hint="eastAsia"/>
+          <w:color w:val="FF0000"/>
+        </w:rPr>
+        <w:t>Attr</w:t>
+      </w:r>
+      <w:r>
+        <w:rPr>
+          <w:color w:val="FF0000"/>
+        </w:rPr>
+        <w:t>();   //</w:t>
+      </w:r>
+      <w:r>
+        <w:rPr>
+          <w:rFonts w:hint="eastAsia"/>
+          <w:color w:val="FF0000"/>
+        </w:rPr>
+        <w:t>既可以</w:t>
+      </w:r>
+      <w:r>
+        <w:rPr>
+          <w:color w:val="FF0000"/>
+        </w:rPr>
+        <w:t>设置属性值</w:t>
+      </w:r>
+      <w:r>
+        <w:rPr>
+          <w:color w:val="FF0000"/>
+        </w:rPr>
+        <w:t>,</w:t>
+      </w:r>
+      <w:r>
+        <w:rPr>
+          <w:rFonts w:hint="eastAsia"/>
+          <w:color w:val="FF0000"/>
+        </w:rPr>
+        <w:tab/>
+      </w:r>
+      <w:r>
+        <w:rPr>
+          <w:rFonts w:hint="eastAsia"/>
+          <w:color w:val="FF0000"/>
+        </w:rPr>
+        <w:t>也可以获取</w:t>
+      </w:r>
+      <w:r>
+        <w:rPr>
+          <w:color w:val="FF0000"/>
+        </w:rPr>
+        <w:t>属性值</w:t>
+      </w:r>
+      <w:r>
+        <w:rPr>
+          <w:rFonts w:hint="eastAsia"/>
+          <w:color w:val="FF0000"/>
+        </w:rPr>
         <w:t xml:space="preserve"> </w:t>
       </w:r>
     </w:p>
@@ -20282,13 +20382,669 @@
         </w:rPr>
         <w:t>创建元素节点</w:t>
       </w:r>
-      <w:r>
-        <w:rPr>
-          <w:rFonts w:hint="eastAsia"/>
+    </w:p>
+    <w:p>
+      <w:pPr>
+        <w:rPr>
+          <w:rFonts w:hint="eastAsia"/>
+          <w:color w:val="FF0000"/>
+        </w:rPr>
+      </w:pPr>
+      <w:r>
+        <w:rPr>
+          <w:rFonts w:hint="eastAsia"/>
+          <w:color w:val="FF0000"/>
+        </w:rPr>
+        <w:t>1.createElement();</w:t>
+      </w:r>
+    </w:p>
+    <w:p>
+      <w:pPr>
+        <w:rPr>
+          <w:color w:val="FF0000"/>
+        </w:rPr>
+      </w:pPr>
+      <w:r>
+        <w:rPr>
+          <w:color w:val="FF0000"/>
+        </w:rPr>
+        <w:t>2.createTextNode();</w:t>
+      </w:r>
+    </w:p>
+    <w:p>
+      <w:pPr>
+        <w:rPr>
+          <w:color w:val="FF0000"/>
+        </w:rPr>
+      </w:pPr>
+      <w:r>
+        <w:rPr>
+          <w:color w:val="FF0000"/>
+        </w:rPr>
+        <w:t>3.AppendChild();</w:t>
+      </w:r>
+      <w:r>
+        <w:rPr>
+          <w:rFonts w:hint="eastAsia"/>
+          <w:color w:val="FF0000"/>
         </w:rPr>
         <w:tab/>
         <w:t xml:space="preserve"> </w:t>
       </w:r>
+    </w:p>
+    <w:p>
+      <w:pPr>
+        <w:rPr>
+          <w:color w:val="FF0000"/>
+        </w:rPr>
+      </w:pPr>
+    </w:p>
+    <w:p>
+      <w:pPr>
+        <w:rPr>
+          <w:color w:val="FF0000"/>
+        </w:rPr>
+      </w:pPr>
+      <w:r>
+        <w:rPr>
+          <w:color w:val="FF0000"/>
+        </w:rPr>
+        <w:t>Jquery:</w:t>
+      </w:r>
+      <w:r>
+        <w:rPr>
+          <w:rFonts w:hint="eastAsia"/>
+          <w:color w:val="FF0000"/>
+        </w:rPr>
+        <w:t>第一步</w:t>
+      </w:r>
+      <w:r>
+        <w:rPr>
+          <w:rFonts w:hint="eastAsia"/>
+          <w:color w:val="FF0000"/>
+        </w:rPr>
+        <w:t>:</w:t>
+      </w:r>
+      <w:r>
+        <w:rPr>
+          <w:color w:val="FF0000"/>
+        </w:rPr>
+        <w:t>创建节点</w:t>
+      </w:r>
+      <w:r>
+        <w:rPr>
+          <w:color w:val="FF0000"/>
+        </w:rPr>
+        <w:t xml:space="preserve">, </w:t>
+      </w:r>
+    </w:p>
+    <w:p>
+      <w:pPr>
+        <w:rPr>
+          <w:color w:val="FF0000"/>
+        </w:rPr>
+      </w:pPr>
+      <w:r>
+        <w:rPr>
+          <w:rFonts w:hint="eastAsia"/>
+          <w:color w:val="FF0000"/>
+        </w:rPr>
+        <w:t>第二步</w:t>
+      </w:r>
+      <w:r>
+        <w:rPr>
+          <w:color w:val="FF0000"/>
+        </w:rPr>
+        <w:t>:</w:t>
+      </w:r>
+      <w:r>
+        <w:rPr>
+          <w:color w:val="FF0000"/>
+        </w:rPr>
+        <w:t>插入节点</w:t>
+      </w:r>
+      <w:r>
+        <w:rPr>
+          <w:rFonts w:hint="eastAsia"/>
+          <w:color w:val="FF0000"/>
+        </w:rPr>
+        <w:t>(</w:t>
+      </w:r>
+      <w:r>
+        <w:rPr>
+          <w:rFonts w:hint="eastAsia"/>
+          <w:color w:val="FF0000"/>
+        </w:rPr>
+        <w:t>里面的</w:t>
+      </w:r>
+      <w:r>
+        <w:rPr>
+          <w:color w:val="FF0000"/>
+        </w:rPr>
+        <w:t>前面</w:t>
+      </w:r>
+      <w:r>
+        <w:rPr>
+          <w:color w:val="FF0000"/>
+        </w:rPr>
+        <w:t>,</w:t>
+      </w:r>
+      <w:r>
+        <w:rPr>
+          <w:color w:val="FF0000"/>
+        </w:rPr>
+        <w:t>里面的后面</w:t>
+      </w:r>
+      <w:r>
+        <w:rPr>
+          <w:rFonts w:hint="eastAsia"/>
+          <w:color w:val="FF0000"/>
+        </w:rPr>
+        <w:t>:</w:t>
+      </w:r>
+      <w:r>
+        <w:rPr>
+          <w:color w:val="FF0000"/>
+        </w:rPr>
+        <w:t>外面的前面</w:t>
+      </w:r>
+      <w:r>
+        <w:rPr>
+          <w:color w:val="FF0000"/>
+        </w:rPr>
+        <w:t>,</w:t>
+      </w:r>
+      <w:r>
+        <w:rPr>
+          <w:color w:val="FF0000"/>
+        </w:rPr>
+        <w:t>外面的后面</w:t>
+      </w:r>
+      <w:r>
+        <w:rPr>
+          <w:color w:val="FF0000"/>
+        </w:rPr>
+        <w:t>)</w:t>
+      </w:r>
+    </w:p>
+    <w:p>
+      <w:pPr>
+        <w:rPr>
+          <w:color w:val="FF0000"/>
+        </w:rPr>
+      </w:pPr>
+      <w:r>
+        <w:rPr>
+          <w:color w:val="FF0000"/>
+        </w:rPr>
+        <w:t>Jquery</w:t>
+      </w:r>
+      <w:r>
+        <w:rPr>
+          <w:rFonts w:hint="eastAsia"/>
+          <w:color w:val="FF0000"/>
+        </w:rPr>
+        <w:t>创建</w:t>
+      </w:r>
+      <w:r>
+        <w:rPr>
+          <w:color w:val="FF0000"/>
+        </w:rPr>
+        <w:t>节点</w:t>
+      </w:r>
+      <w:r>
+        <w:rPr>
+          <w:color w:val="FF0000"/>
+        </w:rPr>
+        <w:t>:  var newNode = $(“&lt;li&gt;</w:t>
+      </w:r>
+      <w:r>
+        <w:rPr>
+          <w:rFonts w:hint="eastAsia"/>
+          <w:color w:val="FF0000"/>
+        </w:rPr>
+        <w:t>菠萝</w:t>
+      </w:r>
+      <w:r>
+        <w:rPr>
+          <w:color w:val="FF0000"/>
+        </w:rPr>
+        <w:t>&lt;li&gt;”); //</w:t>
+      </w:r>
+      <w:r>
+        <w:rPr>
+          <w:rFonts w:hint="eastAsia"/>
+          <w:color w:val="FF0000"/>
+        </w:rPr>
+        <w:t>只在</w:t>
+      </w:r>
+      <w:r>
+        <w:rPr>
+          <w:color w:val="FF0000"/>
+        </w:rPr>
+        <w:t>script</w:t>
+      </w:r>
+      <w:r>
+        <w:rPr>
+          <w:color w:val="FF0000"/>
+        </w:rPr>
+        <w:t>语句有效</w:t>
+      </w:r>
+      <w:r>
+        <w:rPr>
+          <w:rFonts w:hint="eastAsia"/>
+          <w:color w:val="FF0000"/>
+        </w:rPr>
+        <w:t>;</w:t>
+      </w:r>
+    </w:p>
+    <w:p>
+      <w:pPr>
+        <w:rPr>
+          <w:color w:val="FF0000"/>
+        </w:rPr>
+      </w:pPr>
+      <w:r>
+        <w:rPr>
+          <w:rFonts w:hint="eastAsia"/>
+          <w:color w:val="FF0000"/>
+        </w:rPr>
+        <w:t>目标节点</w:t>
+      </w:r>
+      <w:r>
+        <w:rPr>
+          <w:color w:val="FF0000"/>
+        </w:rPr>
+        <w:t>.append(</w:t>
+      </w:r>
+      <w:r>
+        <w:rPr>
+          <w:rFonts w:hint="eastAsia"/>
+          <w:color w:val="FF0000"/>
+        </w:rPr>
+        <w:t>新节点</w:t>
+      </w:r>
+      <w:r>
+        <w:rPr>
+          <w:color w:val="FF0000"/>
+        </w:rPr>
+        <w:t>);  //</w:t>
+      </w:r>
+      <w:r>
+        <w:rPr>
+          <w:rFonts w:hint="eastAsia"/>
+          <w:color w:val="FF0000"/>
+        </w:rPr>
+        <w:t>放置</w:t>
+      </w:r>
+      <w:r>
+        <w:rPr>
+          <w:color w:val="FF0000"/>
+        </w:rPr>
+        <w:t>在</w:t>
+      </w:r>
+      <w:r>
+        <w:rPr>
+          <w:rFonts w:hint="eastAsia"/>
+          <w:color w:val="FF0000"/>
+        </w:rPr>
+        <w:t>ul</w:t>
+      </w:r>
+      <w:r>
+        <w:rPr>
+          <w:color w:val="FF0000"/>
+        </w:rPr>
+        <w:t>里面的后面</w:t>
+      </w:r>
+    </w:p>
+    <w:p>
+      <w:pPr>
+        <w:rPr>
+          <w:color w:val="FF0000"/>
+        </w:rPr>
+      </w:pPr>
+      <w:r>
+        <w:rPr>
+          <w:color w:val="FF0000"/>
+        </w:rPr>
+        <w:t>$(“ul”).append(newNode)</w:t>
+      </w:r>
+    </w:p>
+    <w:p>
+      <w:pPr>
+        <w:rPr>
+          <w:color w:val="FF0000"/>
+        </w:rPr>
+      </w:pPr>
+      <w:r>
+        <w:rPr>
+          <w:rFonts w:hint="eastAsia"/>
+          <w:color w:val="FF0000"/>
+        </w:rPr>
+        <w:t>内部</w:t>
+      </w:r>
+      <w:r>
+        <w:rPr>
+          <w:color w:val="FF0000"/>
+        </w:rPr>
+        <w:t>的后面</w:t>
+      </w:r>
+      <w:r>
+        <w:rPr>
+          <w:color w:val="FF0000"/>
+        </w:rPr>
+        <w:t>:</w:t>
+      </w:r>
+      <w:r>
+        <w:rPr>
+          <w:color w:val="FF0000"/>
+        </w:rPr>
+        <w:t xml:space="preserve">    </w:t>
+      </w:r>
+      <w:r>
+        <w:rPr>
+          <w:rFonts w:hint="eastAsia"/>
+          <w:color w:val="FF0000"/>
+        </w:rPr>
+        <w:t>原节点</w:t>
+      </w:r>
+      <w:r>
+        <w:rPr>
+          <w:color w:val="FF0000"/>
+        </w:rPr>
+        <w:t>.append(</w:t>
+      </w:r>
+      <w:r>
+        <w:rPr>
+          <w:rFonts w:hint="eastAsia"/>
+          <w:color w:val="FF0000"/>
+        </w:rPr>
+        <w:t>新节点</w:t>
+      </w:r>
+      <w:r>
+        <w:rPr>
+          <w:color w:val="FF0000"/>
+        </w:rPr>
+        <w:t>);</w:t>
+      </w:r>
+    </w:p>
+    <w:p>
+      <w:pPr>
+        <w:ind w:firstLineChars="750" w:firstLine="1575"/>
+        <w:rPr>
+          <w:color w:val="FF0000"/>
+        </w:rPr>
+      </w:pPr>
+      <w:r>
+        <w:rPr>
+          <w:color w:val="FF0000"/>
+        </w:rPr>
+        <w:t xml:space="preserve">    </w:t>
+      </w:r>
+      <w:r>
+        <w:rPr>
+          <w:rFonts w:hint="eastAsia"/>
+          <w:color w:val="FF0000"/>
+        </w:rPr>
+        <w:t>新节点</w:t>
+      </w:r>
+      <w:r>
+        <w:rPr>
+          <w:rFonts w:hint="eastAsia"/>
+          <w:color w:val="FF0000"/>
+        </w:rPr>
+        <w:t>.</w:t>
+      </w:r>
+      <w:r>
+        <w:rPr>
+          <w:color w:val="FF0000"/>
+        </w:rPr>
+        <w:t>appendTo(</w:t>
+      </w:r>
+      <w:r>
+        <w:rPr>
+          <w:rFonts w:hint="eastAsia"/>
+          <w:color w:val="FF0000"/>
+        </w:rPr>
+        <w:t>原节点</w:t>
+      </w:r>
+      <w:r>
+        <w:rPr>
+          <w:color w:val="FF0000"/>
+        </w:rPr>
+        <w:t>)</w:t>
+      </w:r>
+    </w:p>
+    <w:p>
+      <w:pPr>
+        <w:rPr>
+          <w:color w:val="FF0000"/>
+        </w:rPr>
+      </w:pPr>
+      <w:r>
+        <w:rPr>
+          <w:rFonts w:hint="eastAsia"/>
+          <w:color w:val="FF0000"/>
+        </w:rPr>
+        <w:t>内部</w:t>
+      </w:r>
+      <w:r>
+        <w:rPr>
+          <w:color w:val="FF0000"/>
+        </w:rPr>
+        <w:t>的前面</w:t>
+      </w:r>
+      <w:r>
+        <w:rPr>
+          <w:color w:val="FF0000"/>
+        </w:rPr>
+        <w:t>:</w:t>
+      </w:r>
+      <w:r>
+        <w:rPr>
+          <w:color w:val="FF0000"/>
+        </w:rPr>
+        <w:tab/>
+        <w:t xml:space="preserve">   </w:t>
+      </w:r>
+      <w:r>
+        <w:rPr>
+          <w:rFonts w:hint="eastAsia"/>
+          <w:color w:val="FF0000"/>
+        </w:rPr>
+        <w:t>原节点</w:t>
+      </w:r>
+      <w:r>
+        <w:rPr>
+          <w:color w:val="FF0000"/>
+        </w:rPr>
+        <w:t>.prepend(</w:t>
+      </w:r>
+      <w:r>
+        <w:rPr>
+          <w:rFonts w:hint="eastAsia"/>
+          <w:color w:val="FF0000"/>
+        </w:rPr>
+        <w:t>新节点</w:t>
+      </w:r>
+      <w:r>
+        <w:rPr>
+          <w:color w:val="FF0000"/>
+        </w:rPr>
+        <w:t>)</w:t>
+      </w:r>
+    </w:p>
+    <w:p>
+      <w:pPr>
+        <w:rPr>
+          <w:color w:val="FF0000"/>
+        </w:rPr>
+      </w:pPr>
+      <w:r>
+        <w:rPr>
+          <w:color w:val="FF0000"/>
+        </w:rPr>
+        <w:tab/>
+      </w:r>
+      <w:r>
+        <w:rPr>
+          <w:color w:val="FF0000"/>
+        </w:rPr>
+        <w:tab/>
+      </w:r>
+      <w:r>
+        <w:rPr>
+          <w:color w:val="FF0000"/>
+        </w:rPr>
+        <w:tab/>
+        <w:t xml:space="preserve">   </w:t>
+      </w:r>
+      <w:r>
+        <w:rPr>
+          <w:rFonts w:hint="eastAsia"/>
+          <w:color w:val="FF0000"/>
+        </w:rPr>
+        <w:t>新节点</w:t>
+      </w:r>
+      <w:r>
+        <w:rPr>
+          <w:color w:val="FF0000"/>
+        </w:rPr>
+        <w:t>.prependTo(</w:t>
+      </w:r>
+      <w:r>
+        <w:rPr>
+          <w:rFonts w:hint="eastAsia"/>
+          <w:color w:val="FF0000"/>
+        </w:rPr>
+        <w:t>原节点</w:t>
+      </w:r>
+      <w:r>
+        <w:rPr>
+          <w:color w:val="FF0000"/>
+        </w:rPr>
+        <w:t>)</w:t>
+      </w:r>
+    </w:p>
+    <w:p>
+      <w:pPr>
+        <w:rPr>
+          <w:color w:val="FF0000"/>
+        </w:rPr>
+      </w:pPr>
+      <w:r>
+        <w:rPr>
+          <w:rFonts w:hint="eastAsia"/>
+          <w:color w:val="FF0000"/>
+        </w:rPr>
+        <w:t>外部</w:t>
+      </w:r>
+      <w:r>
+        <w:rPr>
+          <w:color w:val="FF0000"/>
+        </w:rPr>
+        <w:t>的前面</w:t>
+      </w:r>
+      <w:r>
+        <w:rPr>
+          <w:color w:val="FF0000"/>
+        </w:rPr>
+        <w:t>:</w:t>
+      </w:r>
+      <w:r>
+        <w:rPr>
+          <w:color w:val="FF0000"/>
+        </w:rPr>
+        <w:t xml:space="preserve">    </w:t>
+      </w:r>
+      <w:r>
+        <w:rPr>
+          <w:rFonts w:hint="eastAsia"/>
+          <w:color w:val="FF0000"/>
+        </w:rPr>
+        <w:t>原节点</w:t>
+      </w:r>
+      <w:r>
+        <w:rPr>
+          <w:color w:val="FF0000"/>
+        </w:rPr>
+        <w:t>.before(</w:t>
+      </w:r>
+      <w:r>
+        <w:rPr>
+          <w:rFonts w:hint="eastAsia"/>
+          <w:color w:val="FF0000"/>
+        </w:rPr>
+        <w:t>新节点</w:t>
+      </w:r>
+      <w:r>
+        <w:rPr>
+          <w:color w:val="FF0000"/>
+        </w:rPr>
+        <w:t>);</w:t>
+      </w:r>
+    </w:p>
+    <w:p>
+      <w:pPr>
+        <w:rPr>
+          <w:rFonts w:hint="eastAsia"/>
+          <w:color w:val="FF0000"/>
+        </w:rPr>
+      </w:pPr>
+      <w:r>
+        <w:rPr>
+          <w:rFonts w:hint="eastAsia"/>
+          <w:color w:val="FF0000"/>
+        </w:rPr>
+        <w:t>外部</w:t>
+      </w:r>
+      <w:r>
+        <w:rPr>
+          <w:color w:val="FF0000"/>
+        </w:rPr>
+        <w:t>的后面</w:t>
+      </w:r>
+      <w:r>
+        <w:rPr>
+          <w:rFonts w:hint="eastAsia"/>
+          <w:color w:val="FF0000"/>
+        </w:rPr>
+        <w:t xml:space="preserve">     </w:t>
+      </w:r>
+      <w:r>
+        <w:rPr>
+          <w:rFonts w:hint="eastAsia"/>
+          <w:color w:val="FF0000"/>
+        </w:rPr>
+        <w:t>原节点</w:t>
+      </w:r>
+      <w:r>
+        <w:rPr>
+          <w:color w:val="FF0000"/>
+        </w:rPr>
+        <w:t>.after(</w:t>
+      </w:r>
+      <w:r>
+        <w:rPr>
+          <w:rFonts w:hint="eastAsia"/>
+          <w:color w:val="FF0000"/>
+        </w:rPr>
+        <w:t>新节点</w:t>
+      </w:r>
+      <w:r>
+        <w:rPr>
+          <w:color w:val="FF0000"/>
+        </w:rPr>
+        <w:t>)</w:t>
+      </w:r>
+    </w:p>
+    <w:p>
+      <w:pPr>
+        <w:rPr>
+          <w:rFonts w:hint="eastAsia"/>
+          <w:color w:val="FF0000"/>
+        </w:rPr>
+      </w:pPr>
     </w:p>
     <w:p>
       <w:pPr>
@@ -20301,6 +21057,7 @@
         <w:rPr>
           <w:rFonts w:hint="eastAsia"/>
         </w:rPr>
+        <w:lastRenderedPageBreak/>
         <w:t>12.4</w:t>
       </w:r>
       <w:r>
@@ -20358,6 +21115,123 @@
     </w:p>
     <w:p>
       <w:pPr>
+        <w:rPr>
+          <w:color w:val="FF0000"/>
+        </w:rPr>
+      </w:pPr>
+      <w:r>
+        <w:rPr>
+          <w:color w:val="FF0000"/>
+        </w:rPr>
+        <w:t>R</w:t>
+      </w:r>
+      <w:r>
+        <w:rPr>
+          <w:rFonts w:hint="eastAsia"/>
+          <w:color w:val="FF0000"/>
+        </w:rPr>
+        <w:t>emove</w:t>
+      </w:r>
+      <w:r>
+        <w:rPr>
+          <w:color w:val="FF0000"/>
+        </w:rPr>
+        <w:t xml:space="preserve">();  </w:t>
+      </w:r>
+      <w:r>
+        <w:rPr>
+          <w:rFonts w:hint="eastAsia"/>
+          <w:color w:val="FF0000"/>
+        </w:rPr>
+        <w:t>删除</w:t>
+      </w:r>
+      <w:r>
+        <w:rPr>
+          <w:rFonts w:hint="eastAsia"/>
+          <w:color w:val="FF0000"/>
+        </w:rPr>
+        <w:t>节点</w:t>
+      </w:r>
+      <w:r>
+        <w:rPr>
+          <w:color w:val="FF0000"/>
+        </w:rPr>
+        <w:t>元素</w:t>
+      </w:r>
+      <w:r>
+        <w:rPr>
+          <w:color w:val="FF0000"/>
+        </w:rPr>
+        <w:t>,</w:t>
+      </w:r>
+      <w:r>
+        <w:rPr>
+          <w:color w:val="FF0000"/>
+        </w:rPr>
+        <w:t>包括子元素</w:t>
+      </w:r>
+      <w:r>
+        <w:rPr>
+          <w:color w:val="FF0000"/>
+        </w:rPr>
+        <w:t>,</w:t>
+      </w:r>
+      <w:r>
+        <w:rPr>
+          <w:color w:val="FF0000"/>
+        </w:rPr>
+        <w:t>以及后代元素</w:t>
+      </w:r>
+      <w:r>
+        <w:rPr>
+          <w:color w:val="FF0000"/>
+        </w:rPr>
+        <w:t>.</w:t>
+      </w:r>
+    </w:p>
+    <w:p>
+      <w:pPr>
+        <w:rPr>
+          <w:color w:val="FF0000"/>
+        </w:rPr>
+      </w:pPr>
+      <w:r>
+        <w:rPr>
+          <w:color w:val="FF0000"/>
+        </w:rPr>
+        <w:t xml:space="preserve">Empty();    </w:t>
+      </w:r>
+      <w:r>
+        <w:rPr>
+          <w:rFonts w:hint="eastAsia"/>
+          <w:color w:val="FF0000"/>
+        </w:rPr>
+        <w:t>清空</w:t>
+      </w:r>
+    </w:p>
+    <w:p>
+      <w:pPr>
+        <w:rPr>
+          <w:rFonts w:hint="eastAsia"/>
+          <w:color w:val="FF0000"/>
+        </w:rPr>
+      </w:pPr>
+      <w:r>
+        <w:rPr>
+          <w:rFonts w:hint="eastAsia"/>
+          <w:color w:val="FF0000"/>
+        </w:rPr>
+        <w:t>例子</w:t>
+      </w:r>
+      <w:r>
+        <w:rPr>
+          <w:color w:val="FF0000"/>
+        </w:rPr>
+        <w:t>:  $(“ul”).remove();</w:t>
+      </w:r>
+    </w:p>
+    <w:p>
+      <w:pPr>
         <w:pStyle w:val="2"/>
         <w:spacing w:before="156" w:after="156" w:line="360" w:lineRule="auto"/>
         <w:ind w:left="1134" w:firstLineChars="0" w:hanging="567"/>
@@ -20391,6 +21265,13 @@
     </w:p>
     <w:p>
       <w:pPr>
+        <w:rPr>
+          <w:rFonts w:hint="eastAsia"/>
+        </w:rPr>
+      </w:pPr>
+    </w:p>
+    <w:p>
+      <w:pPr>
         <w:pStyle w:val="2"/>
         <w:spacing w:before="156" w:after="156" w:line="360" w:lineRule="auto"/>
         <w:ind w:left="1134" w:firstLineChars="0" w:hanging="567"/>
@@ -20457,6 +21338,25 @@
     </w:p>
     <w:p>
       <w:pPr>
+        <w:rPr>
+          <w:rFonts w:hint="eastAsia"/>
+        </w:rPr>
+      </w:pPr>
+      <w:r>
+        <w:t>W</w:t>
+      </w:r>
+      <w:r>
+        <w:rPr>
+          <w:rFonts w:hint="eastAsia"/>
+        </w:rPr>
+        <w:t>rap</w:t>
+      </w:r>
+      <w:r>
+        <w:t>();</w:t>
+      </w:r>
+    </w:p>
+    <w:p>
+      <w:pPr>
         <w:pStyle w:val="2"/>
         <w:spacing w:before="156" w:after="156" w:line="360" w:lineRule="auto"/>
         <w:ind w:left="1134" w:firstLineChars="0" w:hanging="567"/>
@@ -20512,6 +21412,18 @@
           <w:rFonts w:hint="eastAsia"/>
         </w:rPr>
         <w:tab/>
+      </w:r>
+    </w:p>
+    <w:p>
+      <w:r>
+        <w:t>Attr();</w:t>
+      </w:r>
+      <w:bookmarkStart w:id="0" w:name="_GoBack"/>
+      <w:bookmarkEnd w:id="0"/>
+      <w:r>
+        <w:rPr>
+          <w:rFonts w:hint="eastAsia"/>
+        </w:rPr>
         <w:t xml:space="preserve"> </w:t>
       </w:r>
     </w:p>
@@ -20694,7 +21606,6 @@
         <w:rPr>
           <w:rFonts w:hint="eastAsia"/>
         </w:rPr>
-        <w:lastRenderedPageBreak/>
         <w:t>12.11</w:t>
       </w:r>
       <w:r>
@@ -22735,7 +23646,7 @@
         <v:path o:extrusionok="f" gradientshapeok="t" o:connecttype="rect"/>
         <o:lock v:ext="edit" aspectratio="t"/>
       </v:shapetype>
-      <v:shape id="_x0000_i1068" type="#_x0000_t75" style="width:11.25pt;height:11.25pt" o:bullet="t">
+      <v:shape id="_x0000_i1089" type="#_x0000_t75" style="width:11.25pt;height:11.25pt" o:bullet="t">
         <v:imagedata r:id="rId1" o:title=""/>
       </v:shape>
     </w:pict>
@@ -26049,7 +26960,7 @@
 </file>
 
 <file path=customXml/itemProps1.xml><?xml version="1.0" encoding="utf-8"?>
-<ds:datastoreItem xmlns:ds="http://schemas.openxmlformats.org/officeDocument/2006/customXml" ds:itemID="{A4A91D54-4E30-4A0B-8304-32B0F1668868}">
+<ds:datastoreItem xmlns:ds="http://schemas.openxmlformats.org/officeDocument/2006/customXml" ds:itemID="{C2852410-6788-4CF5-8E9D-24400C655F48}">
   <ds:schemaRefs>
     <ds:schemaRef ds:uri="http://schemas.openxmlformats.org/officeDocument/2006/bibliography"/>
   </ds:schemaRefs>

--- a/焦康-开发二班-js笔记.docx
+++ b/焦康-开发二班-js笔记.docx
@@ -18079,7 +18079,6 @@
     <w:p>
       <w:pPr>
         <w:rPr>
-          <w:rFonts w:hint="eastAsia"/>
           <w:color w:val="FF0000"/>
         </w:rPr>
       </w:pPr>
@@ -18496,7 +18495,6 @@
       <w:pPr>
         <w:ind w:leftChars="200" w:left="1785" w:hangingChars="650" w:hanging="1365"/>
         <w:rPr>
-          <w:rFonts w:hint="eastAsia"/>
           <w:color w:val="FF0000"/>
         </w:rPr>
       </w:pPr>
@@ -18549,7 +18547,6 @@
     <w:p>
       <w:pPr>
         <w:rPr>
-          <w:rFonts w:hint="eastAsia"/>
           <w:color w:val="FF0000"/>
         </w:rPr>
       </w:pPr>
@@ -18752,7 +18749,6 @@
     <w:p>
       <w:pPr>
         <w:rPr>
-          <w:rFonts w:hint="eastAsia"/>
           <w:color w:val="FF0000"/>
         </w:rPr>
       </w:pPr>
@@ -19024,7 +19020,6 @@
     <w:p>
       <w:pPr>
         <w:rPr>
-          <w:rFonts w:hint="eastAsia"/>
           <w:color w:val="FF0000"/>
         </w:rPr>
       </w:pPr>
@@ -19283,7 +19278,6 @@
     <w:p>
       <w:pPr>
         <w:rPr>
-          <w:rFonts w:hint="eastAsia"/>
           <w:color w:val="FF0000"/>
         </w:rPr>
       </w:pPr>
@@ -19487,7 +19481,6 @@
     <w:p>
       <w:pPr>
         <w:rPr>
-          <w:rFonts w:hint="eastAsia"/>
           <w:color w:val="FF0000"/>
         </w:rPr>
       </w:pPr>
@@ -19521,7 +19514,6 @@
     <w:p>
       <w:pPr>
         <w:rPr>
-          <w:rFonts w:hint="eastAsia"/>
           <w:color w:val="FF0000"/>
         </w:rPr>
       </w:pPr>
@@ -19664,7 +19656,6 @@
     <w:p>
       <w:pPr>
         <w:rPr>
-          <w:rFonts w:hint="eastAsia"/>
           <w:color w:val="FF0000"/>
         </w:rPr>
       </w:pPr>
@@ -19958,7 +19949,6 @@
     <w:p>
       <w:pPr>
         <w:rPr>
-          <w:rFonts w:hint="eastAsia"/>
           <w:color w:val="FF0000"/>
         </w:rPr>
       </w:pPr>
@@ -20225,7 +20215,6 @@
       <w:pPr>
         <w:ind w:firstLineChars="350" w:firstLine="735"/>
         <w:rPr>
-          <w:rFonts w:hint="eastAsia"/>
           <w:color w:val="FF0000"/>
         </w:rPr>
       </w:pPr>
@@ -20386,7 +20375,6 @@
     <w:p>
       <w:pPr>
         <w:rPr>
-          <w:rFonts w:hint="eastAsia"/>
           <w:color w:val="FF0000"/>
         </w:rPr>
       </w:pPr>
@@ -20987,7 +20975,6 @@
     <w:p>
       <w:pPr>
         <w:rPr>
-          <w:rFonts w:hint="eastAsia"/>
           <w:color w:val="FF0000"/>
         </w:rPr>
       </w:pPr>
@@ -21041,7 +21028,6 @@
     <w:p>
       <w:pPr>
         <w:rPr>
-          <w:rFonts w:hint="eastAsia"/>
           <w:color w:val="FF0000"/>
         </w:rPr>
       </w:pPr>
@@ -21212,7 +21198,6 @@
     <w:p>
       <w:pPr>
         <w:rPr>
-          <w:rFonts w:hint="eastAsia"/>
           <w:color w:val="FF0000"/>
         </w:rPr>
       </w:pPr>
@@ -21263,13 +21248,7 @@
         <w:t xml:space="preserve"> </w:t>
       </w:r>
     </w:p>
-    <w:p>
-      <w:pPr>
-        <w:rPr>
-          <w:rFonts w:hint="eastAsia"/>
-        </w:rPr>
-      </w:pPr>
-    </w:p>
+    <w:p/>
     <w:p>
       <w:pPr>
         <w:pStyle w:val="2"/>
@@ -21337,11 +21316,6 @@
       </w:r>
     </w:p>
     <w:p>
-      <w:pPr>
-        <w:rPr>
-          <w:rFonts w:hint="eastAsia"/>
-        </w:rPr>
-      </w:pPr>
       <w:r>
         <w:t>W</w:t>
       </w:r>
@@ -21418,8 +21392,6 @@
       <w:r>
         <w:t>Attr();</w:t>
       </w:r>
-      <w:bookmarkStart w:id="0" w:name="_GoBack"/>
-      <w:bookmarkEnd w:id="0"/>
       <w:r>
         <w:rPr>
           <w:rFonts w:hint="eastAsia"/>
@@ -21878,7 +21850,286 @@
           <w:rFonts w:hint="eastAsia"/>
         </w:rPr>
         <w:tab/>
-        <w:t xml:space="preserve"> </w:t>
+      </w:r>
+    </w:p>
+    <w:p>
+      <w:r>
+        <w:t>C</w:t>
+      </w:r>
+      <w:r>
+        <w:rPr>
+          <w:rFonts w:hint="eastAsia"/>
+        </w:rPr>
+        <w:t>lick(</w:t>
+      </w:r>
+      <w:r>
+        <w:t>)</w:t>
+      </w:r>
+      <w:r>
+        <w:t>函数绑定</w:t>
+      </w:r>
+      <w:r>
+        <w:t>onclick</w:t>
+      </w:r>
+      <w:r>
+        <w:rPr>
+          <w:rFonts w:hint="eastAsia"/>
+        </w:rPr>
+        <w:t>事件</w:t>
+      </w:r>
+      <w:r>
+        <w:t>.</w:t>
+      </w:r>
+    </w:p>
+    <w:p>
+      <w:r>
+        <w:t>Bind(</w:t>
+      </w:r>
+      <w:r>
+        <w:t>type,date,function</w:t>
+      </w:r>
+      <w:r>
+        <w:t>);</w:t>
+      </w:r>
+      <w:r>
+        <w:t>通过</w:t>
+      </w:r>
+      <w:r>
+        <w:t>bind</w:t>
+      </w:r>
+      <w:r>
+        <w:rPr>
+          <w:rFonts w:hint="eastAsia"/>
+        </w:rPr>
+        <w:t>对</w:t>
+      </w:r>
+      <w:r>
+        <w:t>匹配元素绑定事件</w:t>
+      </w:r>
+    </w:p>
+    <w:p>
+      <w:pPr>
+        <w:pStyle w:val="a4"/>
+        <w:numPr>
+          <w:ilvl w:val="0"/>
+          <w:numId w:val="9"/>
+        </w:numPr>
+        <w:ind w:firstLineChars="0"/>
+      </w:pPr>
+      <w:r>
+        <w:rPr>
+          <w:rFonts w:hint="eastAsia"/>
+        </w:rPr>
+        <w:t>事件</w:t>
+      </w:r>
+      <w:r>
+        <w:t>类型</w:t>
+      </w:r>
+      <w:r>
+        <w:t>:clic</w:t>
+      </w:r>
+      <w:r>
+        <w:t>k.dblick.keydown.keyup.blur.focu</w:t>
+      </w:r>
+      <w:r>
+        <w:t>s</w:t>
+      </w:r>
+      <w:r>
+        <w:t>.mousemove.mousedown</w:t>
+      </w:r>
+    </w:p>
+    <w:p>
+      <w:pPr>
+        <w:pStyle w:val="a4"/>
+        <w:ind w:left="780" w:firstLineChars="0" w:firstLine="0"/>
+      </w:pPr>
+      <w:r>
+        <w:t>S</w:t>
+      </w:r>
+      <w:r>
+        <w:rPr>
+          <w:rFonts w:hint="eastAsia"/>
+        </w:rPr>
+        <w:t>elect</w:t>
+      </w:r>
+      <w:r>
+        <w:t>. Change</w:t>
+      </w:r>
+    </w:p>
+    <w:p>
+      <w:pPr>
+        <w:pStyle w:val="a4"/>
+        <w:numPr>
+          <w:ilvl w:val="0"/>
+          <w:numId w:val="9"/>
+        </w:numPr>
+        <w:ind w:firstLineChars="0"/>
+      </w:pPr>
+      <w:r>
+        <w:t>date (</w:t>
+      </w:r>
+      <w:r>
+        <w:rPr>
+          <w:rFonts w:hint="eastAsia"/>
+        </w:rPr>
+        <w:t>可选</w:t>
+      </w:r>
+      <w:r>
+        <w:t>)</w:t>
+      </w:r>
+    </w:p>
+    <w:p>
+      <w:pPr>
+        <w:pStyle w:val="a4"/>
+        <w:numPr>
+          <w:ilvl w:val="0"/>
+          <w:numId w:val="9"/>
+        </w:numPr>
+        <w:ind w:firstLineChars="0"/>
+      </w:pPr>
+      <w:r>
+        <w:rPr>
+          <w:rFonts w:hint="eastAsia"/>
+        </w:rPr>
+        <w:t>处理</w:t>
+      </w:r>
+      <w:r>
+        <w:t>函数</w:t>
+      </w:r>
+      <w:r>
+        <w:rPr>
+          <w:rFonts w:hint="eastAsia"/>
+        </w:rPr>
+        <w:t>:</w:t>
+      </w:r>
+    </w:p>
+    <w:p>
+      <w:pPr>
+        <w:pStyle w:val="a4"/>
+        <w:ind w:left="780" w:firstLineChars="0" w:firstLine="0"/>
+      </w:pPr>
+      <w:r>
+        <w:rPr>
+          <w:rFonts w:hint="eastAsia"/>
+        </w:rPr>
+        <w:t>例子</w:t>
+      </w:r>
+      <w:r>
+        <w:t>:  $(“button”).bind(“click”</w:t>
+      </w:r>
+      <w:r>
+        <w:t>,function(){</w:t>
+      </w:r>
+    </w:p>
+    <w:p>
+      <w:pPr>
+        <w:pStyle w:val="a4"/>
+        <w:ind w:left="780" w:firstLineChars="0" w:firstLine="0"/>
+      </w:pPr>
+      <w:r>
+        <w:t>A</w:t>
+      </w:r>
+      <w:r>
+        <w:rPr>
+          <w:rFonts w:hint="eastAsia"/>
+        </w:rPr>
+        <w:t>lert</w:t>
+      </w:r>
+      <w:r>
+        <w:t>(“bind</w:t>
+      </w:r>
+      <w:r>
+        <w:t>绑定</w:t>
+      </w:r>
+      <w:r>
+        <w:t>click</w:t>
+      </w:r>
+      <w:r>
+        <w:t>成功</w:t>
+      </w:r>
+      <w:r>
+        <w:t>”)</w:t>
+      </w:r>
+    </w:p>
+    <w:p>
+      <w:pPr>
+        <w:pStyle w:val="a4"/>
+        <w:ind w:left="780" w:firstLineChars="0" w:firstLine="0"/>
+      </w:pPr>
+      <w:r>
+        <w:t>}</w:t>
+      </w:r>
+      <w:r>
+        <w:t>)</w:t>
+      </w:r>
+      <w:r>
+        <w:t>;</w:t>
+      </w:r>
+    </w:p>
+    <w:p>
+      <w:pPr>
+        <w:pStyle w:val="a4"/>
+        <w:ind w:left="780" w:firstLineChars="0" w:firstLine="0"/>
+      </w:pPr>
+      <w:r>
+        <w:sym w:font="Wingdings" w:char="F0E8"/>
+      </w:r>
+      <w:r>
+        <w:t xml:space="preserve">  $(“button”).click(function(){///////})</w:t>
+      </w:r>
+    </w:p>
+    <w:p>
+      <w:pPr>
+        <w:ind w:firstLineChars="0"/>
+      </w:pPr>
+      <w:r>
+        <w:rPr>
+          <w:rFonts w:hint="eastAsia"/>
+        </w:rPr>
+        <w:t>$</w:t>
+      </w:r>
+      <w:r>
+        <w:t>(“input”).focus(function(){});  //</w:t>
+      </w:r>
+      <w:r>
+        <w:rPr>
+          <w:rFonts w:hint="eastAsia"/>
+        </w:rPr>
+        <w:t>绑定</w:t>
+      </w:r>
+      <w:bookmarkStart w:id="0" w:name="_GoBack"/>
+      <w:bookmarkEnd w:id="0"/>
+      <w:r>
+        <w:rPr>
+          <w:rFonts w:hint="eastAsia"/>
+        </w:rPr>
+        <w:t>获得</w:t>
+      </w:r>
+      <w:r>
+        <w:t>焦点</w:t>
+      </w:r>
+    </w:p>
+    <w:p>
+      <w:pPr>
+        <w:ind w:firstLineChars="0"/>
+        <w:rPr>
+          <w:rFonts w:hint="eastAsia"/>
+        </w:rPr>
+      </w:pPr>
+      <w:r>
+        <w:rPr>
+          <w:rFonts w:hint="eastAsia"/>
+        </w:rPr>
+        <w:t>$</w:t>
+      </w:r>
+      <w:r>
+        <w:t>(“input”).blur;   //</w:t>
+      </w:r>
+      <w:r>
+        <w:rPr>
+          <w:rFonts w:hint="eastAsia"/>
+        </w:rPr>
+        <w:t>失去焦点</w:t>
       </w:r>
     </w:p>
     <w:p>
@@ -23646,7 +23897,7 @@
         <v:path o:extrusionok="f" gradientshapeok="t" o:connecttype="rect"/>
         <o:lock v:ext="edit" aspectratio="t"/>
       </v:shapetype>
-      <v:shape id="_x0000_i1089" type="#_x0000_t75" style="width:11.25pt;height:11.25pt" o:bullet="t">
+      <v:shape id="_x0000_i1033" type="#_x0000_t75" style="width:11.25pt;height:11.25pt" o:bullet="t">
         <v:imagedata r:id="rId1" o:title=""/>
       </v:shape>
     </w:pict>
@@ -24494,6 +24745,95 @@
       </w:pPr>
     </w:lvl>
   </w:abstractNum>
+  <w:abstractNum w:abstractNumId="8">
+    <w:nsid w:val="75521D9C"/>
+    <w:multiLevelType w:val="hybridMultilevel"/>
+    <w:tmpl w:val="18D4BB0A"/>
+    <w:lvl w:ilvl="0" w:tplc="9902701A">
+      <w:start w:val="1"/>
+      <w:numFmt w:val="decimal"/>
+      <w:lvlText w:val="%1."/>
+      <w:lvlJc w:val="left"/>
+      <w:pPr>
+        <w:ind w:left="780" w:hanging="360"/>
+      </w:pPr>
+      <w:rPr>
+        <w:rFonts w:hint="default"/>
+      </w:rPr>
+    </w:lvl>
+    <w:lvl w:ilvl="1" w:tplc="04090019" w:tentative="1">
+      <w:start w:val="1"/>
+      <w:numFmt w:val="lowerLetter"/>
+      <w:lvlText w:val="%2)"/>
+      <w:lvlJc w:val="left"/>
+      <w:pPr>
+        <w:ind w:left="1260" w:hanging="420"/>
+      </w:pPr>
+    </w:lvl>
+    <w:lvl w:ilvl="2" w:tplc="0409001B" w:tentative="1">
+      <w:start w:val="1"/>
+      <w:numFmt w:val="lowerRoman"/>
+      <w:lvlText w:val="%3."/>
+      <w:lvlJc w:val="right"/>
+      <w:pPr>
+        <w:ind w:left="1680" w:hanging="420"/>
+      </w:pPr>
+    </w:lvl>
+    <w:lvl w:ilvl="3" w:tplc="0409000F" w:tentative="1">
+      <w:start w:val="1"/>
+      <w:numFmt w:val="decimal"/>
+      <w:lvlText w:val="%4."/>
+      <w:lvlJc w:val="left"/>
+      <w:pPr>
+        <w:ind w:left="2100" w:hanging="420"/>
+      </w:pPr>
+    </w:lvl>
+    <w:lvl w:ilvl="4" w:tplc="04090019" w:tentative="1">
+      <w:start w:val="1"/>
+      <w:numFmt w:val="lowerLetter"/>
+      <w:lvlText w:val="%5)"/>
+      <w:lvlJc w:val="left"/>
+      <w:pPr>
+        <w:ind w:left="2520" w:hanging="420"/>
+      </w:pPr>
+    </w:lvl>
+    <w:lvl w:ilvl="5" w:tplc="0409001B" w:tentative="1">
+      <w:start w:val="1"/>
+      <w:numFmt w:val="lowerRoman"/>
+      <w:lvlText w:val="%6."/>
+      <w:lvlJc w:val="right"/>
+      <w:pPr>
+        <w:ind w:left="2940" w:hanging="420"/>
+      </w:pPr>
+    </w:lvl>
+    <w:lvl w:ilvl="6" w:tplc="0409000F" w:tentative="1">
+      <w:start w:val="1"/>
+      <w:numFmt w:val="decimal"/>
+      <w:lvlText w:val="%7."/>
+      <w:lvlJc w:val="left"/>
+      <w:pPr>
+        <w:ind w:left="3360" w:hanging="420"/>
+      </w:pPr>
+    </w:lvl>
+    <w:lvl w:ilvl="7" w:tplc="04090019" w:tentative="1">
+      <w:start w:val="1"/>
+      <w:numFmt w:val="lowerLetter"/>
+      <w:lvlText w:val="%8)"/>
+      <w:lvlJc w:val="left"/>
+      <w:pPr>
+        <w:ind w:left="3780" w:hanging="420"/>
+      </w:pPr>
+    </w:lvl>
+    <w:lvl w:ilvl="8" w:tplc="0409001B" w:tentative="1">
+      <w:start w:val="1"/>
+      <w:numFmt w:val="lowerRoman"/>
+      <w:lvlText w:val="%9."/>
+      <w:lvlJc w:val="right"/>
+      <w:pPr>
+        <w:ind w:left="4200" w:hanging="420"/>
+      </w:pPr>
+    </w:lvl>
+  </w:abstractNum>
   <w:num w:numId="1">
     <w:abstractNumId w:val="0"/>
   </w:num>
@@ -24517,6 +24857,9 @@
   </w:num>
   <w:num w:numId="8">
     <w:abstractNumId w:val="4"/>
+  </w:num>
+  <w:num w:numId="9">
+    <w:abstractNumId w:val="8"/>
   </w:num>
   <w:numIdMacAtCleanup w:val="2"/>
 </w:numbering>
@@ -26960,7 +27303,7 @@
 </file>
 
 <file path=customXml/itemProps1.xml><?xml version="1.0" encoding="utf-8"?>
-<ds:datastoreItem xmlns:ds="http://schemas.openxmlformats.org/officeDocument/2006/customXml" ds:itemID="{C2852410-6788-4CF5-8E9D-24400C655F48}">
+<ds:datastoreItem xmlns:ds="http://schemas.openxmlformats.org/officeDocument/2006/customXml" ds:itemID="{FCD2043C-2D54-4A5E-AC11-1B30DEAEEFFC}">
   <ds:schemaRefs>
     <ds:schemaRef ds:uri="http://schemas.openxmlformats.org/officeDocument/2006/bibliography"/>
   </ds:schemaRefs>
